--- a/Project_Analysis_and_Design_Document.docx
+++ b/Project_Analysis_and_Design_Document.docx
@@ -1,6 +1,6 @@
 
 <file path=word/document.xml><?xml version="1.0" encoding="utf-8"?>
-<w:document xmlns:wpc="http://schemas.microsoft.com/office/word/2010/wordprocessingCanvas" xmlns:cx="http://schemas.microsoft.com/office/drawing/2014/chartex" xmlns:cx1="http://schemas.microsoft.com/office/drawing/2015/9/8/chartex" xmlns:cx2="http://schemas.microsoft.com/office/drawing/2015/10/21/chartex" xmlns:cx3="http://schemas.microsoft.com/office/drawing/2016/5/9/chartex" xmlns:cx4="http://schemas.microsoft.com/office/drawing/2016/5/10/chartex" xmlns:cx5="http://schemas.microsoft.com/office/drawing/2016/5/11/chartex" xmlns:cx6="http://schemas.microsoft.com/office/drawing/2016/5/12/chartex" xmlns:cx7="http://schemas.microsoft.com/office/drawing/2016/5/13/chartex" xmlns:cx8="http://schemas.microsoft.com/office/drawing/2016/5/14/chartex" xmlns:mc="http://schemas.openxmlformats.org/markup-compatibility/2006" xmlns:aink="http://schemas.microsoft.com/office/drawing/2016/ink" xmlns:am3d="http://schemas.microsoft.com/office/drawing/2017/model3d" xmlns:o="urn:schemas-microsoft-com:office:office" xmlns:oel="http://schemas.microsoft.com/office/2019/extlst" xmlns:r="http://schemas.openxmlformats.org/officeDocument/2006/relationships" xmlns:m="http://schemas.openxmlformats.org/officeDocument/2006/math" xmlns:v="urn:schemas-microsoft-com:vml" xmlns:wp14="http://schemas.microsoft.com/office/word/2010/wordprocessingDrawing" xmlns:wp="http://schemas.openxmlformats.org/drawingml/2006/wordprocessingDrawing" xmlns:w10="urn:schemas-microsoft-com:office:word" xmlns:w="http://schemas.openxmlformats.org/wordprocessingml/2006/main" xmlns:w14="http://schemas.microsoft.com/office/word/2010/wordml" xmlns:w15="http://schemas.microsoft.com/office/word/2012/wordml" xmlns:w16cex="http://schemas.microsoft.com/office/word/2018/wordml/cex" xmlns:w16cid="http://schemas.microsoft.com/office/word/2016/wordml/cid" xmlns:w16="http://schemas.microsoft.com/office/word/2018/wordml" xmlns:w16sdtdh="http://schemas.microsoft.com/office/word/2020/wordml/sdtdatahash" xmlns:w16se="http://schemas.microsoft.com/office/word/2015/wordml/symex" xmlns:wpg="http://schemas.microsoft.com/office/word/2010/wordprocessingGroup" xmlns:wpi="http://schemas.microsoft.com/office/word/2010/wordprocessingInk" xmlns:wne="http://schemas.microsoft.com/office/word/2006/wordml" xmlns:wps="http://schemas.microsoft.com/office/word/2010/wordprocessingShape" mc:Ignorable="w14 w15 w16se w16cid w16 w16cex w16sdtdh wp14">
+<w:document xmlns:wpc="http://schemas.microsoft.com/office/word/2010/wordprocessingCanvas" xmlns:cx="http://schemas.microsoft.com/office/drawing/2014/chartex" xmlns:cx1="http://schemas.microsoft.com/office/drawing/2015/9/8/chartex" xmlns:cx2="http://schemas.microsoft.com/office/drawing/2015/10/21/chartex" xmlns:cx3="http://schemas.microsoft.com/office/drawing/2016/5/9/chartex" xmlns:cx4="http://schemas.microsoft.com/office/drawing/2016/5/10/chartex" xmlns:cx5="http://schemas.microsoft.com/office/drawing/2016/5/11/chartex" xmlns:cx6="http://schemas.microsoft.com/office/drawing/2016/5/12/chartex" xmlns:cx7="http://schemas.microsoft.com/office/drawing/2016/5/13/chartex" xmlns:cx8="http://schemas.microsoft.com/office/drawing/2016/5/14/chartex" xmlns:mc="http://schemas.openxmlformats.org/markup-compatibility/2006" xmlns:aink="http://schemas.microsoft.com/office/drawing/2016/ink" xmlns:am3d="http://schemas.microsoft.com/office/drawing/2017/model3d" xmlns:o="urn:schemas-microsoft-com:office:office" xmlns:oel="http://schemas.microsoft.com/office/2019/extlst" xmlns:r="http://schemas.openxmlformats.org/officeDocument/2006/relationships" xmlns:m="http://schemas.openxmlformats.org/officeDocument/2006/math" xmlns:v="urn:schemas-microsoft-com:vml" xmlns:wp14="http://schemas.microsoft.com/office/word/2010/wordprocessingDrawing" xmlns:wp="http://schemas.openxmlformats.org/drawingml/2006/wordprocessingDrawing" xmlns:w10="urn:schemas-microsoft-com:office:word" xmlns:w="http://schemas.openxmlformats.org/wordprocessingml/2006/main" xmlns:w14="http://schemas.microsoft.com/office/word/2010/wordml" xmlns:w15="http://schemas.microsoft.com/office/word/2012/wordml" xmlns:w16cex="http://schemas.microsoft.com/office/word/2018/wordml/cex" xmlns:w16cid="http://schemas.microsoft.com/office/word/2016/wordml/cid" xmlns:w16="http://schemas.microsoft.com/office/word/2018/wordml" xmlns:w16du="http://schemas.microsoft.com/office/word/2023/wordml/word16du" xmlns:w16sdtdh="http://schemas.microsoft.com/office/word/2020/wordml/sdtdatahash" xmlns:w16se="http://schemas.microsoft.com/office/word/2015/wordml/symex" xmlns:wpg="http://schemas.microsoft.com/office/word/2010/wordprocessingGroup" xmlns:wpi="http://schemas.microsoft.com/office/word/2010/wordprocessingInk" xmlns:wne="http://schemas.microsoft.com/office/word/2006/wordml" xmlns:wps="http://schemas.microsoft.com/office/word/2010/wordprocessingShape" mc:Ignorable="w14 w15 w16se w16cid w16 w16cex w16sdtdh wp14">
   <w:body>
     <w:p>
       <w:pPr>
@@ -11,6 +11,9 @@
         </w:rPr>
       </w:pPr>
       <w:r>
+        <w:rPr>
+          <w:rFonts w:ascii="Times New Roman" w:hAnsi="Times New Roman"/>
+        </w:rPr>
         <w:t>Supermarket Manager</w:t>
       </w:r>
     </w:p>
@@ -233,7 +236,15 @@
               <w:pStyle w:val="Tabletext"/>
             </w:pPr>
             <w:r>
-              <w:t>&lt;dd/mmm/yy&gt;</w:t>
+              <w:t>&lt;dd/mmm/</w:t>
+            </w:r>
+            <w:proofErr w:type="spellStart"/>
+            <w:r>
+              <w:t>yy</w:t>
+            </w:r>
+            <w:proofErr w:type="spellEnd"/>
+            <w:r>
+              <w:t>&gt;</w:t>
             </w:r>
           </w:p>
         </w:tc>
@@ -246,7 +257,15 @@
               <w:pStyle w:val="Tabletext"/>
             </w:pPr>
             <w:r>
-              <w:t>&lt;x.x&gt;</w:t>
+              <w:t>&lt;</w:t>
+            </w:r>
+            <w:proofErr w:type="spellStart"/>
+            <w:r>
+              <w:t>x.x</w:t>
+            </w:r>
+            <w:proofErr w:type="spellEnd"/>
+            <w:r>
+              <w:t>&gt;</w:t>
             </w:r>
           </w:p>
         </w:tc>
@@ -433,7 +452,7 @@
           <w:tab w:val="left" w:pos="432"/>
         </w:tabs>
         <w:rPr>
-          <w:rFonts w:asciiTheme="minorHAnsi" w:eastAsiaTheme="minorEastAsia" w:hAnsiTheme="minorHAnsi" w:cstheme="minorBidi"/>
+          <w:rFonts w:eastAsiaTheme="minorEastAsia"/>
           <w:noProof/>
           <w:sz w:val="22"/>
           <w:szCs w:val="22"/>
@@ -457,7 +476,7 @@
       </w:r>
       <w:r>
         <w:rPr>
-          <w:rFonts w:asciiTheme="minorHAnsi" w:eastAsiaTheme="minorEastAsia" w:hAnsiTheme="minorHAnsi" w:cstheme="minorBidi"/>
+          <w:rFonts w:eastAsiaTheme="minorEastAsia"/>
           <w:noProof/>
           <w:sz w:val="22"/>
           <w:szCs w:val="22"/>
@@ -520,7 +539,7 @@
           <w:tab w:val="left" w:pos="432"/>
         </w:tabs>
         <w:rPr>
-          <w:rFonts w:asciiTheme="minorHAnsi" w:eastAsiaTheme="minorEastAsia" w:hAnsiTheme="minorHAnsi" w:cstheme="minorBidi"/>
+          <w:rFonts w:eastAsiaTheme="minorEastAsia"/>
           <w:noProof/>
           <w:sz w:val="22"/>
           <w:szCs w:val="22"/>
@@ -535,7 +554,7 @@
       </w:r>
       <w:r>
         <w:rPr>
-          <w:rFonts w:asciiTheme="minorHAnsi" w:eastAsiaTheme="minorEastAsia" w:hAnsiTheme="minorHAnsi" w:cstheme="minorBidi"/>
+          <w:rFonts w:eastAsiaTheme="minorEastAsia"/>
           <w:noProof/>
           <w:sz w:val="22"/>
           <w:szCs w:val="22"/>
@@ -598,7 +617,7 @@
           <w:tab w:val="left" w:pos="432"/>
         </w:tabs>
         <w:rPr>
-          <w:rFonts w:asciiTheme="minorHAnsi" w:eastAsiaTheme="minorEastAsia" w:hAnsiTheme="minorHAnsi" w:cstheme="minorBidi"/>
+          <w:rFonts w:eastAsiaTheme="minorEastAsia"/>
           <w:noProof/>
           <w:sz w:val="22"/>
           <w:szCs w:val="22"/>
@@ -613,7 +632,7 @@
       </w:r>
       <w:r>
         <w:rPr>
-          <w:rFonts w:asciiTheme="minorHAnsi" w:eastAsiaTheme="minorEastAsia" w:hAnsiTheme="minorHAnsi" w:cstheme="minorBidi"/>
+          <w:rFonts w:eastAsiaTheme="minorEastAsia"/>
           <w:noProof/>
           <w:sz w:val="22"/>
           <w:szCs w:val="22"/>
@@ -676,7 +695,7 @@
           <w:tab w:val="left" w:pos="432"/>
         </w:tabs>
         <w:rPr>
-          <w:rFonts w:asciiTheme="minorHAnsi" w:eastAsiaTheme="minorEastAsia" w:hAnsiTheme="minorHAnsi" w:cstheme="minorBidi"/>
+          <w:rFonts w:eastAsiaTheme="minorEastAsia"/>
           <w:noProof/>
           <w:sz w:val="22"/>
           <w:szCs w:val="22"/>
@@ -691,7 +710,7 @@
       </w:r>
       <w:r>
         <w:rPr>
-          <w:rFonts w:asciiTheme="minorHAnsi" w:eastAsiaTheme="minorEastAsia" w:hAnsiTheme="minorHAnsi" w:cstheme="minorBidi"/>
+          <w:rFonts w:eastAsiaTheme="minorEastAsia"/>
           <w:noProof/>
           <w:sz w:val="22"/>
           <w:szCs w:val="22"/>
@@ -754,7 +773,7 @@
           <w:tab w:val="left" w:pos="1100"/>
         </w:tabs>
         <w:rPr>
-          <w:rFonts w:asciiTheme="minorHAnsi" w:eastAsiaTheme="minorEastAsia" w:hAnsiTheme="minorHAnsi" w:cstheme="minorBidi"/>
+          <w:rFonts w:eastAsiaTheme="minorEastAsia"/>
           <w:noProof/>
           <w:sz w:val="22"/>
           <w:szCs w:val="22"/>
@@ -769,7 +788,7 @@
       </w:r>
       <w:r>
         <w:rPr>
-          <w:rFonts w:asciiTheme="minorHAnsi" w:eastAsiaTheme="minorEastAsia" w:hAnsiTheme="minorHAnsi" w:cstheme="minorBidi"/>
+          <w:rFonts w:eastAsiaTheme="minorEastAsia"/>
           <w:noProof/>
           <w:sz w:val="22"/>
           <w:szCs w:val="22"/>
@@ -832,7 +851,7 @@
           <w:tab w:val="left" w:pos="1100"/>
         </w:tabs>
         <w:rPr>
-          <w:rFonts w:asciiTheme="minorHAnsi" w:eastAsiaTheme="minorEastAsia" w:hAnsiTheme="minorHAnsi" w:cstheme="minorBidi"/>
+          <w:rFonts w:eastAsiaTheme="minorEastAsia"/>
           <w:noProof/>
           <w:sz w:val="22"/>
           <w:szCs w:val="22"/>
@@ -847,7 +866,7 @@
       </w:r>
       <w:r>
         <w:rPr>
-          <w:rFonts w:asciiTheme="minorHAnsi" w:eastAsiaTheme="minorEastAsia" w:hAnsiTheme="minorHAnsi" w:cstheme="minorBidi"/>
+          <w:rFonts w:eastAsiaTheme="minorEastAsia"/>
           <w:noProof/>
           <w:sz w:val="22"/>
           <w:szCs w:val="22"/>
@@ -910,7 +929,7 @@
           <w:tab w:val="left" w:pos="1100"/>
         </w:tabs>
         <w:rPr>
-          <w:rFonts w:asciiTheme="minorHAnsi" w:eastAsiaTheme="minorEastAsia" w:hAnsiTheme="minorHAnsi" w:cstheme="minorBidi"/>
+          <w:rFonts w:eastAsiaTheme="minorEastAsia"/>
           <w:noProof/>
           <w:sz w:val="22"/>
           <w:szCs w:val="22"/>
@@ -925,7 +944,7 @@
       </w:r>
       <w:r>
         <w:rPr>
-          <w:rFonts w:asciiTheme="minorHAnsi" w:eastAsiaTheme="minorEastAsia" w:hAnsiTheme="minorHAnsi" w:cstheme="minorBidi"/>
+          <w:rFonts w:eastAsiaTheme="minorEastAsia"/>
           <w:noProof/>
           <w:sz w:val="22"/>
           <w:szCs w:val="22"/>
@@ -988,7 +1007,7 @@
           <w:tab w:val="left" w:pos="660"/>
         </w:tabs>
         <w:rPr>
-          <w:rFonts w:asciiTheme="minorHAnsi" w:eastAsiaTheme="minorEastAsia" w:hAnsiTheme="minorHAnsi" w:cstheme="minorBidi"/>
+          <w:rFonts w:eastAsiaTheme="minorEastAsia"/>
           <w:noProof/>
           <w:sz w:val="22"/>
           <w:szCs w:val="22"/>
@@ -1003,7 +1022,7 @@
       </w:r>
       <w:r>
         <w:rPr>
-          <w:rFonts w:asciiTheme="minorHAnsi" w:eastAsiaTheme="minorEastAsia" w:hAnsiTheme="minorHAnsi" w:cstheme="minorBidi"/>
+          <w:rFonts w:eastAsiaTheme="minorEastAsia"/>
           <w:noProof/>
           <w:sz w:val="22"/>
           <w:szCs w:val="22"/>
@@ -1066,7 +1085,7 @@
           <w:tab w:val="left" w:pos="432"/>
         </w:tabs>
         <w:rPr>
-          <w:rFonts w:asciiTheme="minorHAnsi" w:eastAsiaTheme="minorEastAsia" w:hAnsiTheme="minorHAnsi" w:cstheme="minorBidi"/>
+          <w:rFonts w:eastAsiaTheme="minorEastAsia"/>
           <w:noProof/>
           <w:sz w:val="22"/>
           <w:szCs w:val="22"/>
@@ -1081,7 +1100,7 @@
       </w:r>
       <w:r>
         <w:rPr>
-          <w:rFonts w:asciiTheme="minorHAnsi" w:eastAsiaTheme="minorEastAsia" w:hAnsiTheme="minorHAnsi" w:cstheme="minorBidi"/>
+          <w:rFonts w:eastAsiaTheme="minorEastAsia"/>
           <w:noProof/>
           <w:sz w:val="22"/>
           <w:szCs w:val="22"/>
@@ -1144,7 +1163,7 @@
           <w:tab w:val="left" w:pos="1100"/>
         </w:tabs>
         <w:rPr>
-          <w:rFonts w:asciiTheme="minorHAnsi" w:eastAsiaTheme="minorEastAsia" w:hAnsiTheme="minorHAnsi" w:cstheme="minorBidi"/>
+          <w:rFonts w:eastAsiaTheme="minorEastAsia"/>
           <w:noProof/>
           <w:sz w:val="22"/>
           <w:szCs w:val="22"/>
@@ -1159,7 +1178,7 @@
       </w:r>
       <w:r>
         <w:rPr>
-          <w:rFonts w:asciiTheme="minorHAnsi" w:eastAsiaTheme="minorEastAsia" w:hAnsiTheme="minorHAnsi" w:cstheme="minorBidi"/>
+          <w:rFonts w:eastAsiaTheme="minorEastAsia"/>
           <w:noProof/>
           <w:sz w:val="22"/>
           <w:szCs w:val="22"/>
@@ -1222,7 +1241,7 @@
           <w:tab w:val="left" w:pos="1100"/>
         </w:tabs>
         <w:rPr>
-          <w:rFonts w:asciiTheme="minorHAnsi" w:eastAsiaTheme="minorEastAsia" w:hAnsiTheme="minorHAnsi" w:cstheme="minorBidi"/>
+          <w:rFonts w:eastAsiaTheme="minorEastAsia"/>
           <w:noProof/>
           <w:sz w:val="22"/>
           <w:szCs w:val="22"/>
@@ -1237,7 +1256,7 @@
       </w:r>
       <w:r>
         <w:rPr>
-          <w:rFonts w:asciiTheme="minorHAnsi" w:eastAsiaTheme="minorEastAsia" w:hAnsiTheme="minorHAnsi" w:cstheme="minorBidi"/>
+          <w:rFonts w:eastAsiaTheme="minorEastAsia"/>
           <w:noProof/>
           <w:sz w:val="22"/>
           <w:szCs w:val="22"/>
@@ -1300,7 +1319,7 @@
           <w:tab w:val="left" w:pos="432"/>
         </w:tabs>
         <w:rPr>
-          <w:rFonts w:asciiTheme="minorHAnsi" w:eastAsiaTheme="minorEastAsia" w:hAnsiTheme="minorHAnsi" w:cstheme="minorBidi"/>
+          <w:rFonts w:eastAsiaTheme="minorEastAsia"/>
           <w:noProof/>
           <w:sz w:val="22"/>
           <w:szCs w:val="22"/>
@@ -1315,7 +1334,7 @@
       </w:r>
       <w:r>
         <w:rPr>
-          <w:rFonts w:asciiTheme="minorHAnsi" w:eastAsiaTheme="minorEastAsia" w:hAnsiTheme="minorHAnsi" w:cstheme="minorBidi"/>
+          <w:rFonts w:eastAsiaTheme="minorEastAsia"/>
           <w:noProof/>
           <w:sz w:val="22"/>
           <w:szCs w:val="22"/>
@@ -1378,7 +1397,7 @@
           <w:tab w:val="left" w:pos="432"/>
         </w:tabs>
         <w:rPr>
-          <w:rFonts w:asciiTheme="minorHAnsi" w:eastAsiaTheme="minorEastAsia" w:hAnsiTheme="minorHAnsi" w:cstheme="minorBidi"/>
+          <w:rFonts w:eastAsiaTheme="minorEastAsia"/>
           <w:noProof/>
           <w:sz w:val="22"/>
           <w:szCs w:val="22"/>
@@ -1393,7 +1412,7 @@
       </w:r>
       <w:r>
         <w:rPr>
-          <w:rFonts w:asciiTheme="minorHAnsi" w:eastAsiaTheme="minorEastAsia" w:hAnsiTheme="minorHAnsi" w:cstheme="minorBidi"/>
+          <w:rFonts w:eastAsiaTheme="minorEastAsia"/>
           <w:noProof/>
           <w:sz w:val="22"/>
           <w:szCs w:val="22"/>
@@ -1456,7 +1475,7 @@
           <w:tab w:val="left" w:pos="660"/>
         </w:tabs>
         <w:rPr>
-          <w:rFonts w:asciiTheme="minorHAnsi" w:eastAsiaTheme="minorEastAsia" w:hAnsiTheme="minorHAnsi" w:cstheme="minorBidi"/>
+          <w:rFonts w:eastAsiaTheme="minorEastAsia"/>
           <w:noProof/>
           <w:sz w:val="22"/>
           <w:szCs w:val="22"/>
@@ -1471,7 +1490,7 @@
       </w:r>
       <w:r>
         <w:rPr>
-          <w:rFonts w:asciiTheme="minorHAnsi" w:eastAsiaTheme="minorEastAsia" w:hAnsiTheme="minorHAnsi" w:cstheme="minorBidi"/>
+          <w:rFonts w:eastAsiaTheme="minorEastAsia"/>
           <w:noProof/>
           <w:sz w:val="22"/>
           <w:szCs w:val="22"/>
@@ -1534,7 +1553,7 @@
           <w:tab w:val="left" w:pos="432"/>
         </w:tabs>
         <w:rPr>
-          <w:rFonts w:asciiTheme="minorHAnsi" w:eastAsiaTheme="minorEastAsia" w:hAnsiTheme="minorHAnsi" w:cstheme="minorBidi"/>
+          <w:rFonts w:eastAsiaTheme="minorEastAsia"/>
           <w:noProof/>
           <w:sz w:val="22"/>
           <w:szCs w:val="22"/>
@@ -1549,7 +1568,7 @@
       </w:r>
       <w:r>
         <w:rPr>
-          <w:rFonts w:asciiTheme="minorHAnsi" w:eastAsiaTheme="minorEastAsia" w:hAnsiTheme="minorHAnsi" w:cstheme="minorBidi"/>
+          <w:rFonts w:eastAsiaTheme="minorEastAsia"/>
           <w:noProof/>
           <w:sz w:val="22"/>
           <w:szCs w:val="22"/>
@@ -1612,7 +1631,7 @@
           <w:tab w:val="left" w:pos="432"/>
         </w:tabs>
         <w:rPr>
-          <w:rFonts w:asciiTheme="minorHAnsi" w:eastAsiaTheme="minorEastAsia" w:hAnsiTheme="minorHAnsi" w:cstheme="minorBidi"/>
+          <w:rFonts w:eastAsiaTheme="minorEastAsia"/>
           <w:noProof/>
           <w:sz w:val="22"/>
           <w:szCs w:val="22"/>
@@ -1627,7 +1646,7 @@
       </w:r>
       <w:r>
         <w:rPr>
-          <w:rFonts w:asciiTheme="minorHAnsi" w:eastAsiaTheme="minorEastAsia" w:hAnsiTheme="minorHAnsi" w:cstheme="minorBidi"/>
+          <w:rFonts w:eastAsiaTheme="minorEastAsia"/>
           <w:noProof/>
           <w:sz w:val="22"/>
           <w:szCs w:val="22"/>
@@ -1690,7 +1709,7 @@
           <w:tab w:val="left" w:pos="432"/>
         </w:tabs>
         <w:rPr>
-          <w:rFonts w:asciiTheme="minorHAnsi" w:eastAsiaTheme="minorEastAsia" w:hAnsiTheme="minorHAnsi" w:cstheme="minorBidi"/>
+          <w:rFonts w:eastAsiaTheme="minorEastAsia"/>
           <w:noProof/>
           <w:sz w:val="22"/>
           <w:szCs w:val="22"/>
@@ -1705,7 +1724,7 @@
       </w:r>
       <w:r>
         <w:rPr>
-          <w:rFonts w:asciiTheme="minorHAnsi" w:eastAsiaTheme="minorEastAsia" w:hAnsiTheme="minorHAnsi" w:cstheme="minorBidi"/>
+          <w:rFonts w:eastAsiaTheme="minorEastAsia"/>
           <w:noProof/>
           <w:sz w:val="22"/>
           <w:szCs w:val="22"/>
@@ -1768,7 +1787,7 @@
           <w:tab w:val="left" w:pos="432"/>
         </w:tabs>
         <w:rPr>
-          <w:rFonts w:asciiTheme="minorHAnsi" w:eastAsiaTheme="minorEastAsia" w:hAnsiTheme="minorHAnsi" w:cstheme="minorBidi"/>
+          <w:rFonts w:eastAsiaTheme="minorEastAsia"/>
           <w:noProof/>
           <w:sz w:val="22"/>
           <w:szCs w:val="22"/>
@@ -1783,7 +1802,7 @@
       </w:r>
       <w:r>
         <w:rPr>
-          <w:rFonts w:asciiTheme="minorHAnsi" w:eastAsiaTheme="minorEastAsia" w:hAnsiTheme="minorHAnsi" w:cstheme="minorBidi"/>
+          <w:rFonts w:eastAsiaTheme="minorEastAsia"/>
           <w:noProof/>
           <w:sz w:val="22"/>
           <w:szCs w:val="22"/>
@@ -1846,7 +1865,7 @@
           <w:tab w:val="left" w:pos="432"/>
         </w:tabs>
         <w:rPr>
-          <w:rFonts w:asciiTheme="minorHAnsi" w:eastAsiaTheme="minorEastAsia" w:hAnsiTheme="minorHAnsi" w:cstheme="minorBidi"/>
+          <w:rFonts w:eastAsiaTheme="minorEastAsia"/>
           <w:noProof/>
           <w:sz w:val="22"/>
           <w:szCs w:val="22"/>
@@ -1861,7 +1880,7 @@
       </w:r>
       <w:r>
         <w:rPr>
-          <w:rFonts w:asciiTheme="minorHAnsi" w:eastAsiaTheme="minorEastAsia" w:hAnsiTheme="minorHAnsi" w:cstheme="minorBidi"/>
+          <w:rFonts w:eastAsiaTheme="minorEastAsia"/>
           <w:noProof/>
           <w:sz w:val="22"/>
           <w:szCs w:val="22"/>
@@ -1924,7 +1943,7 @@
           <w:tab w:val="left" w:pos="660"/>
         </w:tabs>
         <w:rPr>
-          <w:rFonts w:asciiTheme="minorHAnsi" w:eastAsiaTheme="minorEastAsia" w:hAnsiTheme="minorHAnsi" w:cstheme="minorBidi"/>
+          <w:rFonts w:eastAsiaTheme="minorEastAsia"/>
           <w:noProof/>
           <w:sz w:val="22"/>
           <w:szCs w:val="22"/>
@@ -1939,7 +1958,7 @@
       </w:r>
       <w:r>
         <w:rPr>
-          <w:rFonts w:asciiTheme="minorHAnsi" w:eastAsiaTheme="minorEastAsia" w:hAnsiTheme="minorHAnsi" w:cstheme="minorBidi"/>
+          <w:rFonts w:eastAsiaTheme="minorEastAsia"/>
           <w:noProof/>
           <w:sz w:val="22"/>
           <w:szCs w:val="22"/>
@@ -2031,14 +2050,12 @@
           <w:numId w:val="28"/>
         </w:numPr>
         <w:rPr>
-          <w:rFonts w:ascii="Roboto" w:hAnsi="Roboto"/>
           <w:sz w:val="24"/>
           <w:szCs w:val="24"/>
         </w:rPr>
       </w:pPr>
       <w:r>
         <w:rPr>
-          <w:rFonts w:ascii="Roboto" w:hAnsi="Roboto"/>
           <w:sz w:val="24"/>
           <w:szCs w:val="24"/>
         </w:rPr>
@@ -2052,7 +2069,6 @@
       </w:pPr>
       <w:r>
         <w:rPr>
-          <w:rFonts w:ascii="Roboto" w:hAnsi="Roboto"/>
           <w:color w:val="000000"/>
         </w:rPr>
         <w:t>The domain model for the Supermarket Manager application includes the following conceptual classes:</w:t>
@@ -2068,13 +2084,11 @@
         <w:spacing w:before="300" w:beforeAutospacing="0" w:after="0" w:afterAutospacing="0"/>
         <w:textAlignment w:val="baseline"/>
         <w:rPr>
-          <w:rFonts w:ascii="Roboto" w:hAnsi="Roboto"/>
-          <w:color w:val="000000"/>
-        </w:rPr>
-      </w:pPr>
-      <w:r>
-        <w:rPr>
-          <w:rFonts w:ascii="Roboto" w:hAnsi="Roboto"/>
+          <w:color w:val="000000"/>
+        </w:rPr>
+      </w:pPr>
+      <w:r>
+        <w:rPr>
           <w:color w:val="000000"/>
         </w:rPr>
         <w:t>User (abstract class)</w:t>
@@ -2090,13 +2104,11 @@
         <w:spacing w:before="0" w:beforeAutospacing="0" w:after="0" w:afterAutospacing="0"/>
         <w:textAlignment w:val="baseline"/>
         <w:rPr>
-          <w:rFonts w:ascii="Roboto" w:hAnsi="Roboto"/>
-          <w:color w:val="000000"/>
-        </w:rPr>
-      </w:pPr>
-      <w:r>
-        <w:rPr>
-          <w:rFonts w:ascii="Roboto" w:hAnsi="Roboto"/>
+          <w:color w:val="000000"/>
+        </w:rPr>
+      </w:pPr>
+      <w:r>
+        <w:rPr>
           <w:color w:val="000000"/>
         </w:rPr>
         <w:t>Cashier</w:t>
@@ -2112,17 +2124,17 @@
         <w:spacing w:before="0" w:beforeAutospacing="0" w:after="0" w:afterAutospacing="0"/>
         <w:textAlignment w:val="baseline"/>
         <w:rPr>
-          <w:rFonts w:ascii="Roboto" w:hAnsi="Roboto"/>
-          <w:color w:val="000000"/>
-        </w:rPr>
-      </w:pPr>
-      <w:r>
-        <w:rPr>
-          <w:rFonts w:ascii="Roboto" w:hAnsi="Roboto"/>
+          <w:color w:val="000000"/>
+        </w:rPr>
+      </w:pPr>
+      <w:proofErr w:type="spellStart"/>
+      <w:r>
+        <w:rPr>
           <w:color w:val="000000"/>
         </w:rPr>
         <w:t>AdministratorUser</w:t>
       </w:r>
+      <w:proofErr w:type="spellEnd"/>
     </w:p>
     <w:p>
       <w:pPr>
@@ -2134,13 +2146,11 @@
         <w:spacing w:before="0" w:beforeAutospacing="0" w:after="0" w:afterAutospacing="0"/>
         <w:textAlignment w:val="baseline"/>
         <w:rPr>
-          <w:rFonts w:ascii="Roboto" w:hAnsi="Roboto"/>
-          <w:color w:val="000000"/>
-        </w:rPr>
-      </w:pPr>
-      <w:r>
-        <w:rPr>
-          <w:rFonts w:ascii="Roboto" w:hAnsi="Roboto"/>
+          <w:color w:val="000000"/>
+        </w:rPr>
+      </w:pPr>
+      <w:r>
+        <w:rPr>
           <w:color w:val="000000"/>
         </w:rPr>
         <w:t>Product</w:t>
@@ -2156,13 +2166,11 @@
         <w:spacing w:before="0" w:beforeAutospacing="0" w:after="0" w:afterAutospacing="0"/>
         <w:textAlignment w:val="baseline"/>
         <w:rPr>
-          <w:rFonts w:ascii="Roboto" w:hAnsi="Roboto"/>
-          <w:color w:val="000000"/>
-        </w:rPr>
-      </w:pPr>
-      <w:r>
-        <w:rPr>
-          <w:rFonts w:ascii="Roboto" w:hAnsi="Roboto"/>
+          <w:color w:val="000000"/>
+        </w:rPr>
+      </w:pPr>
+      <w:r>
+        <w:rPr>
           <w:color w:val="000000"/>
         </w:rPr>
         <w:t>Sale</w:t>
@@ -2178,13 +2186,11 @@
         <w:spacing w:before="0" w:beforeAutospacing="0" w:after="0" w:afterAutospacing="0"/>
         <w:textAlignment w:val="baseline"/>
         <w:rPr>
-          <w:rFonts w:ascii="Roboto" w:hAnsi="Roboto"/>
-          <w:color w:val="000000"/>
-        </w:rPr>
-      </w:pPr>
-      <w:r>
-        <w:rPr>
-          <w:rFonts w:ascii="Roboto" w:hAnsi="Roboto"/>
+          <w:color w:val="000000"/>
+        </w:rPr>
+      </w:pPr>
+      <w:r>
+        <w:rPr>
           <w:color w:val="000000"/>
         </w:rPr>
         <w:t>Invoice</w:t>
@@ -2200,13 +2206,11 @@
         <w:spacing w:before="0" w:beforeAutospacing="0" w:after="300" w:afterAutospacing="0"/>
         <w:textAlignment w:val="baseline"/>
         <w:rPr>
-          <w:rFonts w:ascii="Roboto" w:hAnsi="Roboto"/>
-          <w:color w:val="000000"/>
-        </w:rPr>
-      </w:pPr>
-      <w:r>
-        <w:rPr>
-          <w:rFonts w:ascii="Roboto" w:hAnsi="Roboto"/>
+          <w:color w:val="000000"/>
+        </w:rPr>
+      </w:pPr>
+      <w:r>
+        <w:rPr>
           <w:color w:val="000000"/>
         </w:rPr>
         <w:t>Report</w:t>
@@ -2219,24 +2223,35 @@
       </w:pPr>
       <w:r>
         <w:rPr>
-          <w:rFonts w:ascii="Roboto" w:hAnsi="Roboto"/>
           <w:color w:val="000000"/>
         </w:rPr>
         <w:t xml:space="preserve">The User class has a username and password, which are used for authentication. The </w:t>
       </w:r>
       <w:r>
         <w:rPr>
-          <w:rFonts w:ascii="Roboto" w:hAnsi="Roboto"/>
           <w:color w:val="000000"/>
         </w:rPr>
         <w:t>Cashie</w:t>
       </w:r>
       <w:r>
         <w:rPr>
-          <w:rFonts w:ascii="Roboto" w:hAnsi="Roboto"/>
-          <w:color w:val="000000"/>
-        </w:rPr>
-        <w:t>r class is responsible for selling products, while the AdministratorUser class is responsible for managing users, products, and generating reports.</w:t>
+          <w:color w:val="000000"/>
+        </w:rPr>
+        <w:t xml:space="preserve">r class is responsible for selling products, while the </w:t>
+      </w:r>
+      <w:proofErr w:type="spellStart"/>
+      <w:r>
+        <w:rPr>
+          <w:color w:val="000000"/>
+        </w:rPr>
+        <w:t>AdministratorUser</w:t>
+      </w:r>
+      <w:proofErr w:type="spellEnd"/>
+      <w:r>
+        <w:rPr>
+          <w:color w:val="000000"/>
+        </w:rPr>
+        <w:t xml:space="preserve"> class is responsible for managing users, products, and generating reports.</w:t>
       </w:r>
     </w:p>
     <w:p>
@@ -2246,7 +2261,6 @@
       </w:pPr>
       <w:r>
         <w:rPr>
-          <w:rFonts w:ascii="Roboto" w:hAnsi="Roboto"/>
           <w:color w:val="000000"/>
         </w:rPr>
         <w:t>The Product class has properties such as name, description, price, and stock level. The Sale class represents a single transaction and contains a list of products, the total price, and the time of the sale. The Invoice class represents the bill generated after a sale and contains information such as the customer's name, the products purchased, and the total price.</w:t>
@@ -2259,7 +2273,6 @@
       </w:pPr>
       <w:r>
         <w:rPr>
-          <w:rFonts w:ascii="Roboto" w:hAnsi="Roboto"/>
           <w:color w:val="000000"/>
         </w:rPr>
         <w:lastRenderedPageBreak/>
@@ -2267,7 +2280,6 @@
       </w:r>
       <w:r>
         <w:rPr>
-          <w:rFonts w:ascii="Roboto" w:hAnsi="Roboto"/>
           <w:noProof/>
           <w:color w:val="000000"/>
         </w:rPr>
@@ -2275,7 +2287,6 @@
       </w:r>
       <w:r>
         <w:rPr>
-          <w:rFonts w:ascii="Roboto" w:hAnsi="Roboto"/>
           <w:noProof/>
           <w:color w:val="000000"/>
         </w:rPr>
@@ -2339,13 +2350,11 @@
         <w:spacing w:before="300" w:beforeAutospacing="0" w:after="300" w:afterAutospacing="0"/>
         <w:textAlignment w:val="baseline"/>
         <w:rPr>
-          <w:rFonts w:ascii="Roboto" w:hAnsi="Roboto"/>
-          <w:color w:val="000000"/>
-        </w:rPr>
-      </w:pPr>
-      <w:r>
-        <w:rPr>
-          <w:rFonts w:ascii="Roboto" w:hAnsi="Roboto"/>
+          <w:color w:val="000000"/>
+        </w:rPr>
+      </w:pPr>
+      <w:r>
+        <w:rPr>
           <w:color w:val="000000"/>
         </w:rPr>
         <w:t>Architectural Design</w:t>
@@ -2358,7 +2367,6 @@
       </w:pPr>
       <w:r>
         <w:rPr>
-          <w:rFonts w:ascii="Roboto" w:hAnsi="Roboto"/>
           <w:color w:val="000000"/>
         </w:rPr>
         <w:t>2.1 Conceptual Architecture:</w:t>
@@ -2371,7 +2379,6 @@
       </w:pPr>
       <w:r>
         <w:rPr>
-          <w:rFonts w:ascii="Roboto" w:hAnsi="Roboto"/>
           <w:color w:val="000000"/>
         </w:rPr>
         <w:t>The Supermarket Manager application will use a three-tier client-server architecture, which separates the application into three layers:</w:t>
@@ -2387,13 +2394,11 @@
         <w:spacing w:before="300" w:beforeAutospacing="0" w:after="0" w:afterAutospacing="0"/>
         <w:textAlignment w:val="baseline"/>
         <w:rPr>
-          <w:rFonts w:ascii="Roboto" w:hAnsi="Roboto"/>
-          <w:color w:val="000000"/>
-        </w:rPr>
-      </w:pPr>
-      <w:r>
-        <w:rPr>
-          <w:rFonts w:ascii="Roboto" w:hAnsi="Roboto"/>
+          <w:color w:val="000000"/>
+        </w:rPr>
+      </w:pPr>
+      <w:r>
+        <w:rPr>
           <w:color w:val="000000"/>
         </w:rPr>
         <w:t>Presentation Layer: This layer is responsible for handling user interactions and displaying information to the user. It includes a web-based interface for both the regular and administrator users.</w:t>
@@ -2409,13 +2414,11 @@
         <w:spacing w:before="0" w:beforeAutospacing="0" w:after="0" w:afterAutospacing="0"/>
         <w:textAlignment w:val="baseline"/>
         <w:rPr>
-          <w:rFonts w:ascii="Roboto" w:hAnsi="Roboto"/>
-          <w:color w:val="000000"/>
-        </w:rPr>
-      </w:pPr>
-      <w:r>
-        <w:rPr>
-          <w:rFonts w:ascii="Roboto" w:hAnsi="Roboto"/>
+          <w:color w:val="000000"/>
+        </w:rPr>
+      </w:pPr>
+      <w:r>
+        <w:rPr>
           <w:color w:val="000000"/>
         </w:rPr>
         <w:t>Application Layer: This layer is responsible for implementing the business logic of the application. It includes the user and product management, sales processing, and report generation functionalities.</w:t>
@@ -2431,13 +2434,11 @@
         <w:spacing w:before="0" w:beforeAutospacing="0" w:after="300" w:afterAutospacing="0"/>
         <w:textAlignment w:val="baseline"/>
         <w:rPr>
-          <w:rFonts w:ascii="Roboto" w:hAnsi="Roboto"/>
-          <w:color w:val="000000"/>
-        </w:rPr>
-      </w:pPr>
-      <w:r>
-        <w:rPr>
-          <w:rFonts w:ascii="Roboto" w:hAnsi="Roboto"/>
+          <w:color w:val="000000"/>
+        </w:rPr>
+      </w:pPr>
+      <w:r>
+        <w:rPr>
           <w:color w:val="000000"/>
         </w:rPr>
         <w:t>Data Layer: This layer is responsible for managing the storage and retrieval of data. It includes a database management system like MySQL.</w:t>
@@ -2450,7 +2451,6 @@
       </w:pPr>
       <w:r>
         <w:rPr>
-          <w:rFonts w:ascii="Roboto" w:hAnsi="Roboto"/>
           <w:color w:val="000000"/>
         </w:rPr>
         <w:lastRenderedPageBreak/>
@@ -2467,13 +2467,11 @@
         <w:spacing w:before="300" w:beforeAutospacing="0" w:after="0" w:afterAutospacing="0"/>
         <w:textAlignment w:val="baseline"/>
         <w:rPr>
-          <w:rFonts w:ascii="Roboto" w:hAnsi="Roboto"/>
-          <w:color w:val="000000"/>
-        </w:rPr>
-      </w:pPr>
-      <w:r>
-        <w:rPr>
-          <w:rFonts w:ascii="Roboto" w:hAnsi="Roboto"/>
+          <w:color w:val="000000"/>
+        </w:rPr>
+      </w:pPr>
+      <w:r>
+        <w:rPr>
           <w:color w:val="000000"/>
         </w:rPr>
         <w:t>Model: The model represents the application's data and business logic.</w:t>
@@ -2489,13 +2487,11 @@
         <w:spacing w:before="0" w:beforeAutospacing="0" w:after="0" w:afterAutospacing="0"/>
         <w:textAlignment w:val="baseline"/>
         <w:rPr>
-          <w:rFonts w:ascii="Roboto" w:hAnsi="Roboto"/>
-          <w:color w:val="000000"/>
-        </w:rPr>
-      </w:pPr>
-      <w:r>
-        <w:rPr>
-          <w:rFonts w:ascii="Roboto" w:hAnsi="Roboto"/>
+          <w:color w:val="000000"/>
+        </w:rPr>
+      </w:pPr>
+      <w:r>
+        <w:rPr>
           <w:color w:val="000000"/>
         </w:rPr>
         <w:t>View: The view is responsible for displaying the data to the user.</w:t>
@@ -2511,20 +2507,17 @@
         <w:spacing w:before="0" w:beforeAutospacing="0" w:after="300" w:afterAutospacing="0"/>
         <w:textAlignment w:val="baseline"/>
         <w:rPr>
-          <w:rFonts w:ascii="Roboto" w:hAnsi="Roboto"/>
-          <w:color w:val="000000"/>
-        </w:rPr>
-      </w:pPr>
-      <w:r>
-        <w:rPr>
-          <w:rFonts w:ascii="Roboto" w:hAnsi="Roboto"/>
+          <w:color w:val="000000"/>
+        </w:rPr>
+      </w:pPr>
+      <w:r>
+        <w:rPr>
           <w:color w:val="000000"/>
         </w:rPr>
         <w:t>Controller: The controller handles user input and manages the interaction between the model and the view.</w:t>
       </w:r>
       <w:r>
         <w:rPr>
-          <w:rFonts w:ascii="Roboto" w:hAnsi="Roboto"/>
           <w:noProof/>
           <w:color w:val="000000"/>
         </w:rPr>
@@ -2538,13 +2531,11 @@
         <w:ind w:left="720"/>
         <w:textAlignment w:val="baseline"/>
         <w:rPr>
-          <w:rFonts w:ascii="Roboto" w:hAnsi="Roboto"/>
-          <w:color w:val="000000"/>
-        </w:rPr>
-      </w:pPr>
-      <w:r>
-        <w:rPr>
-          <w:rFonts w:ascii="Roboto" w:hAnsi="Roboto"/>
+          <w:color w:val="000000"/>
+        </w:rPr>
+      </w:pPr>
+      <w:r>
+        <w:rPr>
           <w:noProof/>
           <w:color w:val="000000"/>
         </w:rPr>
@@ -2599,7 +2590,6 @@
       </w:r>
       <w:r>
         <w:rPr>
-          <w:rFonts w:ascii="Roboto" w:hAnsi="Roboto"/>
           <w:noProof/>
           <w:color w:val="000000"/>
         </w:rPr>
@@ -2613,7 +2603,6 @@
       </w:pPr>
       <w:r>
         <w:rPr>
-          <w:rFonts w:ascii="Roboto" w:hAnsi="Roboto"/>
           <w:color w:val="000000"/>
         </w:rPr>
         <w:t>2.2 Package Design:</w:t>
@@ -2626,7 +2615,6 @@
       </w:pPr>
       <w:r>
         <w:rPr>
-          <w:rFonts w:ascii="Roboto" w:hAnsi="Roboto"/>
           <w:color w:val="000000"/>
         </w:rPr>
         <w:t>The Supermarket Manager application will be divided into the following packages:</w:t>
@@ -2642,13 +2630,11 @@
         <w:spacing w:before="300" w:beforeAutospacing="0" w:after="0" w:afterAutospacing="0"/>
         <w:textAlignment w:val="baseline"/>
         <w:rPr>
-          <w:rFonts w:ascii="Roboto" w:hAnsi="Roboto"/>
-          <w:color w:val="000000"/>
-        </w:rPr>
-      </w:pPr>
-      <w:r>
-        <w:rPr>
-          <w:rFonts w:ascii="Roboto" w:hAnsi="Roboto"/>
+          <w:color w:val="000000"/>
+        </w:rPr>
+      </w:pPr>
+      <w:r>
+        <w:rPr>
           <w:color w:val="000000"/>
         </w:rPr>
         <w:t>User Management: This package includes classes for managing user accounts, such as creating, reading, updating, and deleting user accounts.</w:t>
@@ -2664,13 +2650,11 @@
         <w:spacing w:before="0" w:beforeAutospacing="0" w:after="0" w:afterAutospacing="0"/>
         <w:textAlignment w:val="baseline"/>
         <w:rPr>
-          <w:rFonts w:ascii="Roboto" w:hAnsi="Roboto"/>
-          <w:color w:val="000000"/>
-        </w:rPr>
-      </w:pPr>
-      <w:r>
-        <w:rPr>
-          <w:rFonts w:ascii="Roboto" w:hAnsi="Roboto"/>
+          <w:color w:val="000000"/>
+        </w:rPr>
+      </w:pPr>
+      <w:r>
+        <w:rPr>
           <w:color w:val="000000"/>
         </w:rPr>
         <w:t>Product Management: This package includes classes for managing products, such as creating, reading, updating, and deleting products.</w:t>
@@ -2686,13 +2670,11 @@
         <w:spacing w:before="0" w:beforeAutospacing="0" w:after="0" w:afterAutospacing="0"/>
         <w:textAlignment w:val="baseline"/>
         <w:rPr>
-          <w:rFonts w:ascii="Roboto" w:hAnsi="Roboto"/>
-          <w:color w:val="000000"/>
-        </w:rPr>
-      </w:pPr>
-      <w:r>
-        <w:rPr>
-          <w:rFonts w:ascii="Roboto" w:hAnsi="Roboto"/>
+          <w:color w:val="000000"/>
+        </w:rPr>
+      </w:pPr>
+      <w:r>
+        <w:rPr>
           <w:color w:val="000000"/>
         </w:rPr>
         <w:t>Sales Management: This package includes classes for managing sales, such as adding products to the cart, calculating the total price, and generating invoices.</w:t>
@@ -2708,13 +2690,11 @@
         <w:spacing w:before="0" w:beforeAutospacing="0" w:after="0" w:afterAutospacing="0"/>
         <w:textAlignment w:val="baseline"/>
         <w:rPr>
-          <w:rFonts w:ascii="Roboto" w:hAnsi="Roboto"/>
-          <w:color w:val="000000"/>
-        </w:rPr>
-      </w:pPr>
-      <w:r>
-        <w:rPr>
-          <w:rFonts w:ascii="Roboto" w:hAnsi="Roboto"/>
+          <w:color w:val="000000"/>
+        </w:rPr>
+      </w:pPr>
+      <w:r>
+        <w:rPr>
           <w:color w:val="000000"/>
         </w:rPr>
         <w:t>Report Generation: This package includes classes for generating different types of reports, such as best-selling products, out-of-stock products, and employees' activity.</w:t>
@@ -2730,13 +2710,11 @@
         <w:spacing w:before="0" w:beforeAutospacing="0" w:after="300" w:afterAutospacing="0"/>
         <w:textAlignment w:val="baseline"/>
         <w:rPr>
-          <w:rFonts w:ascii="Roboto" w:hAnsi="Roboto"/>
-          <w:color w:val="000000"/>
-        </w:rPr>
-      </w:pPr>
-      <w:r>
-        <w:rPr>
-          <w:rFonts w:ascii="Roboto" w:hAnsi="Roboto"/>
+          <w:color w:val="000000"/>
+        </w:rPr>
+      </w:pPr>
+      <w:r>
+        <w:rPr>
           <w:color w:val="000000"/>
         </w:rPr>
         <w:lastRenderedPageBreak/>
@@ -2744,7 +2722,6 @@
       </w:r>
       <w:r>
         <w:rPr>
-          <w:rFonts w:ascii="Roboto" w:hAnsi="Roboto"/>
           <w:noProof/>
           <w:color w:val="000000"/>
         </w:rPr>
@@ -2752,7 +2729,6 @@
       </w:r>
       <w:r>
         <w:rPr>
-          <w:rFonts w:ascii="Roboto" w:hAnsi="Roboto"/>
           <w:noProof/>
           <w:color w:val="000000"/>
         </w:rPr>
@@ -2813,7 +2789,6 @@
       </w:pPr>
       <w:r>
         <w:rPr>
-          <w:rFonts w:ascii="Roboto" w:hAnsi="Roboto"/>
           <w:color w:val="000000"/>
         </w:rPr>
         <w:t>2.3 Component and Deployment Diagrams:</w:t>
@@ -2826,7 +2801,6 @@
       </w:pPr>
       <w:r>
         <w:rPr>
-          <w:rFonts w:ascii="Roboto" w:hAnsi="Roboto"/>
           <w:color w:val="000000"/>
         </w:rPr>
         <w:t>The component diagram for the Supermarket Manager application includes the following components:</w:t>
@@ -2842,13 +2816,11 @@
         <w:spacing w:before="300" w:beforeAutospacing="0" w:after="0" w:afterAutospacing="0"/>
         <w:textAlignment w:val="baseline"/>
         <w:rPr>
-          <w:rFonts w:ascii="Roboto" w:hAnsi="Roboto"/>
-          <w:color w:val="000000"/>
-        </w:rPr>
-      </w:pPr>
-      <w:r>
-        <w:rPr>
-          <w:rFonts w:ascii="Roboto" w:hAnsi="Roboto"/>
+          <w:color w:val="000000"/>
+        </w:rPr>
+      </w:pPr>
+      <w:r>
+        <w:rPr>
           <w:color w:val="000000"/>
         </w:rPr>
         <w:t>Web Server: This component is responsible for handling HTTP requests from the client and returning responses. It includes the application server, which hosts the application logic.</w:t>
@@ -2864,13 +2836,11 @@
         <w:spacing w:before="0" w:beforeAutospacing="0" w:after="0" w:afterAutospacing="0"/>
         <w:textAlignment w:val="baseline"/>
         <w:rPr>
-          <w:rFonts w:ascii="Roboto" w:hAnsi="Roboto"/>
-          <w:color w:val="000000"/>
-        </w:rPr>
-      </w:pPr>
-      <w:r>
-        <w:rPr>
-          <w:rFonts w:ascii="Roboto" w:hAnsi="Roboto"/>
+          <w:color w:val="000000"/>
+        </w:rPr>
+      </w:pPr>
+      <w:r>
+        <w:rPr>
           <w:color w:val="000000"/>
         </w:rPr>
         <w:t>Database Server: This component is responsible for storing and retrieving data. It includes the MySQL database management system.</w:t>
@@ -2886,13 +2856,11 @@
         <w:spacing w:before="0" w:beforeAutospacing="0" w:after="300" w:afterAutospacing="0"/>
         <w:textAlignment w:val="baseline"/>
         <w:rPr>
-          <w:rFonts w:ascii="Roboto" w:hAnsi="Roboto"/>
-          <w:color w:val="000000"/>
-        </w:rPr>
-      </w:pPr>
-      <w:r>
-        <w:rPr>
-          <w:rFonts w:ascii="Roboto" w:hAnsi="Roboto"/>
+          <w:color w:val="000000"/>
+        </w:rPr>
+      </w:pPr>
+      <w:r>
+        <w:rPr>
           <w:color w:val="000000"/>
         </w:rPr>
         <w:t>Report Server: This component is responsible for generating reports and sending them to the client. It includes the report generation module.</w:t>
@@ -2905,7 +2873,6 @@
       </w:pPr>
       <w:r>
         <w:rPr>
-          <w:rFonts w:ascii="Roboto" w:hAnsi="Roboto"/>
           <w:color w:val="000000"/>
         </w:rPr>
         <w:t>The deployment diagram for the Supermarket Manager application includes the following nodes:</w:t>
@@ -2921,13 +2888,11 @@
         <w:spacing w:before="300" w:beforeAutospacing="0" w:after="0" w:afterAutospacing="0"/>
         <w:textAlignment w:val="baseline"/>
         <w:rPr>
-          <w:rFonts w:ascii="Roboto" w:hAnsi="Roboto"/>
-          <w:color w:val="000000"/>
-        </w:rPr>
-      </w:pPr>
-      <w:r>
-        <w:rPr>
-          <w:rFonts w:ascii="Roboto" w:hAnsi="Roboto"/>
+          <w:color w:val="000000"/>
+        </w:rPr>
+      </w:pPr>
+      <w:r>
+        <w:rPr>
           <w:color w:val="000000"/>
         </w:rPr>
         <w:t>Client: This node represents the user's device, which accesses the application through a web browser.</w:t>
@@ -2943,13 +2908,11 @@
         <w:spacing w:before="0" w:beforeAutospacing="0" w:after="0" w:afterAutospacing="0"/>
         <w:textAlignment w:val="baseline"/>
         <w:rPr>
-          <w:rFonts w:ascii="Roboto" w:hAnsi="Roboto"/>
-          <w:color w:val="000000"/>
-        </w:rPr>
-      </w:pPr>
-      <w:r>
-        <w:rPr>
-          <w:rFonts w:ascii="Roboto" w:hAnsi="Roboto"/>
+          <w:color w:val="000000"/>
+        </w:rPr>
+      </w:pPr>
+      <w:r>
+        <w:rPr>
           <w:color w:val="000000"/>
         </w:rPr>
         <w:t>Web Server: This node represents the server that hosts the web application and the application server.</w:t>
@@ -2965,13 +2928,11 @@
         <w:spacing w:before="0" w:beforeAutospacing="0" w:after="0" w:afterAutospacing="0"/>
         <w:textAlignment w:val="baseline"/>
         <w:rPr>
-          <w:rFonts w:ascii="Roboto" w:hAnsi="Roboto"/>
-          <w:color w:val="000000"/>
-        </w:rPr>
-      </w:pPr>
-      <w:r>
-        <w:rPr>
-          <w:rFonts w:ascii="Roboto" w:hAnsi="Roboto"/>
+          <w:color w:val="000000"/>
+        </w:rPr>
+      </w:pPr>
+      <w:r>
+        <w:rPr>
           <w:color w:val="000000"/>
         </w:rPr>
         <w:t>Database Server: This node represents the server that hosts the MySQL database management system.</w:t>
@@ -2987,292 +2948,850 @@
         <w:spacing w:before="0" w:beforeAutospacing="0" w:after="0" w:afterAutospacing="0"/>
         <w:textAlignment w:val="baseline"/>
         <w:rPr>
-          <w:rFonts w:ascii="Roboto" w:hAnsi="Roboto"/>
-          <w:color w:val="000000"/>
-        </w:rPr>
-      </w:pPr>
-      <w:r>
-        <w:rPr>
-          <w:rFonts w:ascii="Roboto" w:hAnsi="Roboto"/>
+          <w:color w:val="000000"/>
+        </w:rPr>
+      </w:pPr>
+      <w:r>
+        <w:rPr>
           <w:color w:val="000000"/>
         </w:rPr>
         <w:t>Report Server: This node represents the server that generates reports and sends them to the client.</w:t>
       </w:r>
+    </w:p>
+    <w:p>
+      <w:pPr>
+        <w:pStyle w:val="NormalWeb"/>
+        <w:spacing w:before="0" w:beforeAutospacing="0" w:after="0" w:afterAutospacing="0"/>
+        <w:textAlignment w:val="baseline"/>
+        <w:rPr>
+          <w:color w:val="000000"/>
+        </w:rPr>
+      </w:pPr>
     </w:p>
     <w:p>
       <w:pPr>
         <w:pStyle w:val="Heading1"/>
         <w:numPr>
           <w:ilvl w:val="0"/>
-          <w:numId w:val="0"/>
+          <w:numId w:val="30"/>
         </w:numPr>
         <w:tabs>
           <w:tab w:val="left" w:pos="720"/>
         </w:tabs>
-        <w:ind w:left="1440"/>
+        <w:ind w:left="720" w:hanging="1440"/>
         <w:rPr>
           <w:rFonts w:ascii="Times New Roman" w:hAnsi="Times New Roman"/>
         </w:rPr>
       </w:pPr>
+      <w:r>
+        <w:rPr>
+          <w:rFonts w:ascii="Times New Roman" w:hAnsi="Times New Roman"/>
+        </w:rPr>
+        <w:t>Elaboration – Iteration 1.2</w:t>
+      </w:r>
     </w:p>
     <w:p>
       <w:pPr>
         <w:pStyle w:val="Heading1"/>
         <w:numPr>
           <w:ilvl w:val="0"/>
-          <w:numId w:val="3"/>
+          <w:numId w:val="31"/>
         </w:numPr>
-        <w:tabs>
-          <w:tab w:val="left" w:pos="720"/>
-        </w:tabs>
-        <w:ind w:hanging="1440"/>
+        <w:ind w:left="709" w:hanging="709"/>
         <w:rPr>
           <w:rFonts w:ascii="Times New Roman" w:hAnsi="Times New Roman"/>
         </w:rPr>
       </w:pPr>
-      <w:bookmarkStart w:id="0" w:name="_Toc285793961"/>
       <w:r>
         <w:rPr>
           <w:rFonts w:ascii="Times New Roman" w:hAnsi="Times New Roman"/>
         </w:rPr>
-        <w:t>Elaboration – Iteration 1</w:t>
-      </w:r>
-      <w:r>
+        <w:t>Design Model</w:t>
+      </w:r>
+    </w:p>
+    <w:p>
+      <w:pPr>
+        <w:pStyle w:val="Heading2"/>
+        <w:numPr>
+          <w:ilvl w:val="1"/>
+          <w:numId w:val="31"/>
+        </w:numPr>
+        <w:ind w:left="709" w:hanging="709"/>
         <w:rPr>
           <w:rFonts w:ascii="Times New Roman" w:hAnsi="Times New Roman"/>
         </w:rPr>
+      </w:pPr>
+      <w:r>
+        <w:rPr>
+          <w:rFonts w:ascii="Times New Roman" w:hAnsi="Times New Roman"/>
+        </w:rPr>
+        <w:t>Dynamic Behavior</w:t>
+      </w:r>
+    </w:p>
+    <w:p/>
+    <w:p>
+      <w:pPr>
+        <w:ind w:left="709"/>
+        <w:rPr>
+          <w:iCs/>
+          <w:sz w:val="24"/>
+          <w:szCs w:val="24"/>
+        </w:rPr>
+      </w:pPr>
+      <w:r>
+        <w:rPr>
+          <w:iCs/>
+          <w:sz w:val="24"/>
+          <w:szCs w:val="24"/>
+        </w:rPr>
+        <w:t>Sequence diagram:</w:t>
+      </w:r>
+    </w:p>
+    <w:p>
+      <w:pPr>
+        <w:rPr>
+          <w:iCs/>
+          <w:sz w:val="24"/>
+          <w:szCs w:val="24"/>
+        </w:rPr>
+      </w:pPr>
+      <w:r>
+        <w:rPr>
+          <w:noProof/>
+          <w:sz w:val="24"/>
+          <w:szCs w:val="24"/>
+        </w:rPr>
+        <w:lastRenderedPageBreak/>
+        <w:drawing>
+          <wp:inline distT="0" distB="0" distL="0" distR="0" wp14:anchorId="7C1A5F6C" wp14:editId="4F3CEBEA">
+            <wp:extent cx="5943600" cy="2199640"/>
+            <wp:effectExtent l="0" t="0" r="0" b="0"/>
+            <wp:docPr id="1237371511" name="Picture 4" descr="A picture containing text, diagram, line, parallel&#10;&#10;Description automatically generated"/>
+            <wp:cNvGraphicFramePr>
+              <a:graphicFrameLocks xmlns:a="http://schemas.openxmlformats.org/drawingml/2006/main" noChangeAspect="1"/>
+            </wp:cNvGraphicFramePr>
+            <a:graphic xmlns:a="http://schemas.openxmlformats.org/drawingml/2006/main">
+              <a:graphicData uri="http://schemas.openxmlformats.org/drawingml/2006/picture">
+                <pic:pic xmlns:pic="http://schemas.openxmlformats.org/drawingml/2006/picture">
+                  <pic:nvPicPr>
+                    <pic:cNvPr id="1237371511" name="Picture 4" descr="A picture containing text, diagram, line, parallel&#10;&#10;Description automatically generated"/>
+                    <pic:cNvPicPr>
+                      <a:picLocks noChangeAspect="1" noChangeArrowheads="1"/>
+                    </pic:cNvPicPr>
+                  </pic:nvPicPr>
+                  <pic:blipFill>
+                    <a:blip r:embed="rId11">
+                      <a:extLst>
+                        <a:ext uri="{28A0092B-C50C-407E-A947-70E740481C1C}">
+                          <a14:useLocalDpi xmlns:a14="http://schemas.microsoft.com/office/drawing/2010/main" val="0"/>
+                        </a:ext>
+                      </a:extLst>
+                    </a:blip>
+                    <a:srcRect/>
+                    <a:stretch>
+                      <a:fillRect/>
+                    </a:stretch>
+                  </pic:blipFill>
+                  <pic:spPr bwMode="auto">
+                    <a:xfrm>
+                      <a:off x="0" y="0"/>
+                      <a:ext cx="5943600" cy="2199640"/>
+                    </a:xfrm>
+                    <a:prstGeom prst="rect">
+                      <a:avLst/>
+                    </a:prstGeom>
+                    <a:noFill/>
+                    <a:ln>
+                      <a:noFill/>
+                    </a:ln>
+                  </pic:spPr>
+                </pic:pic>
+              </a:graphicData>
+            </a:graphic>
+          </wp:inline>
+        </w:drawing>
+      </w:r>
+    </w:p>
+    <w:p>
+      <w:pPr>
+        <w:rPr>
+          <w:iCs/>
+          <w:sz w:val="24"/>
+          <w:szCs w:val="24"/>
+        </w:rPr>
+      </w:pPr>
+      <w:r>
+        <w:rPr>
+          <w:iCs/>
+          <w:sz w:val="24"/>
+          <w:szCs w:val="24"/>
+        </w:rPr>
+        <w:tab/>
+      </w:r>
+    </w:p>
+    <w:p>
+      <w:pPr>
+        <w:rPr>
+          <w:iCs/>
+          <w:sz w:val="24"/>
+          <w:szCs w:val="24"/>
+        </w:rPr>
+      </w:pPr>
+      <w:r>
+        <w:rPr>
+          <w:iCs/>
+          <w:sz w:val="24"/>
+          <w:szCs w:val="24"/>
+        </w:rPr>
+        <w:tab/>
+        <w:t>Communication diagram:</w:t>
+      </w:r>
+    </w:p>
+    <w:p>
+      <w:pPr>
+        <w:rPr>
+          <w:iCs/>
+          <w:sz w:val="24"/>
+          <w:szCs w:val="24"/>
+        </w:rPr>
+      </w:pPr>
+      <w:r>
+        <w:rPr>
+          <w:noProof/>
+          <w:sz w:val="24"/>
+          <w:szCs w:val="24"/>
+        </w:rPr>
+        <w:drawing>
+          <wp:inline distT="0" distB="0" distL="0" distR="0" wp14:anchorId="1ACB9DFC" wp14:editId="0EF7AC03">
+            <wp:extent cx="5943600" cy="3441700"/>
+            <wp:effectExtent l="0" t="0" r="0" b="6350"/>
+            <wp:docPr id="1698822971" name="Picture 3" descr="O imagine care conține text, de interior&#10;&#10;Descriere generată automat"/>
+            <wp:cNvGraphicFramePr>
+              <a:graphicFrameLocks xmlns:a="http://schemas.openxmlformats.org/drawingml/2006/main" noChangeAspect="1"/>
+            </wp:cNvGraphicFramePr>
+            <a:graphic xmlns:a="http://schemas.openxmlformats.org/drawingml/2006/main">
+              <a:graphicData uri="http://schemas.openxmlformats.org/drawingml/2006/picture">
+                <pic:pic xmlns:pic="http://schemas.openxmlformats.org/drawingml/2006/picture">
+                  <pic:nvPicPr>
+                    <pic:cNvPr id="0" name="Imagine 6" descr="O imagine care conține text, de interior&#10;&#10;Descriere generată automat"/>
+                    <pic:cNvPicPr>
+                      <a:picLocks noChangeAspect="1" noChangeArrowheads="1"/>
+                    </pic:cNvPicPr>
+                  </pic:nvPicPr>
+                  <pic:blipFill>
+                    <a:blip r:embed="rId12">
+                      <a:extLst>
+                        <a:ext uri="{28A0092B-C50C-407E-A947-70E740481C1C}">
+                          <a14:useLocalDpi xmlns:a14="http://schemas.microsoft.com/office/drawing/2010/main" val="0"/>
+                        </a:ext>
+                      </a:extLst>
+                    </a:blip>
+                    <a:srcRect/>
+                    <a:stretch>
+                      <a:fillRect/>
+                    </a:stretch>
+                  </pic:blipFill>
+                  <pic:spPr bwMode="auto">
+                    <a:xfrm>
+                      <a:off x="0" y="0"/>
+                      <a:ext cx="5943600" cy="3441700"/>
+                    </a:xfrm>
+                    <a:prstGeom prst="rect">
+                      <a:avLst/>
+                    </a:prstGeom>
+                    <a:noFill/>
+                    <a:ln>
+                      <a:noFill/>
+                    </a:ln>
+                  </pic:spPr>
+                </pic:pic>
+              </a:graphicData>
+            </a:graphic>
+          </wp:inline>
+        </w:drawing>
+      </w:r>
+    </w:p>
+    <w:p>
+      <w:pPr>
+        <w:rPr>
+          <w:iCs/>
+          <w:sz w:val="24"/>
+          <w:szCs w:val="24"/>
+        </w:rPr>
+      </w:pPr>
+    </w:p>
+    <w:p>
+      <w:pPr>
+        <w:pStyle w:val="Heading2"/>
+        <w:numPr>
+          <w:ilvl w:val="1"/>
+          <w:numId w:val="31"/>
+        </w:numPr>
+        <w:ind w:left="709" w:hanging="709"/>
+        <w:rPr>
+          <w:rFonts w:ascii="Times New Roman" w:hAnsi="Times New Roman"/>
+        </w:rPr>
+      </w:pPr>
+      <w:r>
+        <w:rPr>
+          <w:rFonts w:ascii="Times New Roman" w:hAnsi="Times New Roman"/>
+        </w:rPr>
+        <w:t>Class Design</w:t>
+      </w:r>
+    </w:p>
+    <w:p>
+      <w:pPr>
+        <w:ind w:left="709"/>
+        <w:rPr>
+          <w:iCs/>
+          <w:sz w:val="24"/>
+          <w:szCs w:val="24"/>
+        </w:rPr>
+      </w:pPr>
+    </w:p>
+    <w:p>
+      <w:pPr>
+        <w:ind w:left="709"/>
+        <w:rPr>
+          <w:iCs/>
+          <w:sz w:val="24"/>
+          <w:szCs w:val="24"/>
+        </w:rPr>
+      </w:pPr>
+      <w:proofErr w:type="spellStart"/>
+      <w:r>
+        <w:rPr>
+          <w:iCs/>
+          <w:sz w:val="24"/>
+          <w:szCs w:val="24"/>
+        </w:rPr>
+        <w:t>Singletone</w:t>
+      </w:r>
+      <w:proofErr w:type="spellEnd"/>
+      <w:r>
+        <w:rPr>
+          <w:iCs/>
+          <w:sz w:val="24"/>
+          <w:szCs w:val="24"/>
+        </w:rPr>
+        <w:t xml:space="preserve"> pattern for database connection</w:t>
+      </w:r>
+    </w:p>
+    <w:p>
+      <w:pPr>
+        <w:ind w:left="709"/>
+        <w:rPr>
+          <w:iCs/>
+          <w:sz w:val="24"/>
+          <w:szCs w:val="24"/>
+        </w:rPr>
+      </w:pPr>
+      <w:r>
+        <w:rPr>
+          <w:iCs/>
+          <w:sz w:val="24"/>
+          <w:szCs w:val="24"/>
+        </w:rPr>
+        <w:t>Observer pattern for notification propagation</w:t>
+      </w:r>
+    </w:p>
+    <w:p>
+      <w:pPr>
+        <w:ind w:left="709"/>
+        <w:rPr>
+          <w:iCs/>
+          <w:sz w:val="24"/>
+          <w:szCs w:val="24"/>
+        </w:rPr>
+      </w:pPr>
+    </w:p>
+    <w:p>
+      <w:pPr>
+        <w:ind w:left="709"/>
+        <w:rPr>
+          <w:iCs/>
+          <w:sz w:val="24"/>
+          <w:szCs w:val="24"/>
+        </w:rPr>
+      </w:pPr>
+      <w:r>
+        <w:rPr>
+          <w:iCs/>
+          <w:sz w:val="24"/>
+          <w:szCs w:val="24"/>
+        </w:rPr>
+        <w:t>Admins and users will have separate controllers that handle their operations, as well as separate views and layouts.</w:t>
+      </w:r>
+    </w:p>
+    <w:p>
+      <w:pPr>
+        <w:ind w:left="709"/>
+        <w:rPr>
+          <w:iCs/>
+          <w:sz w:val="24"/>
+          <w:szCs w:val="24"/>
+        </w:rPr>
+      </w:pPr>
+    </w:p>
+    <w:p>
+      <w:pPr>
+        <w:ind w:left="709"/>
+        <w:rPr>
+          <w:iCs/>
+          <w:sz w:val="24"/>
+          <w:szCs w:val="24"/>
+        </w:rPr>
+      </w:pPr>
+      <w:r>
+        <w:rPr>
+          <w:iCs/>
+          <w:sz w:val="24"/>
+          <w:szCs w:val="24"/>
+        </w:rPr>
+        <w:t>All the repositories</w:t>
+      </w:r>
+      <w:r>
+        <w:rPr>
+          <w:iCs/>
+          <w:sz w:val="24"/>
+          <w:szCs w:val="24"/>
+        </w:rPr>
+        <w:t xml:space="preserve"> </w:t>
+      </w:r>
+      <w:r>
+        <w:rPr>
+          <w:iCs/>
+          <w:sz w:val="24"/>
+          <w:szCs w:val="24"/>
+        </w:rPr>
+        <w:t xml:space="preserve">Extend </w:t>
+      </w:r>
+      <w:proofErr w:type="spellStart"/>
+      <w:r>
+        <w:rPr>
+          <w:iCs/>
+          <w:sz w:val="24"/>
+          <w:szCs w:val="24"/>
+        </w:rPr>
+        <w:t>JpaRepository</w:t>
+      </w:r>
+      <w:proofErr w:type="spellEnd"/>
+      <w:r>
+        <w:rPr>
+          <w:iCs/>
+          <w:sz w:val="24"/>
+          <w:szCs w:val="24"/>
+        </w:rPr>
+        <w:t xml:space="preserve"> and use as a generic to link the database behind </w:t>
+      </w:r>
+      <w:r>
+        <w:rPr>
+          <w:iCs/>
+          <w:sz w:val="24"/>
+          <w:szCs w:val="24"/>
+        </w:rPr>
+        <w:lastRenderedPageBreak/>
+        <w:t>it all to the entities declared</w:t>
+      </w:r>
+      <w:r>
+        <w:rPr>
+          <w:iCs/>
+          <w:sz w:val="24"/>
+          <w:szCs w:val="24"/>
+        </w:rPr>
         <w:t>.</w:t>
       </w:r>
-      <w:r>
-        <w:rPr>
-          <w:rFonts w:ascii="Times New Roman" w:hAnsi="Times New Roman"/>
-        </w:rPr>
-        <w:t>2</w:t>
-      </w:r>
-      <w:bookmarkEnd w:id="0"/>
+    </w:p>
+    <w:p>
+      <w:pPr>
+        <w:rPr>
+          <w:iCs/>
+          <w:sz w:val="24"/>
+          <w:szCs w:val="24"/>
+        </w:rPr>
+      </w:pPr>
+      <w:r>
+        <w:rPr>
+          <w:iCs/>
+          <w:sz w:val="24"/>
+          <w:szCs w:val="24"/>
+        </w:rPr>
+        <w:drawing>
+          <wp:inline distT="0" distB="0" distL="0" distR="0" wp14:anchorId="672B535C" wp14:editId="78AD3788">
+            <wp:extent cx="5943600" cy="3805555"/>
+            <wp:effectExtent l="0" t="0" r="0" b="4445"/>
+            <wp:docPr id="118112744" name="Picture 1" descr="A screenshot of a computer screen&#10;&#10;Description automatically generated with low confidence"/>
+            <wp:cNvGraphicFramePr>
+              <a:graphicFrameLocks xmlns:a="http://schemas.openxmlformats.org/drawingml/2006/main" noChangeAspect="1"/>
+            </wp:cNvGraphicFramePr>
+            <a:graphic xmlns:a="http://schemas.openxmlformats.org/drawingml/2006/main">
+              <a:graphicData uri="http://schemas.openxmlformats.org/drawingml/2006/picture">
+                <pic:pic xmlns:pic="http://schemas.openxmlformats.org/drawingml/2006/picture">
+                  <pic:nvPicPr>
+                    <pic:cNvPr id="118112744" name="Picture 1" descr="A screenshot of a computer screen&#10;&#10;Description automatically generated with low confidence"/>
+                    <pic:cNvPicPr/>
+                  </pic:nvPicPr>
+                  <pic:blipFill>
+                    <a:blip r:embed="rId13"/>
+                    <a:stretch>
+                      <a:fillRect/>
+                    </a:stretch>
+                  </pic:blipFill>
+                  <pic:spPr>
+                    <a:xfrm>
+                      <a:off x="0" y="0"/>
+                      <a:ext cx="5943600" cy="3805555"/>
+                    </a:xfrm>
+                    <a:prstGeom prst="rect">
+                      <a:avLst/>
+                    </a:prstGeom>
+                  </pic:spPr>
+                </pic:pic>
+              </a:graphicData>
+            </a:graphic>
+          </wp:inline>
+        </w:drawing>
+      </w:r>
+    </w:p>
+    <w:p>
+      <w:pPr>
+        <w:rPr>
+          <w:iCs/>
+          <w:sz w:val="24"/>
+          <w:szCs w:val="24"/>
+        </w:rPr>
+      </w:pPr>
+      <w:r>
+        <w:rPr>
+          <w:iCs/>
+          <w:sz w:val="24"/>
+          <w:szCs w:val="24"/>
+        </w:rPr>
+        <w:drawing>
+          <wp:inline distT="0" distB="0" distL="0" distR="0" wp14:anchorId="2622B645" wp14:editId="6B07F514">
+            <wp:extent cx="5943600" cy="3053715"/>
+            <wp:effectExtent l="0" t="0" r="0" b="0"/>
+            <wp:docPr id="1634171122" name="Picture 1" descr="A screenshot of a computer&#10;&#10;Description automatically generated with medium confidence"/>
+            <wp:cNvGraphicFramePr>
+              <a:graphicFrameLocks xmlns:a="http://schemas.openxmlformats.org/drawingml/2006/main" noChangeAspect="1"/>
+            </wp:cNvGraphicFramePr>
+            <a:graphic xmlns:a="http://schemas.openxmlformats.org/drawingml/2006/main">
+              <a:graphicData uri="http://schemas.openxmlformats.org/drawingml/2006/picture">
+                <pic:pic xmlns:pic="http://schemas.openxmlformats.org/drawingml/2006/picture">
+                  <pic:nvPicPr>
+                    <pic:cNvPr id="1634171122" name="Picture 1" descr="A screenshot of a computer&#10;&#10;Description automatically generated with medium confidence"/>
+                    <pic:cNvPicPr/>
+                  </pic:nvPicPr>
+                  <pic:blipFill>
+                    <a:blip r:embed="rId14"/>
+                    <a:stretch>
+                      <a:fillRect/>
+                    </a:stretch>
+                  </pic:blipFill>
+                  <pic:spPr>
+                    <a:xfrm>
+                      <a:off x="0" y="0"/>
+                      <a:ext cx="5943600" cy="3053715"/>
+                    </a:xfrm>
+                    <a:prstGeom prst="rect">
+                      <a:avLst/>
+                    </a:prstGeom>
+                  </pic:spPr>
+                </pic:pic>
+              </a:graphicData>
+            </a:graphic>
+          </wp:inline>
+        </w:drawing>
+      </w:r>
+    </w:p>
+    <w:p>
+      <w:pPr>
+        <w:rPr>
+          <w:iCs/>
+          <w:sz w:val="24"/>
+          <w:szCs w:val="24"/>
+        </w:rPr>
+      </w:pPr>
+    </w:p>
+    <w:p>
+      <w:pPr>
+        <w:rPr>
+          <w:iCs/>
+          <w:sz w:val="24"/>
+          <w:szCs w:val="24"/>
+        </w:rPr>
+      </w:pPr>
+    </w:p>
+    <w:p>
+      <w:pPr>
+        <w:rPr>
+          <w:iCs/>
+          <w:sz w:val="24"/>
+          <w:szCs w:val="24"/>
+        </w:rPr>
+      </w:pPr>
+    </w:p>
+    <w:p>
+      <w:pPr>
+        <w:rPr>
+          <w:iCs/>
+          <w:sz w:val="24"/>
+          <w:szCs w:val="24"/>
+        </w:rPr>
+      </w:pPr>
+    </w:p>
+    <w:p>
+      <w:pPr>
+        <w:rPr>
+          <w:iCs/>
+          <w:sz w:val="24"/>
+          <w:szCs w:val="24"/>
+        </w:rPr>
+      </w:pPr>
+    </w:p>
+    <w:p>
+      <w:pPr>
+        <w:rPr>
+          <w:iCs/>
+          <w:sz w:val="24"/>
+          <w:szCs w:val="24"/>
+        </w:rPr>
+      </w:pPr>
     </w:p>
     <w:p>
       <w:pPr>
         <w:pStyle w:val="Heading1"/>
         <w:numPr>
           <w:ilvl w:val="0"/>
-          <w:numId w:val="12"/>
+          <w:numId w:val="31"/>
         </w:numPr>
         <w:ind w:left="709" w:hanging="709"/>
         <w:rPr>
           <w:rFonts w:ascii="Times New Roman" w:hAnsi="Times New Roman"/>
         </w:rPr>
       </w:pPr>
-      <w:bookmarkStart w:id="1" w:name="_Toc285793962"/>
       <w:r>
         <w:rPr>
           <w:rFonts w:ascii="Times New Roman" w:hAnsi="Times New Roman"/>
         </w:rPr>
-        <w:t>Design Model</w:t>
-      </w:r>
-      <w:bookmarkEnd w:id="1"/>
-    </w:p>
-    <w:p>
-      <w:pPr>
-        <w:pStyle w:val="Heading2"/>
-        <w:numPr>
-          <w:ilvl w:val="1"/>
-          <w:numId w:val="12"/>
-        </w:numPr>
-        <w:ind w:left="709" w:hanging="709"/>
-        <w:rPr>
-          <w:rFonts w:ascii="Times New Roman" w:hAnsi="Times New Roman"/>
-        </w:rPr>
-      </w:pPr>
-      <w:bookmarkStart w:id="2" w:name="_Toc285793963"/>
-      <w:r>
-        <w:rPr>
-          <w:rFonts w:ascii="Times New Roman" w:hAnsi="Times New Roman"/>
-        </w:rPr>
-        <w:t>Dynamic Behavior</w:t>
-      </w:r>
-      <w:bookmarkEnd w:id="2"/>
-    </w:p>
-    <w:p>
-      <w:pPr>
-        <w:ind w:left="709"/>
-        <w:rPr>
-          <w:i/>
-          <w:color w:val="943634"/>
-        </w:rPr>
-      </w:pPr>
-      <w:r>
-        <w:rPr>
-          <w:i/>
-          <w:color w:val="943634"/>
-        </w:rPr>
-        <w:t>[Create the interaction diagrams (1 sequence, 1 communication diagrams) for 2 relevant scenarios]</w:t>
-      </w:r>
-    </w:p>
-    <w:p>
-      <w:pPr>
-        <w:pStyle w:val="Heading2"/>
-        <w:numPr>
-          <w:ilvl w:val="1"/>
-          <w:numId w:val="12"/>
-        </w:numPr>
-        <w:ind w:left="709" w:hanging="709"/>
-        <w:rPr>
-          <w:rFonts w:ascii="Times New Roman" w:hAnsi="Times New Roman"/>
-        </w:rPr>
-      </w:pPr>
-      <w:bookmarkStart w:id="3" w:name="_Toc285793964"/>
-      <w:r>
-        <w:rPr>
-          <w:rFonts w:ascii="Times New Roman" w:hAnsi="Times New Roman"/>
-        </w:rPr>
-        <w:t xml:space="preserve">Class </w:t>
-      </w:r>
-      <w:r>
-        <w:rPr>
-          <w:rFonts w:ascii="Times New Roman" w:hAnsi="Times New Roman"/>
-        </w:rPr>
-        <w:t>Design</w:t>
-      </w:r>
-      <w:bookmarkEnd w:id="3"/>
-    </w:p>
-    <w:p>
-      <w:pPr>
-        <w:ind w:left="709"/>
-        <w:rPr>
-          <w:i/>
-          <w:color w:val="943634"/>
-        </w:rPr>
-      </w:pPr>
-      <w:r>
-        <w:rPr>
-          <w:i/>
-          <w:color w:val="943634"/>
-        </w:rPr>
-        <w:t>[Create the</w:t>
-      </w:r>
-      <w:r>
-        <w:rPr>
-          <w:i/>
-          <w:color w:val="943634"/>
-        </w:rPr>
-        <w:t xml:space="preserve"> UML</w:t>
-      </w:r>
-      <w:r>
-        <w:rPr>
-          <w:i/>
-          <w:color w:val="943634"/>
-        </w:rPr>
-        <w:t xml:space="preserve"> class diagram; apply</w:t>
-      </w:r>
-      <w:r>
-        <w:rPr>
-          <w:i/>
-          <w:color w:val="943634"/>
-        </w:rPr>
-        <w:t xml:space="preserve"> GoF patterns</w:t>
-      </w:r>
-      <w:r>
-        <w:rPr>
-          <w:i/>
-          <w:color w:val="943634"/>
-        </w:rPr>
-        <w:t xml:space="preserve"> and motivate your choice]</w:t>
-      </w:r>
-    </w:p>
-    <w:p>
-      <w:pPr>
-        <w:pStyle w:val="Heading1"/>
-        <w:numPr>
-          <w:ilvl w:val="0"/>
-          <w:numId w:val="12"/>
-        </w:numPr>
-        <w:ind w:left="709" w:hanging="709"/>
-        <w:rPr>
-          <w:rFonts w:ascii="Times New Roman" w:hAnsi="Times New Roman"/>
-        </w:rPr>
-      </w:pPr>
-      <w:bookmarkStart w:id="4" w:name="_Toc285793965"/>
-      <w:r>
-        <w:rPr>
-          <w:rFonts w:ascii="Times New Roman" w:hAnsi="Times New Roman"/>
-        </w:rPr>
         <w:t>Data Model</w:t>
       </w:r>
-      <w:bookmarkEnd w:id="4"/>
-    </w:p>
-    <w:p>
-      <w:pPr>
-        <w:ind w:left="709"/>
-        <w:rPr>
-          <w:i/>
-          <w:color w:val="943634"/>
-        </w:rPr>
-      </w:pPr>
-      <w:r>
-        <w:rPr>
-          <w:i/>
-          <w:color w:val="943634"/>
-        </w:rPr>
-        <w:t>[Create the data model for the system.]</w:t>
-      </w:r>
-    </w:p>
-    <w:p>
-      <w:pPr>
-        <w:pStyle w:val="Heading1"/>
-        <w:numPr>
-          <w:ilvl w:val="0"/>
-          <w:numId w:val="12"/>
-        </w:numPr>
-        <w:ind w:left="709" w:hanging="709"/>
-        <w:rPr>
-          <w:rFonts w:ascii="Times New Roman" w:hAnsi="Times New Roman"/>
-        </w:rPr>
-      </w:pPr>
-      <w:bookmarkStart w:id="5" w:name="_Toc285793966"/>
-      <w:r>
-        <w:rPr>
-          <w:rFonts w:ascii="Times New Roman" w:hAnsi="Times New Roman"/>
-        </w:rPr>
-        <w:t>Unit Testing</w:t>
-      </w:r>
-      <w:bookmarkEnd w:id="5"/>
-    </w:p>
-    <w:p>
-      <w:pPr>
-        <w:ind w:left="709"/>
-        <w:rPr>
-          <w:i/>
-          <w:color w:val="943634"/>
-        </w:rPr>
-      </w:pPr>
-      <w:r>
-        <w:rPr>
-          <w:i/>
-          <w:color w:val="943634"/>
-        </w:rPr>
-        <w:t>[</w:t>
-      </w:r>
-      <w:r>
-        <w:rPr>
-          <w:i/>
-          <w:color w:val="943634"/>
-        </w:rPr>
-        <w:t>Present the used testing methods and the associated test case scenarios</w:t>
-      </w:r>
-      <w:r>
-        <w:rPr>
-          <w:i/>
-          <w:color w:val="943634"/>
-        </w:rPr>
-        <w:t>.]</w:t>
-      </w:r>
-    </w:p>
-    <w:p>
-      <w:pPr>
-        <w:ind w:firstLine="720"/>
-      </w:pPr>
-    </w:p>
+    </w:p>
+    <w:p>
+      <w:pPr>
+        <w:rPr>
+          <w:iCs/>
+          <w:sz w:val="24"/>
+          <w:szCs w:val="24"/>
+        </w:rPr>
+      </w:pPr>
+      <w:r>
+        <w:rPr>
+          <w:iCs/>
+          <w:sz w:val="24"/>
+          <w:szCs w:val="24"/>
+        </w:rPr>
+        <w:drawing>
+          <wp:inline distT="0" distB="0" distL="0" distR="0" wp14:anchorId="27E72EE2" wp14:editId="50FF8D2D">
+            <wp:extent cx="5943600" cy="2947035"/>
+            <wp:effectExtent l="0" t="0" r="0" b="5715"/>
+            <wp:docPr id="1171176901" name="Picture 1" descr="A screenshot of a computer&#10;&#10;Description automatically generated with low confidence"/>
+            <wp:cNvGraphicFramePr>
+              <a:graphicFrameLocks xmlns:a="http://schemas.openxmlformats.org/drawingml/2006/main" noChangeAspect="1"/>
+            </wp:cNvGraphicFramePr>
+            <a:graphic xmlns:a="http://schemas.openxmlformats.org/drawingml/2006/main">
+              <a:graphicData uri="http://schemas.openxmlformats.org/drawingml/2006/picture">
+                <pic:pic xmlns:pic="http://schemas.openxmlformats.org/drawingml/2006/picture">
+                  <pic:nvPicPr>
+                    <pic:cNvPr id="1171176901" name="Picture 1" descr="A screenshot of a computer&#10;&#10;Description automatically generated with low confidence"/>
+                    <pic:cNvPicPr/>
+                  </pic:nvPicPr>
+                  <pic:blipFill>
+                    <a:blip r:embed="rId15"/>
+                    <a:stretch>
+                      <a:fillRect/>
+                    </a:stretch>
+                  </pic:blipFill>
+                  <pic:spPr>
+                    <a:xfrm>
+                      <a:off x="0" y="0"/>
+                      <a:ext cx="5943600" cy="2947035"/>
+                    </a:xfrm>
+                    <a:prstGeom prst="rect">
+                      <a:avLst/>
+                    </a:prstGeom>
+                  </pic:spPr>
+                </pic:pic>
+              </a:graphicData>
+            </a:graphic>
+          </wp:inline>
+        </w:drawing>
+      </w:r>
+    </w:p>
+    <w:p>
+      <w:pPr>
+        <w:rPr>
+          <w:iCs/>
+          <w:sz w:val="24"/>
+          <w:szCs w:val="24"/>
+        </w:rPr>
+      </w:pPr>
+    </w:p>
+    <w:p>
+      <w:pPr>
+        <w:rPr>
+          <w:iCs/>
+          <w:sz w:val="24"/>
+          <w:szCs w:val="24"/>
+        </w:rPr>
+      </w:pPr>
+      <w:r>
+        <w:rPr>
+          <w:iCs/>
+          <w:sz w:val="24"/>
+          <w:szCs w:val="24"/>
+        </w:rPr>
+        <w:tab/>
+        <w:t xml:space="preserve">1 order can contain multiple products. Their total price will be calculated. Therefore, there is a one-to-many relation from order to product. One product has only 2 states: is part of an </w:t>
+      </w:r>
+      <w:proofErr w:type="gramStart"/>
+      <w:r>
+        <w:rPr>
+          <w:iCs/>
+          <w:sz w:val="24"/>
+          <w:szCs w:val="24"/>
+        </w:rPr>
+        <w:t>order(</w:t>
+      </w:r>
+      <w:proofErr w:type="gramEnd"/>
+      <w:r>
+        <w:rPr>
+          <w:iCs/>
+          <w:sz w:val="24"/>
+          <w:szCs w:val="24"/>
+        </w:rPr>
+        <w:t>just 1) or not.</w:t>
+      </w:r>
+    </w:p>
+    <w:p>
+      <w:pPr>
+        <w:rPr>
+          <w:iCs/>
+          <w:sz w:val="24"/>
+          <w:szCs w:val="24"/>
+        </w:rPr>
+      </w:pPr>
+      <w:r>
+        <w:rPr>
+          <w:iCs/>
+          <w:sz w:val="24"/>
+          <w:szCs w:val="24"/>
+        </w:rPr>
+        <w:tab/>
+        <w:t xml:space="preserve">In table product, </w:t>
+      </w:r>
+      <w:proofErr w:type="spellStart"/>
+      <w:r>
+        <w:rPr>
+          <w:iCs/>
+          <w:sz w:val="24"/>
+          <w:szCs w:val="24"/>
+        </w:rPr>
+        <w:t>orderId</w:t>
+      </w:r>
+      <w:proofErr w:type="spellEnd"/>
+      <w:r>
+        <w:rPr>
+          <w:iCs/>
+          <w:sz w:val="24"/>
+          <w:szCs w:val="24"/>
+        </w:rPr>
+        <w:t xml:space="preserve"> is part of a foreign key and it also acts a as flag for revealing if the product is sold or not. </w:t>
+      </w:r>
+    </w:p>
+    <w:p>
+      <w:pPr>
+        <w:rPr>
+          <w:iCs/>
+          <w:sz w:val="24"/>
+          <w:szCs w:val="24"/>
+        </w:rPr>
+      </w:pPr>
+      <w:r>
+        <w:rPr>
+          <w:iCs/>
+          <w:sz w:val="24"/>
+          <w:szCs w:val="24"/>
+        </w:rPr>
+        <w:tab/>
+        <w:t xml:space="preserve">Product and type tables are in a many-to-many relationship, so an additional table was created to break down the dependency into 2 </w:t>
+      </w:r>
+      <w:proofErr w:type="gramStart"/>
+      <w:r>
+        <w:rPr>
+          <w:iCs/>
+          <w:sz w:val="24"/>
+          <w:szCs w:val="24"/>
+        </w:rPr>
+        <w:t>one to many</w:t>
+      </w:r>
+      <w:proofErr w:type="gramEnd"/>
+      <w:r>
+        <w:rPr>
+          <w:iCs/>
+          <w:sz w:val="24"/>
+          <w:szCs w:val="24"/>
+        </w:rPr>
+        <w:t xml:space="preserve"> relationships.</w:t>
+      </w:r>
+    </w:p>
+    <w:p>
+      <w:pPr>
+        <w:rPr>
+          <w:iCs/>
+          <w:sz w:val="24"/>
+          <w:szCs w:val="24"/>
+        </w:rPr>
+      </w:pPr>
+      <w:r>
+        <w:rPr>
+          <w:iCs/>
+          <w:sz w:val="24"/>
+          <w:szCs w:val="24"/>
+        </w:rPr>
+        <w:tab/>
+        <w:t>Table user has a field: “</w:t>
+      </w:r>
+      <w:proofErr w:type="spellStart"/>
+      <w:r>
+        <w:rPr>
+          <w:iCs/>
+          <w:sz w:val="24"/>
+          <w:szCs w:val="24"/>
+        </w:rPr>
+        <w:t>isAdmin</w:t>
+      </w:r>
+      <w:proofErr w:type="spellEnd"/>
+      <w:r>
+        <w:rPr>
+          <w:iCs/>
+          <w:sz w:val="24"/>
+          <w:szCs w:val="24"/>
+        </w:rPr>
+        <w:t>” to distinguish regular users from admins.</w:t>
+      </w:r>
+    </w:p>
+    <w:p>
+      <w:pPr>
+        <w:pStyle w:val="NormalWeb"/>
+        <w:spacing w:before="0" w:beforeAutospacing="0" w:after="0" w:afterAutospacing="0"/>
+        <w:textAlignment w:val="baseline"/>
+        <w:rPr>
+          <w:color w:val="000000"/>
+        </w:rPr>
+      </w:pPr>
+    </w:p>
+    <w:p/>
     <w:p>
       <w:pPr>
         <w:pStyle w:val="Heading1"/>
@@ -3285,121 +3804,1601 @@
           <w:rFonts w:ascii="Times New Roman" w:hAnsi="Times New Roman"/>
         </w:rPr>
       </w:pPr>
-      <w:bookmarkStart w:id="6" w:name="_Toc285793967"/>
+      <w:bookmarkStart w:id="0" w:name="_Toc285793967"/>
       <w:r>
         <w:rPr>
           <w:rFonts w:ascii="Times New Roman" w:hAnsi="Times New Roman"/>
         </w:rPr>
         <w:t>Elaboration – Iteration 2</w:t>
       </w:r>
-      <w:bookmarkEnd w:id="6"/>
+      <w:bookmarkEnd w:id="0"/>
+    </w:p>
+    <w:p>
+      <w:pPr>
+        <w:pStyle w:val="NormalWeb"/>
+        <w:shd w:val="clear" w:color="auto" w:fill="FFFFFF"/>
+        <w:spacing w:before="240" w:beforeAutospacing="0" w:after="0" w:afterAutospacing="0"/>
+      </w:pPr>
+      <w:r>
+        <w:rPr>
+          <w:color w:val="000000"/>
+        </w:rPr>
+        <w:t>Conceptual Architecture:</w:t>
+      </w:r>
+    </w:p>
+    <w:p>
+      <w:pPr>
+        <w:pStyle w:val="NormalWeb"/>
+        <w:shd w:val="clear" w:color="auto" w:fill="FFFFFF"/>
+        <w:spacing w:before="0" w:beforeAutospacing="0" w:after="300" w:afterAutospacing="0"/>
+        <w:ind w:firstLine="720"/>
+        <w:rPr>
+          <w:color w:val="000000"/>
+        </w:rPr>
+      </w:pPr>
+    </w:p>
+    <w:p>
+      <w:pPr>
+        <w:pStyle w:val="NormalWeb"/>
+        <w:shd w:val="clear" w:color="auto" w:fill="FFFFFF"/>
+        <w:spacing w:before="0" w:beforeAutospacing="0" w:after="300" w:afterAutospacing="0"/>
+        <w:ind w:firstLine="720"/>
+      </w:pPr>
+      <w:r>
+        <w:rPr>
+          <w:color w:val="000000"/>
+        </w:rPr>
+        <w:t>The conceptual architecture for the supermarket management application can be refined to include the following components:</w:t>
+      </w:r>
+    </w:p>
+    <w:p>
+      <w:pPr>
+        <w:pStyle w:val="NormalWeb"/>
+        <w:numPr>
+          <w:ilvl w:val="0"/>
+          <w:numId w:val="36"/>
+        </w:numPr>
+        <w:spacing w:before="0" w:beforeAutospacing="0" w:after="0" w:afterAutospacing="0"/>
+        <w:ind w:left="1440"/>
+        <w:textAlignment w:val="baseline"/>
+        <w:rPr>
+          <w:color w:val="000000"/>
+          <w:sz w:val="22"/>
+          <w:szCs w:val="22"/>
+        </w:rPr>
+      </w:pPr>
+      <w:r>
+        <w:rPr>
+          <w:color w:val="000000"/>
+        </w:rPr>
+        <w:t>User Interface (UI) Component:</w:t>
+      </w:r>
+    </w:p>
+    <w:p>
+      <w:pPr>
+        <w:pStyle w:val="NormalWeb"/>
+        <w:numPr>
+          <w:ilvl w:val="0"/>
+          <w:numId w:val="37"/>
+        </w:numPr>
+        <w:spacing w:before="0" w:beforeAutospacing="0" w:after="0" w:afterAutospacing="0"/>
+        <w:ind w:left="2160"/>
+        <w:textAlignment w:val="baseline"/>
+        <w:rPr>
+          <w:color w:val="000000"/>
+          <w:sz w:val="22"/>
+          <w:szCs w:val="22"/>
+        </w:rPr>
+      </w:pPr>
+      <w:r>
+        <w:rPr>
+          <w:color w:val="000000"/>
+        </w:rPr>
+        <w:t>Responsible for providing an interface for users to interact with the application.</w:t>
+      </w:r>
+    </w:p>
+    <w:p>
+      <w:pPr>
+        <w:pStyle w:val="NormalWeb"/>
+        <w:numPr>
+          <w:ilvl w:val="0"/>
+          <w:numId w:val="38"/>
+        </w:numPr>
+        <w:spacing w:before="0" w:beforeAutospacing="0" w:after="0" w:afterAutospacing="0"/>
+        <w:ind w:left="2160"/>
+        <w:textAlignment w:val="baseline"/>
+        <w:rPr>
+          <w:color w:val="000000"/>
+          <w:sz w:val="22"/>
+          <w:szCs w:val="22"/>
+        </w:rPr>
+      </w:pPr>
+      <w:r>
+        <w:rPr>
+          <w:color w:val="000000"/>
+        </w:rPr>
+        <w:t>Handles user input, displays information, and facilitates navigation between different screens.</w:t>
+      </w:r>
+    </w:p>
+    <w:p>
+      <w:pPr>
+        <w:pStyle w:val="NormalWeb"/>
+        <w:numPr>
+          <w:ilvl w:val="0"/>
+          <w:numId w:val="39"/>
+        </w:numPr>
+        <w:spacing w:before="0" w:beforeAutospacing="0" w:after="0" w:afterAutospacing="0"/>
+        <w:ind w:left="2160"/>
+        <w:textAlignment w:val="baseline"/>
+        <w:rPr>
+          <w:color w:val="000000"/>
+          <w:sz w:val="22"/>
+          <w:szCs w:val="22"/>
+        </w:rPr>
+      </w:pPr>
+      <w:r>
+        <w:rPr>
+          <w:color w:val="000000"/>
+        </w:rPr>
+        <w:lastRenderedPageBreak/>
+        <w:t>Provides separate views for regular users (cashiers) and administrator users.</w:t>
+      </w:r>
+    </w:p>
+    <w:p>
+      <w:pPr>
+        <w:pStyle w:val="NormalWeb"/>
+        <w:numPr>
+          <w:ilvl w:val="0"/>
+          <w:numId w:val="40"/>
+        </w:numPr>
+        <w:spacing w:before="0" w:beforeAutospacing="0" w:after="0" w:afterAutospacing="0"/>
+        <w:ind w:left="1440"/>
+        <w:textAlignment w:val="baseline"/>
+        <w:rPr>
+          <w:color w:val="000000"/>
+          <w:sz w:val="22"/>
+          <w:szCs w:val="22"/>
+        </w:rPr>
+      </w:pPr>
+      <w:r>
+        <w:rPr>
+          <w:color w:val="000000"/>
+        </w:rPr>
+        <w:t>Authentication Component:</w:t>
+      </w:r>
+    </w:p>
+    <w:p>
+      <w:pPr>
+        <w:pStyle w:val="NormalWeb"/>
+        <w:numPr>
+          <w:ilvl w:val="0"/>
+          <w:numId w:val="41"/>
+        </w:numPr>
+        <w:spacing w:before="0" w:beforeAutospacing="0" w:after="0" w:afterAutospacing="0"/>
+        <w:ind w:left="2160"/>
+        <w:textAlignment w:val="baseline"/>
+        <w:rPr>
+          <w:color w:val="000000"/>
+          <w:sz w:val="22"/>
+          <w:szCs w:val="22"/>
+        </w:rPr>
+      </w:pPr>
+      <w:r>
+        <w:rPr>
+          <w:color w:val="000000"/>
+        </w:rPr>
+        <w:t>Responsible for managing user authentication and authorization.</w:t>
+      </w:r>
+    </w:p>
+    <w:p>
+      <w:pPr>
+        <w:pStyle w:val="NormalWeb"/>
+        <w:numPr>
+          <w:ilvl w:val="0"/>
+          <w:numId w:val="42"/>
+        </w:numPr>
+        <w:spacing w:before="0" w:beforeAutospacing="0" w:after="0" w:afterAutospacing="0"/>
+        <w:ind w:left="2160"/>
+        <w:textAlignment w:val="baseline"/>
+        <w:rPr>
+          <w:color w:val="000000"/>
+          <w:sz w:val="22"/>
+          <w:szCs w:val="22"/>
+        </w:rPr>
+      </w:pPr>
+      <w:r>
+        <w:rPr>
+          <w:color w:val="000000"/>
+        </w:rPr>
+        <w:t>Verifies user credentials during login and grants appropriate access rights based on the user's role (cashier or administrator).</w:t>
+      </w:r>
+    </w:p>
+    <w:p>
+      <w:pPr>
+        <w:pStyle w:val="NormalWeb"/>
+        <w:numPr>
+          <w:ilvl w:val="0"/>
+          <w:numId w:val="43"/>
+        </w:numPr>
+        <w:spacing w:before="0" w:beforeAutospacing="0" w:after="0" w:afterAutospacing="0"/>
+        <w:ind w:left="1440"/>
+        <w:textAlignment w:val="baseline"/>
+        <w:rPr>
+          <w:color w:val="000000"/>
+          <w:sz w:val="22"/>
+          <w:szCs w:val="22"/>
+        </w:rPr>
+      </w:pPr>
+      <w:r>
+        <w:rPr>
+          <w:color w:val="000000"/>
+        </w:rPr>
+        <w:t>Sell Management Component:</w:t>
+      </w:r>
+    </w:p>
+    <w:p>
+      <w:pPr>
+        <w:pStyle w:val="NormalWeb"/>
+        <w:numPr>
+          <w:ilvl w:val="0"/>
+          <w:numId w:val="44"/>
+        </w:numPr>
+        <w:spacing w:before="0" w:beforeAutospacing="0" w:after="0" w:afterAutospacing="0"/>
+        <w:ind w:left="2160"/>
+        <w:textAlignment w:val="baseline"/>
+        <w:rPr>
+          <w:color w:val="000000"/>
+          <w:sz w:val="22"/>
+          <w:szCs w:val="22"/>
+        </w:rPr>
+      </w:pPr>
+      <w:r>
+        <w:rPr>
+          <w:color w:val="000000"/>
+        </w:rPr>
+        <w:t>Handles the sell-related operations for regular users (cashiers).</w:t>
+      </w:r>
+    </w:p>
+    <w:p>
+      <w:pPr>
+        <w:pStyle w:val="NormalWeb"/>
+        <w:numPr>
+          <w:ilvl w:val="0"/>
+          <w:numId w:val="45"/>
+        </w:numPr>
+        <w:spacing w:before="0" w:beforeAutospacing="0" w:after="0" w:afterAutospacing="0"/>
+        <w:ind w:left="2160"/>
+        <w:textAlignment w:val="baseline"/>
+        <w:rPr>
+          <w:color w:val="000000"/>
+          <w:sz w:val="22"/>
+          <w:szCs w:val="22"/>
+        </w:rPr>
+      </w:pPr>
+      <w:r>
+        <w:rPr>
+          <w:color w:val="000000"/>
+        </w:rPr>
+        <w:t>Includes functionality to initiate a sell, add products, compute the total price, decrease product stocks, finalize the sell, and generate invoices.</w:t>
+      </w:r>
+    </w:p>
+    <w:p>
+      <w:pPr>
+        <w:pStyle w:val="NormalWeb"/>
+        <w:numPr>
+          <w:ilvl w:val="0"/>
+          <w:numId w:val="46"/>
+        </w:numPr>
+        <w:spacing w:before="0" w:beforeAutospacing="0" w:after="0" w:afterAutospacing="0"/>
+        <w:ind w:left="1440"/>
+        <w:textAlignment w:val="baseline"/>
+        <w:rPr>
+          <w:color w:val="000000"/>
+          <w:sz w:val="22"/>
+          <w:szCs w:val="22"/>
+        </w:rPr>
+      </w:pPr>
+      <w:r>
+        <w:rPr>
+          <w:color w:val="000000"/>
+        </w:rPr>
+        <w:t>Inventory Management Component:</w:t>
+      </w:r>
+    </w:p>
+    <w:p>
+      <w:pPr>
+        <w:pStyle w:val="NormalWeb"/>
+        <w:numPr>
+          <w:ilvl w:val="0"/>
+          <w:numId w:val="47"/>
+        </w:numPr>
+        <w:spacing w:before="0" w:beforeAutospacing="0" w:after="0" w:afterAutospacing="0"/>
+        <w:ind w:left="2160"/>
+        <w:textAlignment w:val="baseline"/>
+        <w:rPr>
+          <w:color w:val="000000"/>
+          <w:sz w:val="22"/>
+          <w:szCs w:val="22"/>
+        </w:rPr>
+      </w:pPr>
+      <w:r>
+        <w:rPr>
+          <w:color w:val="000000"/>
+        </w:rPr>
+        <w:t>Manages the supermarket's product inventory.</w:t>
+      </w:r>
+    </w:p>
+    <w:p>
+      <w:pPr>
+        <w:pStyle w:val="NormalWeb"/>
+        <w:numPr>
+          <w:ilvl w:val="0"/>
+          <w:numId w:val="48"/>
+        </w:numPr>
+        <w:spacing w:before="0" w:beforeAutospacing="0" w:after="0" w:afterAutospacing="0"/>
+        <w:ind w:left="2160"/>
+        <w:textAlignment w:val="baseline"/>
+        <w:rPr>
+          <w:color w:val="000000"/>
+          <w:sz w:val="22"/>
+          <w:szCs w:val="22"/>
+        </w:rPr>
+      </w:pPr>
+      <w:r>
+        <w:rPr>
+          <w:color w:val="000000"/>
+        </w:rPr>
+        <w:t>Includes functionality to perform CRUD operations on products, track stock quantities, and update inventory levels.</w:t>
+      </w:r>
+    </w:p>
+    <w:p>
+      <w:pPr>
+        <w:pStyle w:val="NormalWeb"/>
+        <w:numPr>
+          <w:ilvl w:val="0"/>
+          <w:numId w:val="49"/>
+        </w:numPr>
+        <w:spacing w:before="0" w:beforeAutospacing="0" w:after="0" w:afterAutospacing="0"/>
+        <w:ind w:left="1440"/>
+        <w:textAlignment w:val="baseline"/>
+        <w:rPr>
+          <w:color w:val="000000"/>
+          <w:sz w:val="22"/>
+          <w:szCs w:val="22"/>
+        </w:rPr>
+      </w:pPr>
+      <w:r>
+        <w:rPr>
+          <w:color w:val="000000"/>
+        </w:rPr>
+        <w:t>User Management Component:</w:t>
+      </w:r>
+    </w:p>
+    <w:p>
+      <w:pPr>
+        <w:pStyle w:val="NormalWeb"/>
+        <w:numPr>
+          <w:ilvl w:val="0"/>
+          <w:numId w:val="50"/>
+        </w:numPr>
+        <w:spacing w:before="0" w:beforeAutospacing="0" w:after="0" w:afterAutospacing="0"/>
+        <w:ind w:left="2160"/>
+        <w:textAlignment w:val="baseline"/>
+        <w:rPr>
+          <w:color w:val="000000"/>
+          <w:sz w:val="22"/>
+          <w:szCs w:val="22"/>
+        </w:rPr>
+      </w:pPr>
+      <w:r>
+        <w:rPr>
+          <w:color w:val="000000"/>
+        </w:rPr>
+        <w:t>Handles the management of user accounts for administrators.</w:t>
+      </w:r>
+    </w:p>
+    <w:p>
+      <w:pPr>
+        <w:pStyle w:val="NormalWeb"/>
+        <w:numPr>
+          <w:ilvl w:val="0"/>
+          <w:numId w:val="51"/>
+        </w:numPr>
+        <w:spacing w:before="0" w:beforeAutospacing="0" w:after="0" w:afterAutospacing="0"/>
+        <w:ind w:left="2160"/>
+        <w:textAlignment w:val="baseline"/>
+        <w:rPr>
+          <w:color w:val="000000"/>
+          <w:sz w:val="22"/>
+          <w:szCs w:val="22"/>
+        </w:rPr>
+      </w:pPr>
+      <w:r>
+        <w:rPr>
+          <w:color w:val="000000"/>
+        </w:rPr>
+        <w:t>Provides CRUD operations to create, read, update, and delete user accounts.</w:t>
+      </w:r>
+    </w:p>
+    <w:p>
+      <w:pPr>
+        <w:pStyle w:val="NormalWeb"/>
+        <w:numPr>
+          <w:ilvl w:val="0"/>
+          <w:numId w:val="52"/>
+        </w:numPr>
+        <w:spacing w:before="0" w:beforeAutospacing="0" w:after="0" w:afterAutospacing="0"/>
+        <w:ind w:left="2160"/>
+        <w:textAlignment w:val="baseline"/>
+        <w:rPr>
+          <w:color w:val="000000"/>
+          <w:sz w:val="22"/>
+          <w:szCs w:val="22"/>
+        </w:rPr>
+      </w:pPr>
+      <w:r>
+        <w:rPr>
+          <w:color w:val="000000"/>
+        </w:rPr>
+        <w:t>Ensures secure storage and retrieval of user account information.</w:t>
+      </w:r>
+    </w:p>
+    <w:p>
+      <w:pPr>
+        <w:pStyle w:val="NormalWeb"/>
+        <w:numPr>
+          <w:ilvl w:val="0"/>
+          <w:numId w:val="53"/>
+        </w:numPr>
+        <w:spacing w:before="0" w:beforeAutospacing="0" w:after="0" w:afterAutospacing="0"/>
+        <w:textAlignment w:val="baseline"/>
+        <w:rPr>
+          <w:color w:val="000000"/>
+          <w:sz w:val="22"/>
+          <w:szCs w:val="22"/>
+        </w:rPr>
+      </w:pPr>
+      <w:r>
+        <w:rPr>
+          <w:color w:val="000000"/>
+        </w:rPr>
+        <w:t>Reporting Component:</w:t>
+      </w:r>
+    </w:p>
+    <w:p>
+      <w:pPr>
+        <w:pStyle w:val="NormalWeb"/>
+        <w:numPr>
+          <w:ilvl w:val="0"/>
+          <w:numId w:val="54"/>
+        </w:numPr>
+        <w:spacing w:before="0" w:beforeAutospacing="0" w:after="0" w:afterAutospacing="0"/>
+        <w:ind w:left="2160"/>
+        <w:textAlignment w:val="baseline"/>
+        <w:rPr>
+          <w:color w:val="000000"/>
+          <w:sz w:val="22"/>
+          <w:szCs w:val="22"/>
+        </w:rPr>
+      </w:pPr>
+      <w:r>
+        <w:rPr>
+          <w:color w:val="000000"/>
+        </w:rPr>
+        <w:t>Responsible for generating reports based on different criteria, such as best-selling products, out-of-stock products, and employee activity.</w:t>
+      </w:r>
+    </w:p>
+    <w:p>
+      <w:pPr>
+        <w:pStyle w:val="NormalWeb"/>
+        <w:numPr>
+          <w:ilvl w:val="0"/>
+          <w:numId w:val="55"/>
+        </w:numPr>
+        <w:shd w:val="clear" w:color="auto" w:fill="FFFFFF"/>
+        <w:spacing w:before="0" w:beforeAutospacing="0" w:after="240" w:afterAutospacing="0"/>
+        <w:ind w:left="2160"/>
+        <w:textAlignment w:val="baseline"/>
+        <w:rPr>
+          <w:color w:val="000000"/>
+          <w:sz w:val="22"/>
+          <w:szCs w:val="22"/>
+        </w:rPr>
+      </w:pPr>
+      <w:r>
+        <w:rPr>
+          <w:color w:val="000000"/>
+        </w:rPr>
+        <w:t>Supports generating reports in various formats (e.g., XML, TXT) for further analysis.</w:t>
+      </w:r>
+    </w:p>
+    <w:p>
+      <w:pPr>
+        <w:pStyle w:val="NormalWeb"/>
+        <w:shd w:val="clear" w:color="auto" w:fill="FFFFFF"/>
+        <w:spacing w:before="300" w:beforeAutospacing="0" w:after="0" w:afterAutospacing="0"/>
+      </w:pPr>
+      <w:r>
+        <w:rPr>
+          <w:color w:val="000000"/>
+        </w:rPr>
+        <w:t>Package Design:</w:t>
+      </w:r>
+    </w:p>
+    <w:p>
+      <w:pPr>
+        <w:pStyle w:val="NormalWeb"/>
+        <w:shd w:val="clear" w:color="auto" w:fill="FFFFFF"/>
+        <w:spacing w:before="0" w:beforeAutospacing="0" w:after="300" w:afterAutospacing="0"/>
+      </w:pPr>
+      <w:r>
+        <w:rPr>
+          <w:color w:val="000000"/>
+        </w:rPr>
+        <w:t>To refine the package design, we can follow package design principles such as cohesion and loose coupling. The components mentioned above can be organized into the following packages:</w:t>
+      </w:r>
+    </w:p>
+    <w:p>
+      <w:pPr>
+        <w:pStyle w:val="NormalWeb"/>
+        <w:numPr>
+          <w:ilvl w:val="0"/>
+          <w:numId w:val="56"/>
+        </w:numPr>
+        <w:spacing w:before="0" w:beforeAutospacing="0" w:after="0" w:afterAutospacing="0"/>
+        <w:ind w:left="1440"/>
+        <w:textAlignment w:val="baseline"/>
+        <w:rPr>
+          <w:color w:val="000000"/>
+          <w:sz w:val="22"/>
+          <w:szCs w:val="22"/>
+        </w:rPr>
+      </w:pPr>
+      <w:r>
+        <w:rPr>
+          <w:color w:val="000000"/>
+        </w:rPr>
+        <w:t>Presentation Package:</w:t>
+      </w:r>
+    </w:p>
+    <w:p>
+      <w:pPr>
+        <w:pStyle w:val="NormalWeb"/>
+        <w:numPr>
+          <w:ilvl w:val="0"/>
+          <w:numId w:val="57"/>
+        </w:numPr>
+        <w:spacing w:before="0" w:beforeAutospacing="0" w:after="0" w:afterAutospacing="0"/>
+        <w:ind w:left="2160"/>
+        <w:textAlignment w:val="baseline"/>
+        <w:rPr>
+          <w:color w:val="000000"/>
+          <w:sz w:val="22"/>
+          <w:szCs w:val="22"/>
+        </w:rPr>
+      </w:pPr>
+      <w:r>
+        <w:rPr>
+          <w:color w:val="000000"/>
+        </w:rPr>
+        <w:t>Contains the User Interface (UI) Component.</w:t>
+      </w:r>
+    </w:p>
+    <w:p>
+      <w:pPr>
+        <w:pStyle w:val="NormalWeb"/>
+        <w:numPr>
+          <w:ilvl w:val="0"/>
+          <w:numId w:val="58"/>
+        </w:numPr>
+        <w:spacing w:before="0" w:beforeAutospacing="0" w:after="0" w:afterAutospacing="0"/>
+        <w:ind w:left="2160"/>
+        <w:textAlignment w:val="baseline"/>
+        <w:rPr>
+          <w:color w:val="000000"/>
+          <w:sz w:val="22"/>
+          <w:szCs w:val="22"/>
+        </w:rPr>
+      </w:pPr>
+      <w:r>
+        <w:rPr>
+          <w:color w:val="000000"/>
+        </w:rPr>
+        <w:t>Provides screens, forms, and other UI elements for user interaction.</w:t>
+      </w:r>
+    </w:p>
+    <w:p>
+      <w:pPr>
+        <w:pStyle w:val="NormalWeb"/>
+        <w:numPr>
+          <w:ilvl w:val="0"/>
+          <w:numId w:val="59"/>
+        </w:numPr>
+        <w:spacing w:before="0" w:beforeAutospacing="0" w:after="0" w:afterAutospacing="0"/>
+        <w:ind w:left="1440"/>
+        <w:textAlignment w:val="baseline"/>
+        <w:rPr>
+          <w:color w:val="000000"/>
+          <w:sz w:val="22"/>
+          <w:szCs w:val="22"/>
+        </w:rPr>
+      </w:pPr>
+      <w:r>
+        <w:rPr>
+          <w:color w:val="000000"/>
+        </w:rPr>
+        <w:t>Authentication Package:</w:t>
+      </w:r>
+    </w:p>
+    <w:p>
+      <w:pPr>
+        <w:pStyle w:val="NormalWeb"/>
+        <w:numPr>
+          <w:ilvl w:val="0"/>
+          <w:numId w:val="60"/>
+        </w:numPr>
+        <w:spacing w:before="0" w:beforeAutospacing="0" w:after="0" w:afterAutospacing="0"/>
+        <w:ind w:left="2160"/>
+        <w:textAlignment w:val="baseline"/>
+        <w:rPr>
+          <w:color w:val="000000"/>
+          <w:sz w:val="22"/>
+          <w:szCs w:val="22"/>
+        </w:rPr>
+      </w:pPr>
+      <w:r>
+        <w:rPr>
+          <w:color w:val="000000"/>
+        </w:rPr>
+        <w:t>Contains the Authentication Component.</w:t>
+      </w:r>
+    </w:p>
+    <w:p>
+      <w:pPr>
+        <w:pStyle w:val="NormalWeb"/>
+        <w:numPr>
+          <w:ilvl w:val="0"/>
+          <w:numId w:val="61"/>
+        </w:numPr>
+        <w:spacing w:before="0" w:beforeAutospacing="0" w:after="0" w:afterAutospacing="0"/>
+        <w:ind w:left="2160"/>
+        <w:textAlignment w:val="baseline"/>
+        <w:rPr>
+          <w:color w:val="000000"/>
+          <w:sz w:val="22"/>
+          <w:szCs w:val="22"/>
+        </w:rPr>
+      </w:pPr>
+      <w:r>
+        <w:rPr>
+          <w:color w:val="000000"/>
+        </w:rPr>
+        <w:t>Handles user authentication and authorization logic.</w:t>
+      </w:r>
+    </w:p>
+    <w:p>
+      <w:pPr>
+        <w:pStyle w:val="NormalWeb"/>
+        <w:numPr>
+          <w:ilvl w:val="0"/>
+          <w:numId w:val="62"/>
+        </w:numPr>
+        <w:spacing w:before="0" w:beforeAutospacing="0" w:after="0" w:afterAutospacing="0"/>
+        <w:textAlignment w:val="baseline"/>
+        <w:rPr>
+          <w:color w:val="000000"/>
+          <w:sz w:val="22"/>
+          <w:szCs w:val="22"/>
+        </w:rPr>
+      </w:pPr>
+      <w:r>
+        <w:rPr>
+          <w:color w:val="000000"/>
+        </w:rPr>
+        <w:t>Sell Package:</w:t>
+      </w:r>
+    </w:p>
+    <w:p>
+      <w:pPr>
+        <w:pStyle w:val="NormalWeb"/>
+        <w:numPr>
+          <w:ilvl w:val="0"/>
+          <w:numId w:val="63"/>
+        </w:numPr>
+        <w:spacing w:before="0" w:beforeAutospacing="0" w:after="0" w:afterAutospacing="0"/>
+        <w:ind w:left="2160"/>
+        <w:textAlignment w:val="baseline"/>
+        <w:rPr>
+          <w:color w:val="000000"/>
+          <w:sz w:val="22"/>
+          <w:szCs w:val="22"/>
+        </w:rPr>
+      </w:pPr>
+      <w:r>
+        <w:rPr>
+          <w:color w:val="000000"/>
+        </w:rPr>
+        <w:t>Contains the Sell Management Component.</w:t>
+      </w:r>
+    </w:p>
+    <w:p>
+      <w:pPr>
+        <w:pStyle w:val="NormalWeb"/>
+        <w:numPr>
+          <w:ilvl w:val="0"/>
+          <w:numId w:val="64"/>
+        </w:numPr>
+        <w:spacing w:before="0" w:beforeAutospacing="0" w:after="0" w:afterAutospacing="0"/>
+        <w:ind w:left="2160"/>
+        <w:textAlignment w:val="baseline"/>
+        <w:rPr>
+          <w:color w:val="000000"/>
+          <w:sz w:val="22"/>
+          <w:szCs w:val="22"/>
+        </w:rPr>
+      </w:pPr>
+      <w:r>
+        <w:rPr>
+          <w:color w:val="000000"/>
+        </w:rPr>
+        <w:t>Handles sell-related operations and maintains sell-related data.</w:t>
+      </w:r>
+    </w:p>
+    <w:p>
+      <w:pPr>
+        <w:pStyle w:val="NormalWeb"/>
+        <w:numPr>
+          <w:ilvl w:val="0"/>
+          <w:numId w:val="65"/>
+        </w:numPr>
+        <w:spacing w:before="0" w:beforeAutospacing="0" w:after="0" w:afterAutospacing="0"/>
+        <w:textAlignment w:val="baseline"/>
+        <w:rPr>
+          <w:color w:val="000000"/>
+          <w:sz w:val="22"/>
+          <w:szCs w:val="22"/>
+        </w:rPr>
+      </w:pPr>
+      <w:r>
+        <w:rPr>
+          <w:color w:val="000000"/>
+        </w:rPr>
+        <w:t>Inventory Package:</w:t>
+      </w:r>
+    </w:p>
+    <w:p>
+      <w:pPr>
+        <w:pStyle w:val="NormalWeb"/>
+        <w:numPr>
+          <w:ilvl w:val="0"/>
+          <w:numId w:val="66"/>
+        </w:numPr>
+        <w:spacing w:before="0" w:beforeAutospacing="0" w:after="0" w:afterAutospacing="0"/>
+        <w:ind w:left="2160"/>
+        <w:textAlignment w:val="baseline"/>
+        <w:rPr>
+          <w:color w:val="000000"/>
+          <w:sz w:val="22"/>
+          <w:szCs w:val="22"/>
+        </w:rPr>
+      </w:pPr>
+      <w:r>
+        <w:rPr>
+          <w:color w:val="000000"/>
+        </w:rPr>
+        <w:t>Contains the Inventory Management Component.</w:t>
+      </w:r>
+    </w:p>
+    <w:p>
+      <w:pPr>
+        <w:pStyle w:val="NormalWeb"/>
+        <w:numPr>
+          <w:ilvl w:val="0"/>
+          <w:numId w:val="67"/>
+        </w:numPr>
+        <w:spacing w:before="0" w:beforeAutospacing="0" w:after="0" w:afterAutospacing="0"/>
+        <w:ind w:left="2160"/>
+        <w:textAlignment w:val="baseline"/>
+        <w:rPr>
+          <w:color w:val="000000"/>
+          <w:sz w:val="22"/>
+          <w:szCs w:val="22"/>
+        </w:rPr>
+      </w:pPr>
+      <w:r>
+        <w:rPr>
+          <w:color w:val="000000"/>
+        </w:rPr>
+        <w:t>Manages product inventory and stock information.</w:t>
+      </w:r>
+    </w:p>
+    <w:p>
+      <w:pPr>
+        <w:pStyle w:val="NormalWeb"/>
+        <w:numPr>
+          <w:ilvl w:val="0"/>
+          <w:numId w:val="68"/>
+        </w:numPr>
+        <w:spacing w:before="0" w:beforeAutospacing="0" w:after="0" w:afterAutospacing="0"/>
+        <w:textAlignment w:val="baseline"/>
+        <w:rPr>
+          <w:color w:val="000000"/>
+          <w:sz w:val="22"/>
+          <w:szCs w:val="22"/>
+        </w:rPr>
+      </w:pPr>
+      <w:r>
+        <w:rPr>
+          <w:color w:val="000000"/>
+        </w:rPr>
+        <w:t>User Package:</w:t>
+      </w:r>
+    </w:p>
+    <w:p>
+      <w:pPr>
+        <w:pStyle w:val="NormalWeb"/>
+        <w:numPr>
+          <w:ilvl w:val="0"/>
+          <w:numId w:val="69"/>
+        </w:numPr>
+        <w:spacing w:before="0" w:beforeAutospacing="0" w:after="0" w:afterAutospacing="0"/>
+        <w:ind w:left="2160"/>
+        <w:textAlignment w:val="baseline"/>
+        <w:rPr>
+          <w:color w:val="000000"/>
+          <w:sz w:val="22"/>
+          <w:szCs w:val="22"/>
+        </w:rPr>
+      </w:pPr>
+      <w:r>
+        <w:rPr>
+          <w:color w:val="000000"/>
+        </w:rPr>
+        <w:t>Contains the User Management Component.</w:t>
+      </w:r>
+    </w:p>
+    <w:p>
+      <w:pPr>
+        <w:pStyle w:val="NormalWeb"/>
+        <w:numPr>
+          <w:ilvl w:val="0"/>
+          <w:numId w:val="70"/>
+        </w:numPr>
+        <w:spacing w:before="0" w:beforeAutospacing="0" w:after="0" w:afterAutospacing="0"/>
+        <w:ind w:left="2160"/>
+        <w:textAlignment w:val="baseline"/>
+        <w:rPr>
+          <w:color w:val="000000"/>
+          <w:sz w:val="22"/>
+          <w:szCs w:val="22"/>
+        </w:rPr>
+      </w:pPr>
+      <w:r>
+        <w:rPr>
+          <w:color w:val="000000"/>
+        </w:rPr>
+        <w:t>Handles user account management and stores user-related data securely.</w:t>
+      </w:r>
+    </w:p>
+    <w:p>
+      <w:pPr>
+        <w:pStyle w:val="NormalWeb"/>
+        <w:numPr>
+          <w:ilvl w:val="0"/>
+          <w:numId w:val="71"/>
+        </w:numPr>
+        <w:spacing w:before="0" w:beforeAutospacing="0" w:after="0" w:afterAutospacing="0"/>
+        <w:textAlignment w:val="baseline"/>
+        <w:rPr>
+          <w:color w:val="000000"/>
+          <w:sz w:val="22"/>
+          <w:szCs w:val="22"/>
+        </w:rPr>
+      </w:pPr>
+      <w:r>
+        <w:rPr>
+          <w:color w:val="000000"/>
+        </w:rPr>
+        <w:t>Reporting Package:</w:t>
+      </w:r>
+    </w:p>
+    <w:p>
+      <w:pPr>
+        <w:pStyle w:val="NormalWeb"/>
+        <w:numPr>
+          <w:ilvl w:val="0"/>
+          <w:numId w:val="72"/>
+        </w:numPr>
+        <w:spacing w:before="0" w:beforeAutospacing="0" w:after="0" w:afterAutospacing="0"/>
+        <w:ind w:left="2160"/>
+        <w:textAlignment w:val="baseline"/>
+        <w:rPr>
+          <w:color w:val="000000"/>
+          <w:sz w:val="22"/>
+          <w:szCs w:val="22"/>
+        </w:rPr>
+      </w:pPr>
+      <w:r>
+        <w:rPr>
+          <w:color w:val="000000"/>
+        </w:rPr>
+        <w:lastRenderedPageBreak/>
+        <w:t>Contains the Reporting Component.</w:t>
+      </w:r>
+    </w:p>
+    <w:p>
+      <w:pPr>
+        <w:pStyle w:val="NormalWeb"/>
+        <w:numPr>
+          <w:ilvl w:val="0"/>
+          <w:numId w:val="73"/>
+        </w:numPr>
+        <w:spacing w:before="0" w:beforeAutospacing="0" w:after="240" w:afterAutospacing="0"/>
+        <w:ind w:left="2160"/>
+        <w:textAlignment w:val="baseline"/>
+        <w:rPr>
+          <w:color w:val="000000"/>
+          <w:sz w:val="22"/>
+          <w:szCs w:val="22"/>
+        </w:rPr>
+      </w:pPr>
+      <w:r>
+        <w:rPr>
+          <w:color w:val="000000"/>
+        </w:rPr>
+        <w:t>Generates reports based on specified criteria and formats.</w:t>
+      </w:r>
+    </w:p>
+    <w:p>
+      <w:pPr>
+        <w:pStyle w:val="ListParagraph"/>
+        <w:rPr>
+          <w:i/>
+          <w:color w:val="943634"/>
+        </w:rPr>
+      </w:pPr>
     </w:p>
     <w:p>
       <w:pPr>
         <w:pStyle w:val="Heading1"/>
         <w:numPr>
           <w:ilvl w:val="0"/>
-          <w:numId w:val="13"/>
+          <w:numId w:val="34"/>
         </w:numPr>
         <w:ind w:left="709" w:hanging="709"/>
         <w:rPr>
           <w:rFonts w:ascii="Times New Roman" w:hAnsi="Times New Roman"/>
         </w:rPr>
       </w:pPr>
-      <w:bookmarkStart w:id="7" w:name="_Toc285793968"/>
       <w:r>
         <w:rPr>
           <w:rFonts w:ascii="Times New Roman" w:hAnsi="Times New Roman"/>
         </w:rPr>
-        <w:t>Architectural Design Refinement</w:t>
-      </w:r>
-      <w:bookmarkEnd w:id="7"/>
-    </w:p>
-    <w:p>
-      <w:pPr>
-        <w:ind w:left="720"/>
-        <w:rPr>
-          <w:b/>
-          <w:i/>
-          <w:color w:val="943634" w:themeColor="accent2" w:themeShade="BF"/>
-        </w:rPr>
-      </w:pPr>
-      <w:r>
-        <w:rPr>
-          <w:i/>
-          <w:color w:val="943634" w:themeColor="accent2" w:themeShade="BF"/>
-        </w:rPr>
-        <w:t>[Refine the architectural design: conceptual architecture, package design (consider package design principles), component and deployment diagrams. Motivate the changes that have been made.]</w:t>
-      </w:r>
+        <w:t>Design Model Refinement</w:t>
+      </w:r>
+    </w:p>
+    <w:p/>
+    <w:p>
+      <w:pPr>
+        <w:rPr>
+          <w:iCs/>
+          <w:sz w:val="24"/>
+          <w:szCs w:val="24"/>
+        </w:rPr>
+      </w:pPr>
+      <w:r>
+        <w:rPr>
+          <w:iCs/>
+          <w:sz w:val="24"/>
+          <w:szCs w:val="24"/>
+        </w:rPr>
+        <w:tab/>
+        <w:t>The refined UML class diagram for the application incorporates various class design principles and GRASP patterns to enhance its structure and maintainability. The diagram has been updated to ensure better encapsulation, cohesion, and responsibility assignment among the classes.</w:t>
+      </w:r>
+    </w:p>
+    <w:p>
+      <w:pPr>
+        <w:rPr>
+          <w:iCs/>
+          <w:sz w:val="24"/>
+          <w:szCs w:val="24"/>
+        </w:rPr>
+      </w:pPr>
+    </w:p>
+    <w:p>
+      <w:pPr>
+        <w:jc w:val="center"/>
+        <w:rPr>
+          <w:iCs/>
+          <w:sz w:val="24"/>
+          <w:szCs w:val="24"/>
+        </w:rPr>
+      </w:pPr>
+      <w:r>
+        <w:rPr>
+          <w:iCs/>
+          <w:sz w:val="24"/>
+          <w:szCs w:val="24"/>
+        </w:rPr>
+        <w:t>Presentation Layer</w:t>
+      </w:r>
+    </w:p>
+    <w:p>
+      <w:pPr>
+        <w:rPr>
+          <w:iCs/>
+          <w:sz w:val="24"/>
+          <w:szCs w:val="24"/>
+        </w:rPr>
+      </w:pPr>
+    </w:p>
+    <w:p>
+      <w:pPr>
+        <w:rPr>
+          <w:iCs/>
+          <w:sz w:val="24"/>
+          <w:szCs w:val="24"/>
+        </w:rPr>
+      </w:pPr>
+      <w:r>
+        <w:rPr>
+          <w:iCs/>
+          <w:sz w:val="24"/>
+          <w:szCs w:val="24"/>
+        </w:rPr>
+        <w:drawing>
+          <wp:inline distT="0" distB="0" distL="0" distR="0" wp14:anchorId="14EFA4CE" wp14:editId="3B826A30">
+            <wp:extent cx="5943600" cy="4068445"/>
+            <wp:effectExtent l="0" t="0" r="0" b="8255"/>
+            <wp:docPr id="1079757076" name="Picture 1" descr="A screenshot of a computer program&#10;&#10;Description automatically generated with low confidence"/>
+            <wp:cNvGraphicFramePr>
+              <a:graphicFrameLocks xmlns:a="http://schemas.openxmlformats.org/drawingml/2006/main" noChangeAspect="1"/>
+            </wp:cNvGraphicFramePr>
+            <a:graphic xmlns:a="http://schemas.openxmlformats.org/drawingml/2006/main">
+              <a:graphicData uri="http://schemas.openxmlformats.org/drawingml/2006/picture">
+                <pic:pic xmlns:pic="http://schemas.openxmlformats.org/drawingml/2006/picture">
+                  <pic:nvPicPr>
+                    <pic:cNvPr id="1079757076" name="Picture 1" descr="A screenshot of a computer program&#10;&#10;Description automatically generated with low confidence"/>
+                    <pic:cNvPicPr/>
+                  </pic:nvPicPr>
+                  <pic:blipFill>
+                    <a:blip r:embed="rId16"/>
+                    <a:stretch>
+                      <a:fillRect/>
+                    </a:stretch>
+                  </pic:blipFill>
+                  <pic:spPr>
+                    <a:xfrm>
+                      <a:off x="0" y="0"/>
+                      <a:ext cx="5943600" cy="4068445"/>
+                    </a:xfrm>
+                    <a:prstGeom prst="rect">
+                      <a:avLst/>
+                    </a:prstGeom>
+                  </pic:spPr>
+                </pic:pic>
+              </a:graphicData>
+            </a:graphic>
+          </wp:inline>
+        </w:drawing>
+      </w:r>
+    </w:p>
+    <w:p>
+      <w:pPr>
+        <w:rPr>
+          <w:iCs/>
+          <w:sz w:val="24"/>
+          <w:szCs w:val="24"/>
+        </w:rPr>
+      </w:pPr>
+    </w:p>
+    <w:p>
+      <w:pPr>
+        <w:rPr>
+          <w:iCs/>
+          <w:sz w:val="24"/>
+          <w:szCs w:val="24"/>
+        </w:rPr>
+      </w:pPr>
+    </w:p>
+    <w:p>
+      <w:pPr>
+        <w:rPr>
+          <w:iCs/>
+          <w:sz w:val="24"/>
+          <w:szCs w:val="24"/>
+        </w:rPr>
+      </w:pPr>
+    </w:p>
+    <w:p>
+      <w:pPr>
+        <w:rPr>
+          <w:iCs/>
+          <w:sz w:val="24"/>
+          <w:szCs w:val="24"/>
+        </w:rPr>
+      </w:pPr>
+    </w:p>
+    <w:p>
+      <w:pPr>
+        <w:rPr>
+          <w:iCs/>
+          <w:sz w:val="24"/>
+          <w:szCs w:val="24"/>
+        </w:rPr>
+      </w:pPr>
+    </w:p>
+    <w:p>
+      <w:pPr>
+        <w:jc w:val="center"/>
+        <w:rPr>
+          <w:iCs/>
+          <w:sz w:val="24"/>
+          <w:szCs w:val="24"/>
+        </w:rPr>
+      </w:pPr>
+      <w:r>
+        <w:rPr>
+          <w:iCs/>
+          <w:sz w:val="24"/>
+          <w:szCs w:val="24"/>
+        </w:rPr>
+        <w:t>Service</w:t>
+      </w:r>
+      <w:r>
+        <w:rPr>
+          <w:iCs/>
+          <w:sz w:val="24"/>
+          <w:szCs w:val="24"/>
+        </w:rPr>
+        <w:t xml:space="preserve"> Layer</w:t>
+      </w:r>
+      <w:r>
+        <w:rPr>
+          <w:noProof/>
+          <w:sz w:val="24"/>
+          <w:szCs w:val="24"/>
+        </w:rPr>
+        <w:lastRenderedPageBreak/>
+        <w:drawing>
+          <wp:inline distT="0" distB="0" distL="0" distR="0" wp14:anchorId="1B66979F" wp14:editId="517297B6">
+            <wp:extent cx="5943600" cy="3345180"/>
+            <wp:effectExtent l="0" t="0" r="0" b="7620"/>
+            <wp:docPr id="1326873851" name="Picture 1" descr="A picture containing text, screenshot, diagram, font&#10;&#10;Description automatically generated"/>
+            <wp:cNvGraphicFramePr>
+              <a:graphicFrameLocks xmlns:a="http://schemas.openxmlformats.org/drawingml/2006/main" noChangeAspect="1"/>
+            </wp:cNvGraphicFramePr>
+            <a:graphic xmlns:a="http://schemas.openxmlformats.org/drawingml/2006/main">
+              <a:graphicData uri="http://schemas.openxmlformats.org/drawingml/2006/picture">
+                <pic:pic xmlns:pic="http://schemas.openxmlformats.org/drawingml/2006/picture">
+                  <pic:nvPicPr>
+                    <pic:cNvPr id="1326873851" name="Picture 1" descr="A picture containing text, screenshot, diagram, font&#10;&#10;Description automatically generated"/>
+                    <pic:cNvPicPr/>
+                  </pic:nvPicPr>
+                  <pic:blipFill>
+                    <a:blip r:embed="rId17"/>
+                    <a:stretch>
+                      <a:fillRect/>
+                    </a:stretch>
+                  </pic:blipFill>
+                  <pic:spPr>
+                    <a:xfrm>
+                      <a:off x="0" y="0"/>
+                      <a:ext cx="5943600" cy="3345180"/>
+                    </a:xfrm>
+                    <a:prstGeom prst="rect">
+                      <a:avLst/>
+                    </a:prstGeom>
+                  </pic:spPr>
+                </pic:pic>
+              </a:graphicData>
+            </a:graphic>
+          </wp:inline>
+        </w:drawing>
+      </w:r>
+    </w:p>
+    <w:p>
+      <w:pPr>
+        <w:rPr>
+          <w:iCs/>
+          <w:sz w:val="24"/>
+          <w:szCs w:val="24"/>
+        </w:rPr>
+      </w:pPr>
+    </w:p>
+    <w:p>
+      <w:pPr>
+        <w:jc w:val="center"/>
+        <w:rPr>
+          <w:iCs/>
+          <w:sz w:val="24"/>
+          <w:szCs w:val="24"/>
+        </w:rPr>
+      </w:pPr>
+      <w:r>
+        <w:rPr>
+          <w:iCs/>
+          <w:sz w:val="24"/>
+          <w:szCs w:val="24"/>
+        </w:rPr>
+        <w:t>Data Access Layer</w:t>
+      </w:r>
+    </w:p>
+    <w:p>
+      <w:pPr>
+        <w:rPr>
+          <w:iCs/>
+          <w:sz w:val="24"/>
+          <w:szCs w:val="24"/>
+        </w:rPr>
+      </w:pPr>
+      <w:r>
+        <w:rPr>
+          <w:iCs/>
+          <w:sz w:val="24"/>
+          <w:szCs w:val="24"/>
+        </w:rPr>
+        <w:drawing>
+          <wp:inline distT="0" distB="0" distL="0" distR="0" wp14:anchorId="1E0C1E0B" wp14:editId="57DC6BDD">
+            <wp:extent cx="7184615" cy="3148642"/>
+            <wp:effectExtent l="0" t="0" r="0" b="0"/>
+            <wp:docPr id="319907562" name="Picture 1" descr="A screenshot of a computer&#10;&#10;Description automatically generated with medium confidence"/>
+            <wp:cNvGraphicFramePr>
+              <a:graphicFrameLocks xmlns:a="http://schemas.openxmlformats.org/drawingml/2006/main" noChangeAspect="1"/>
+            </wp:cNvGraphicFramePr>
+            <a:graphic xmlns:a="http://schemas.openxmlformats.org/drawingml/2006/main">
+              <a:graphicData uri="http://schemas.openxmlformats.org/drawingml/2006/picture">
+                <pic:pic xmlns:pic="http://schemas.openxmlformats.org/drawingml/2006/picture">
+                  <pic:nvPicPr>
+                    <pic:cNvPr id="319907562" name="Picture 1" descr="A screenshot of a computer&#10;&#10;Description automatically generated with medium confidence"/>
+                    <pic:cNvPicPr/>
+                  </pic:nvPicPr>
+                  <pic:blipFill>
+                    <a:blip r:embed="rId18"/>
+                    <a:stretch>
+                      <a:fillRect/>
+                    </a:stretch>
+                  </pic:blipFill>
+                  <pic:spPr>
+                    <a:xfrm>
+                      <a:off x="0" y="0"/>
+                      <a:ext cx="7197910" cy="3154469"/>
+                    </a:xfrm>
+                    <a:prstGeom prst="rect">
+                      <a:avLst/>
+                    </a:prstGeom>
+                  </pic:spPr>
+                </pic:pic>
+              </a:graphicData>
+            </a:graphic>
+          </wp:inline>
+        </w:drawing>
+      </w:r>
+    </w:p>
+    <w:p>
+      <w:pPr>
+        <w:rPr>
+          <w:iCs/>
+          <w:sz w:val="24"/>
+          <w:szCs w:val="24"/>
+        </w:rPr>
+      </w:pPr>
+    </w:p>
+    <w:p>
+      <w:pPr>
+        <w:rPr>
+          <w:iCs/>
+          <w:sz w:val="24"/>
+          <w:szCs w:val="24"/>
+        </w:rPr>
+      </w:pPr>
+      <w:r>
+        <w:rPr>
+          <w:iCs/>
+          <w:sz w:val="24"/>
+          <w:szCs w:val="24"/>
+        </w:rPr>
+        <w:tab/>
+        <w:t>To improve cohesion and adhere to the Single Responsibility Principle (SRP), each class has been assigned a specific responsibility and focuses on a distinct functionality within the application. Methods and attributes that do not directly relate to the class's responsibility have been moved to other classes responsible for handling those functionalities. This refinement enhances the maintainability of the classes and reduces code complexity.</w:t>
+      </w:r>
+    </w:p>
+    <w:p>
+      <w:pPr>
+        <w:rPr>
+          <w:iCs/>
+          <w:sz w:val="24"/>
+          <w:szCs w:val="24"/>
+        </w:rPr>
+      </w:pPr>
+    </w:p>
+    <w:p>
+      <w:pPr>
+        <w:rPr>
+          <w:iCs/>
+          <w:sz w:val="24"/>
+          <w:szCs w:val="24"/>
+        </w:rPr>
+      </w:pPr>
+      <w:r>
+        <w:rPr>
+          <w:iCs/>
+          <w:sz w:val="24"/>
+          <w:szCs w:val="24"/>
+        </w:rPr>
+        <w:tab/>
+        <w:t>The associations between classes in the diagram have been reviewed to accurately represent the relationships between objects in the system. Cardinalities and multiplicity have been adjusted accordingly to reflect the nature of these associations. Dependencies between classes have been identified, and where possible, dependency injection or interfaces have been utilized to decouple the classes. This decoupling improves flexibility, testability, and extensibility of the system.</w:t>
+      </w:r>
+    </w:p>
+    <w:p>
+      <w:pPr>
+        <w:rPr>
+          <w:iCs/>
+          <w:sz w:val="24"/>
+          <w:szCs w:val="24"/>
+        </w:rPr>
+      </w:pPr>
     </w:p>
     <w:p>
       <w:pPr>
         <w:pStyle w:val="Heading1"/>
         <w:numPr>
           <w:ilvl w:val="0"/>
-          <w:numId w:val="13"/>
+          <w:numId w:val="30"/>
         </w:numPr>
         <w:ind w:left="709" w:hanging="709"/>
         <w:rPr>
           <w:rFonts w:ascii="Times New Roman" w:hAnsi="Times New Roman"/>
         </w:rPr>
       </w:pPr>
-      <w:bookmarkStart w:id="8" w:name="_Toc285793969"/>
       <w:r>
         <w:rPr>
           <w:rFonts w:ascii="Times New Roman" w:hAnsi="Times New Roman"/>
         </w:rPr>
-        <w:t>Design Model Refinement</w:t>
-      </w:r>
-      <w:bookmarkEnd w:id="8"/>
-    </w:p>
-    <w:p>
-      <w:pPr>
-        <w:pStyle w:val="Heading2"/>
+        <w:t>Construction and Transition</w:t>
+      </w:r>
+    </w:p>
+    <w:p>
+      <w:pPr>
+        <w:ind w:firstLine="720"/>
+        <w:rPr>
+          <w:color w:val="943634"/>
+        </w:rPr>
+      </w:pPr>
+    </w:p>
+    <w:p>
+      <w:pPr>
+        <w:pStyle w:val="Heading1"/>
         <w:numPr>
           <w:ilvl w:val="0"/>
-          <w:numId w:val="0"/>
+          <w:numId w:val="35"/>
         </w:numPr>
-        <w:ind w:left="720"/>
+        <w:ind w:left="709" w:hanging="709"/>
         <w:rPr>
           <w:rFonts w:ascii="Times New Roman" w:hAnsi="Times New Roman"/>
-          <w:b w:val="0"/>
-          <w:sz w:val="24"/>
-        </w:rPr>
-      </w:pPr>
-      <w:bookmarkStart w:id="9" w:name="_Toc285725326"/>
-      <w:bookmarkStart w:id="10" w:name="_Toc285725569"/>
-      <w:bookmarkStart w:id="11" w:name="_Toc285793970"/>
+        </w:rPr>
+      </w:pPr>
       <w:r>
         <w:rPr>
           <w:rFonts w:ascii="Times New Roman" w:hAnsi="Times New Roman"/>
-          <w:b w:val="0"/>
+        </w:rPr>
+        <w:t>System Testing</w:t>
+      </w:r>
+    </w:p>
+    <w:p>
+      <w:pPr>
+        <w:ind w:firstLine="720"/>
+        <w:rPr>
           <w:i/>
           <w:color w:val="943634"/>
         </w:rPr>
-        <w:t>[Refine the UML class diagram by applying</w:t>
-      </w:r>
-      <w:r>
-        <w:rPr>
-          <w:rFonts w:ascii="Times New Roman" w:hAnsi="Times New Roman"/>
-          <w:b w:val="0"/>
+      </w:pPr>
+      <w:r>
+        <w:rPr>
           <w:i/>
           <w:color w:val="943634"/>
         </w:rPr>
-        <w:t xml:space="preserve"> class design principles and </w:t>
-      </w:r>
-      <w:r>
+        <w:t>[Describe how you applied integration testing and present the associated test case scenarios.]</w:t>
+      </w:r>
+    </w:p>
+    <w:p>
+      <w:pPr>
+        <w:pStyle w:val="Heading1"/>
+        <w:numPr>
+          <w:ilvl w:val="0"/>
+          <w:numId w:val="35"/>
+        </w:numPr>
+        <w:ind w:left="709" w:hanging="709"/>
         <w:rPr>
           <w:rFonts w:ascii="Times New Roman" w:hAnsi="Times New Roman"/>
-          <w:b w:val="0"/>
+        </w:rPr>
+      </w:pPr>
+      <w:r>
+        <w:rPr>
+          <w:rFonts w:ascii="Times New Roman" w:hAnsi="Times New Roman"/>
+        </w:rPr>
+        <w:t>Future improvements</w:t>
+      </w:r>
+    </w:p>
+    <w:p>
+      <w:pPr>
+        <w:ind w:firstLine="720"/>
+        <w:rPr>
           <w:i/>
           <w:color w:val="943634"/>
         </w:rPr>
-        <w:t>GRASP; motivate your choices. Deliver the updated class diagrams.]</w:t>
-      </w:r>
-      <w:bookmarkEnd w:id="9"/>
-      <w:bookmarkEnd w:id="10"/>
-      <w:bookmarkEnd w:id="11"/>
+      </w:pPr>
+      <w:r>
+        <w:rPr>
+          <w:i/>
+          <w:color w:val="943634"/>
+        </w:rPr>
+        <w:t>[Present future improvements for the system]</w:t>
+      </w:r>
+    </w:p>
+    <w:p>
+      <w:pPr>
+        <w:ind w:firstLine="720"/>
+        <w:rPr>
+          <w:i/>
+          <w:color w:val="943634"/>
+        </w:rPr>
+      </w:pPr>
+    </w:p>
+    <w:p>
+      <w:pPr>
+        <w:rPr>
+          <w:iCs/>
+          <w:sz w:val="24"/>
+          <w:szCs w:val="24"/>
+        </w:rPr>
+      </w:pPr>
+      <w:r>
+        <w:rPr>
+          <w:iCs/>
+          <w:sz w:val="24"/>
+          <w:szCs w:val="24"/>
+        </w:rPr>
+        <w:t>Filters: Filter by sold product, filter by price, filter by date, multiple filters</w:t>
+      </w:r>
+    </w:p>
+    <w:p>
+      <w:pPr>
+        <w:rPr>
+          <w:iCs/>
+          <w:sz w:val="24"/>
+          <w:szCs w:val="24"/>
+        </w:rPr>
+      </w:pPr>
+    </w:p>
+    <w:p>
+      <w:pPr>
+        <w:rPr>
+          <w:iCs/>
+          <w:sz w:val="24"/>
+          <w:szCs w:val="24"/>
+        </w:rPr>
+      </w:pPr>
+      <w:r>
+        <w:rPr>
+          <w:iCs/>
+          <w:sz w:val="24"/>
+          <w:szCs w:val="24"/>
+        </w:rPr>
+        <w:t>Orders: Include products in orders</w:t>
+      </w:r>
+    </w:p>
+    <w:p>
+      <w:pPr>
+        <w:rPr>
+          <w:iCs/>
+          <w:sz w:val="24"/>
+          <w:szCs w:val="24"/>
+        </w:rPr>
+      </w:pPr>
+    </w:p>
+    <w:p>
+      <w:pPr>
+        <w:rPr>
+          <w:iCs/>
+          <w:sz w:val="24"/>
+          <w:szCs w:val="24"/>
+        </w:rPr>
+      </w:pPr>
+      <w:r>
+        <w:rPr>
+          <w:iCs/>
+          <w:sz w:val="24"/>
+          <w:szCs w:val="24"/>
+        </w:rPr>
+        <w:t>Artist Management: The application should allow artists to create accounts and upload their art pieces to the gallery, along with artist information such as biography, portfolio, and contact information.</w:t>
+      </w:r>
+    </w:p>
+    <w:p>
+      <w:pPr>
+        <w:rPr>
+          <w:iCs/>
+          <w:sz w:val="24"/>
+          <w:szCs w:val="24"/>
+        </w:rPr>
+      </w:pPr>
+    </w:p>
+    <w:p>
+      <w:pPr>
+        <w:rPr>
+          <w:iCs/>
+          <w:sz w:val="24"/>
+          <w:szCs w:val="24"/>
+        </w:rPr>
+      </w:pPr>
+      <w:r>
+        <w:rPr>
+          <w:iCs/>
+          <w:sz w:val="24"/>
+          <w:szCs w:val="24"/>
+        </w:rPr>
+        <w:t>Performance Optimization: Analyze the application's performance bottlenecks and optimize critical sections of the code or database queries to enhance overall responsiveness. Techniques such as query optimization, data indexing, and asynchronous processing can be employed to improve performance.</w:t>
+      </w:r>
+    </w:p>
+    <w:p>
+      <w:pPr>
+        <w:rPr>
+          <w:iCs/>
+          <w:sz w:val="24"/>
+          <w:szCs w:val="24"/>
+        </w:rPr>
+      </w:pPr>
+    </w:p>
+    <w:p>
+      <w:pPr>
+        <w:rPr>
+          <w:iCs/>
+          <w:sz w:val="24"/>
+          <w:szCs w:val="24"/>
+        </w:rPr>
+      </w:pPr>
+      <w:r>
+        <w:rPr>
+          <w:iCs/>
+          <w:sz w:val="24"/>
+          <w:szCs w:val="24"/>
+        </w:rPr>
+        <w:t>Automated Testing: Expand the test coverage by implementing automated unit tests, integration tests, and end-to-end tests. This ensures the stability and reliability of the application, reduces the occurrence of bugs, and facilitates easier maintenance and refactoring.</w:t>
+      </w:r>
+    </w:p>
+    <w:p>
+      <w:pPr>
+        <w:rPr>
+          <w:iCs/>
+          <w:sz w:val="24"/>
+          <w:szCs w:val="24"/>
+        </w:rPr>
+      </w:pPr>
+    </w:p>
+    <w:p>
+      <w:pPr>
+        <w:rPr>
+          <w:iCs/>
+          <w:sz w:val="24"/>
+          <w:szCs w:val="24"/>
+        </w:rPr>
+      </w:pPr>
+      <w:r>
+        <w:rPr>
+          <w:iCs/>
+          <w:sz w:val="24"/>
+          <w:szCs w:val="24"/>
+        </w:rPr>
+        <w:t>Notifications: Add multiple notifications, also on price change and product sales</w:t>
+      </w:r>
+    </w:p>
+    <w:p>
+      <w:pPr>
+        <w:rPr>
+          <w:iCs/>
+          <w:sz w:val="24"/>
+          <w:szCs w:val="24"/>
+        </w:rPr>
+      </w:pPr>
     </w:p>
     <w:p>
       <w:pPr>
@@ -3461,14 +5460,14 @@
           <w:rFonts w:ascii="Times New Roman" w:hAnsi="Times New Roman"/>
         </w:rPr>
       </w:pPr>
-      <w:bookmarkStart w:id="12" w:name="_Toc285793971"/>
+      <w:bookmarkStart w:id="1" w:name="_Toc285793971"/>
       <w:r>
         <w:rPr>
           <w:rFonts w:ascii="Times New Roman" w:hAnsi="Times New Roman"/>
         </w:rPr>
         <w:t>Construction and Transition</w:t>
       </w:r>
-      <w:bookmarkEnd w:id="12"/>
+      <w:bookmarkEnd w:id="1"/>
     </w:p>
     <w:p>
       <w:pPr>
@@ -3490,14 +5489,14 @@
           <w:rFonts w:ascii="Times New Roman" w:hAnsi="Times New Roman"/>
         </w:rPr>
       </w:pPr>
-      <w:bookmarkStart w:id="13" w:name="_Toc285793972"/>
+      <w:bookmarkStart w:id="2" w:name="_Toc285793972"/>
       <w:r>
         <w:rPr>
           <w:rFonts w:ascii="Times New Roman" w:hAnsi="Times New Roman"/>
         </w:rPr>
         <w:t>System Testing</w:t>
       </w:r>
-      <w:bookmarkEnd w:id="13"/>
+      <w:bookmarkEnd w:id="2"/>
     </w:p>
     <w:p>
       <w:pPr>
@@ -3527,14 +5526,15 @@
           <w:rFonts w:ascii="Times New Roman" w:hAnsi="Times New Roman"/>
         </w:rPr>
       </w:pPr>
-      <w:bookmarkStart w:id="14" w:name="_Toc285793973"/>
+      <w:bookmarkStart w:id="3" w:name="_Toc285793973"/>
       <w:r>
         <w:rPr>
           <w:rFonts w:ascii="Times New Roman" w:hAnsi="Times New Roman"/>
         </w:rPr>
+        <w:lastRenderedPageBreak/>
         <w:t>Future improvements</w:t>
       </w:r>
-      <w:bookmarkEnd w:id="14"/>
+      <w:bookmarkEnd w:id="3"/>
     </w:p>
     <w:p>
       <w:pPr>
@@ -3573,14 +5573,49 @@
           <w:rFonts w:ascii="Times New Roman" w:hAnsi="Times New Roman"/>
         </w:rPr>
       </w:pPr>
-      <w:bookmarkStart w:id="15" w:name="_Toc285793974"/>
+      <w:bookmarkStart w:id="4" w:name="_Toc285793974"/>
       <w:r>
         <w:rPr>
           <w:rFonts w:ascii="Times New Roman" w:hAnsi="Times New Roman"/>
         </w:rPr>
         <w:t>Bibliography</w:t>
       </w:r>
-      <w:bookmarkEnd w:id="15"/>
+      <w:bookmarkEnd w:id="4"/>
+    </w:p>
+    <w:p>
+      <w:pPr>
+        <w:pStyle w:val="ListParagraph"/>
+        <w:numPr>
+          <w:ilvl w:val="0"/>
+          <w:numId w:val="3"/>
+        </w:numPr>
+      </w:pPr>
+      <w:r>
+        <w:t>Diagrams:</w:t>
+      </w:r>
+    </w:p>
+    <w:p>
+      <w:pPr>
+        <w:pStyle w:val="ListParagraph"/>
+        <w:numPr>
+          <w:ilvl w:val="0"/>
+          <w:numId w:val="3"/>
+        </w:numPr>
+        <w:rPr>
+          <w:sz w:val="22"/>
+          <w:szCs w:val="22"/>
+        </w:rPr>
+      </w:pPr>
+      <w:hyperlink r:id="rId19" w:history="1">
+        <w:r>
+          <w:rPr>
+            <w:rStyle w:val="Hyperlink"/>
+            <w:sz w:val="22"/>
+            <w:szCs w:val="22"/>
+          </w:rPr>
+          <w:t>https://app.diagrams.net/</w:t>
+        </w:r>
+      </w:hyperlink>
     </w:p>
     <w:p/>
     <w:p>
@@ -3590,10 +5625,10 @@
     </w:p>
     <w:p/>
     <w:sectPr>
-      <w:headerReference w:type="default" r:id="rId11"/>
-      <w:footerReference w:type="default" r:id="rId12"/>
-      <w:headerReference w:type="first" r:id="rId13"/>
-      <w:footerReference w:type="first" r:id="rId14"/>
+      <w:headerReference w:type="default" r:id="rId20"/>
+      <w:footerReference w:type="default" r:id="rId21"/>
+      <w:headerReference w:type="first" r:id="rId22"/>
+      <w:footerReference w:type="first" r:id="rId23"/>
       <w:pgSz w:w="12240" w:h="15840" w:code="1"/>
       <w:pgMar w:top="1440" w:right="1440" w:bottom="1440" w:left="1440" w:header="720" w:footer="720" w:gutter="0"/>
       <w:cols w:space="720"/>
@@ -3604,7 +5639,7 @@
 </file>
 
 <file path=word/endnotes.xml><?xml version="1.0" encoding="utf-8"?>
-<w:endnotes xmlns:wpc="http://schemas.microsoft.com/office/word/2010/wordprocessingCanvas" xmlns:cx="http://schemas.microsoft.com/office/drawing/2014/chartex" xmlns:cx1="http://schemas.microsoft.com/office/drawing/2015/9/8/chartex" xmlns:cx2="http://schemas.microsoft.com/office/drawing/2015/10/21/chartex" xmlns:cx3="http://schemas.microsoft.com/office/drawing/2016/5/9/chartex" xmlns:cx4="http://schemas.microsoft.com/office/drawing/2016/5/10/chartex" xmlns:cx5="http://schemas.microsoft.com/office/drawing/2016/5/11/chartex" xmlns:cx6="http://schemas.microsoft.com/office/drawing/2016/5/12/chartex" xmlns:cx7="http://schemas.microsoft.com/office/drawing/2016/5/13/chartex" xmlns:cx8="http://schemas.microsoft.com/office/drawing/2016/5/14/chartex" xmlns:mc="http://schemas.openxmlformats.org/markup-compatibility/2006" xmlns:aink="http://schemas.microsoft.com/office/drawing/2016/ink" xmlns:am3d="http://schemas.microsoft.com/office/drawing/2017/model3d" xmlns:o="urn:schemas-microsoft-com:office:office" xmlns:oel="http://schemas.microsoft.com/office/2019/extlst" xmlns:r="http://schemas.openxmlformats.org/officeDocument/2006/relationships" xmlns:m="http://schemas.openxmlformats.org/officeDocument/2006/math" xmlns:v="urn:schemas-microsoft-com:vml" xmlns:wp14="http://schemas.microsoft.com/office/word/2010/wordprocessingDrawing" xmlns:wp="http://schemas.openxmlformats.org/drawingml/2006/wordprocessingDrawing" xmlns:w10="urn:schemas-microsoft-com:office:word" xmlns:w="http://schemas.openxmlformats.org/wordprocessingml/2006/main" xmlns:w14="http://schemas.microsoft.com/office/word/2010/wordml" xmlns:w15="http://schemas.microsoft.com/office/word/2012/wordml" xmlns:w16cex="http://schemas.microsoft.com/office/word/2018/wordml/cex" xmlns:w16cid="http://schemas.microsoft.com/office/word/2016/wordml/cid" xmlns:w16="http://schemas.microsoft.com/office/word/2018/wordml" xmlns:w16sdtdh="http://schemas.microsoft.com/office/word/2020/wordml/sdtdatahash" xmlns:w16se="http://schemas.microsoft.com/office/word/2015/wordml/symex" xmlns:wpg="http://schemas.microsoft.com/office/word/2010/wordprocessingGroup" xmlns:wpi="http://schemas.microsoft.com/office/word/2010/wordprocessingInk" xmlns:wne="http://schemas.microsoft.com/office/word/2006/wordml" xmlns:wps="http://schemas.microsoft.com/office/word/2010/wordprocessingShape" mc:Ignorable="w14 w15 w16se w16cid w16 w16cex w16sdtdh wp14">
+<w:endnotes xmlns:wpc="http://schemas.microsoft.com/office/word/2010/wordprocessingCanvas" xmlns:cx="http://schemas.microsoft.com/office/drawing/2014/chartex" xmlns:cx1="http://schemas.microsoft.com/office/drawing/2015/9/8/chartex" xmlns:cx2="http://schemas.microsoft.com/office/drawing/2015/10/21/chartex" xmlns:cx3="http://schemas.microsoft.com/office/drawing/2016/5/9/chartex" xmlns:cx4="http://schemas.microsoft.com/office/drawing/2016/5/10/chartex" xmlns:cx5="http://schemas.microsoft.com/office/drawing/2016/5/11/chartex" xmlns:cx6="http://schemas.microsoft.com/office/drawing/2016/5/12/chartex" xmlns:cx7="http://schemas.microsoft.com/office/drawing/2016/5/13/chartex" xmlns:cx8="http://schemas.microsoft.com/office/drawing/2016/5/14/chartex" xmlns:mc="http://schemas.openxmlformats.org/markup-compatibility/2006" xmlns:aink="http://schemas.microsoft.com/office/drawing/2016/ink" xmlns:am3d="http://schemas.microsoft.com/office/drawing/2017/model3d" xmlns:o="urn:schemas-microsoft-com:office:office" xmlns:oel="http://schemas.microsoft.com/office/2019/extlst" xmlns:r="http://schemas.openxmlformats.org/officeDocument/2006/relationships" xmlns:m="http://schemas.openxmlformats.org/officeDocument/2006/math" xmlns:v="urn:schemas-microsoft-com:vml" xmlns:wp14="http://schemas.microsoft.com/office/word/2010/wordprocessingDrawing" xmlns:wp="http://schemas.openxmlformats.org/drawingml/2006/wordprocessingDrawing" xmlns:w10="urn:schemas-microsoft-com:office:word" xmlns:w="http://schemas.openxmlformats.org/wordprocessingml/2006/main" xmlns:w14="http://schemas.microsoft.com/office/word/2010/wordml" xmlns:w15="http://schemas.microsoft.com/office/word/2012/wordml" xmlns:w16cex="http://schemas.microsoft.com/office/word/2018/wordml/cex" xmlns:w16cid="http://schemas.microsoft.com/office/word/2016/wordml/cid" xmlns:w16="http://schemas.microsoft.com/office/word/2018/wordml" xmlns:w16du="http://schemas.microsoft.com/office/word/2023/wordml/word16du" xmlns:w16sdtdh="http://schemas.microsoft.com/office/word/2020/wordml/sdtdatahash" xmlns:w16se="http://schemas.microsoft.com/office/word/2015/wordml/symex" xmlns:wpg="http://schemas.microsoft.com/office/word/2010/wordprocessingGroup" xmlns:wpi="http://schemas.microsoft.com/office/word/2010/wordprocessingInk" xmlns:wne="http://schemas.microsoft.com/office/word/2006/wordml" xmlns:wps="http://schemas.microsoft.com/office/word/2010/wordprocessingShape" mc:Ignorable="w14 w15 w16se w16cid w16 w16cex w16sdtdh wp14">
   <w:endnote w:type="separator" w:id="-1">
     <w:p>
       <w:pPr>
@@ -3629,7 +5664,7 @@
 </file>
 
 <file path=word/footer1.xml><?xml version="1.0" encoding="utf-8"?>
-<w:ftr xmlns:wpc="http://schemas.microsoft.com/office/word/2010/wordprocessingCanvas" xmlns:cx="http://schemas.microsoft.com/office/drawing/2014/chartex" xmlns:cx1="http://schemas.microsoft.com/office/drawing/2015/9/8/chartex" xmlns:cx2="http://schemas.microsoft.com/office/drawing/2015/10/21/chartex" xmlns:cx3="http://schemas.microsoft.com/office/drawing/2016/5/9/chartex" xmlns:cx4="http://schemas.microsoft.com/office/drawing/2016/5/10/chartex" xmlns:cx5="http://schemas.microsoft.com/office/drawing/2016/5/11/chartex" xmlns:cx6="http://schemas.microsoft.com/office/drawing/2016/5/12/chartex" xmlns:cx7="http://schemas.microsoft.com/office/drawing/2016/5/13/chartex" xmlns:cx8="http://schemas.microsoft.com/office/drawing/2016/5/14/chartex" xmlns:mc="http://schemas.openxmlformats.org/markup-compatibility/2006" xmlns:aink="http://schemas.microsoft.com/office/drawing/2016/ink" xmlns:am3d="http://schemas.microsoft.com/office/drawing/2017/model3d" xmlns:o="urn:schemas-microsoft-com:office:office" xmlns:oel="http://schemas.microsoft.com/office/2019/extlst" xmlns:r="http://schemas.openxmlformats.org/officeDocument/2006/relationships" xmlns:m="http://schemas.openxmlformats.org/officeDocument/2006/math" xmlns:v="urn:schemas-microsoft-com:vml" xmlns:wp14="http://schemas.microsoft.com/office/word/2010/wordprocessingDrawing" xmlns:wp="http://schemas.openxmlformats.org/drawingml/2006/wordprocessingDrawing" xmlns:w10="urn:schemas-microsoft-com:office:word" xmlns:w="http://schemas.openxmlformats.org/wordprocessingml/2006/main" xmlns:w14="http://schemas.microsoft.com/office/word/2010/wordml" xmlns:w15="http://schemas.microsoft.com/office/word/2012/wordml" xmlns:w16cex="http://schemas.microsoft.com/office/word/2018/wordml/cex" xmlns:w16cid="http://schemas.microsoft.com/office/word/2016/wordml/cid" xmlns:w16="http://schemas.microsoft.com/office/word/2018/wordml" xmlns:w16sdtdh="http://schemas.microsoft.com/office/word/2020/wordml/sdtdatahash" xmlns:w16se="http://schemas.microsoft.com/office/word/2015/wordml/symex" xmlns:wpg="http://schemas.microsoft.com/office/word/2010/wordprocessingGroup" xmlns:wpi="http://schemas.microsoft.com/office/word/2010/wordprocessingInk" xmlns:wne="http://schemas.microsoft.com/office/word/2006/wordml" xmlns:wps="http://schemas.microsoft.com/office/word/2010/wordprocessingShape" mc:Ignorable="w14 w15 w16se w16cid w16 w16cex w16sdtdh wp14">
+<w:ftr xmlns:wpc="http://schemas.microsoft.com/office/word/2010/wordprocessingCanvas" xmlns:cx="http://schemas.microsoft.com/office/drawing/2014/chartex" xmlns:cx1="http://schemas.microsoft.com/office/drawing/2015/9/8/chartex" xmlns:cx2="http://schemas.microsoft.com/office/drawing/2015/10/21/chartex" xmlns:cx3="http://schemas.microsoft.com/office/drawing/2016/5/9/chartex" xmlns:cx4="http://schemas.microsoft.com/office/drawing/2016/5/10/chartex" xmlns:cx5="http://schemas.microsoft.com/office/drawing/2016/5/11/chartex" xmlns:cx6="http://schemas.microsoft.com/office/drawing/2016/5/12/chartex" xmlns:cx7="http://schemas.microsoft.com/office/drawing/2016/5/13/chartex" xmlns:cx8="http://schemas.microsoft.com/office/drawing/2016/5/14/chartex" xmlns:mc="http://schemas.openxmlformats.org/markup-compatibility/2006" xmlns:aink="http://schemas.microsoft.com/office/drawing/2016/ink" xmlns:am3d="http://schemas.microsoft.com/office/drawing/2017/model3d" xmlns:o="urn:schemas-microsoft-com:office:office" xmlns:oel="http://schemas.microsoft.com/office/2019/extlst" xmlns:r="http://schemas.openxmlformats.org/officeDocument/2006/relationships" xmlns:m="http://schemas.openxmlformats.org/officeDocument/2006/math" xmlns:v="urn:schemas-microsoft-com:vml" xmlns:wp14="http://schemas.microsoft.com/office/word/2010/wordprocessingDrawing" xmlns:wp="http://schemas.openxmlformats.org/drawingml/2006/wordprocessingDrawing" xmlns:w10="urn:schemas-microsoft-com:office:word" xmlns:w="http://schemas.openxmlformats.org/wordprocessingml/2006/main" xmlns:w14="http://schemas.microsoft.com/office/word/2010/wordml" xmlns:w15="http://schemas.microsoft.com/office/word/2012/wordml" xmlns:w16cex="http://schemas.microsoft.com/office/word/2018/wordml/cex" xmlns:w16cid="http://schemas.microsoft.com/office/word/2016/wordml/cid" xmlns:w16="http://schemas.microsoft.com/office/word/2018/wordml" xmlns:w16du="http://schemas.microsoft.com/office/word/2023/wordml/word16du" xmlns:w16sdtdh="http://schemas.microsoft.com/office/word/2020/wordml/sdtdatahash" xmlns:w16se="http://schemas.microsoft.com/office/word/2015/wordml/symex" xmlns:wpg="http://schemas.microsoft.com/office/word/2010/wordprocessingGroup" xmlns:wpi="http://schemas.microsoft.com/office/word/2010/wordprocessingInk" xmlns:wne="http://schemas.microsoft.com/office/word/2006/wordml" xmlns:wps="http://schemas.microsoft.com/office/word/2010/wordprocessingShape" mc:Ignorable="w14 w15 w16se w16cid w16 w16cex w16sdtdh wp14">
   <w:p>
     <w:pPr>
       <w:pStyle w:val="Footer"/>
@@ -3667,7 +5702,7 @@
 </file>
 
 <file path=word/footer2.xml><?xml version="1.0" encoding="utf-8"?>
-<w:ftr xmlns:wpc="http://schemas.microsoft.com/office/word/2010/wordprocessingCanvas" xmlns:cx="http://schemas.microsoft.com/office/drawing/2014/chartex" xmlns:cx1="http://schemas.microsoft.com/office/drawing/2015/9/8/chartex" xmlns:cx2="http://schemas.microsoft.com/office/drawing/2015/10/21/chartex" xmlns:cx3="http://schemas.microsoft.com/office/drawing/2016/5/9/chartex" xmlns:cx4="http://schemas.microsoft.com/office/drawing/2016/5/10/chartex" xmlns:cx5="http://schemas.microsoft.com/office/drawing/2016/5/11/chartex" xmlns:cx6="http://schemas.microsoft.com/office/drawing/2016/5/12/chartex" xmlns:cx7="http://schemas.microsoft.com/office/drawing/2016/5/13/chartex" xmlns:cx8="http://schemas.microsoft.com/office/drawing/2016/5/14/chartex" xmlns:mc="http://schemas.openxmlformats.org/markup-compatibility/2006" xmlns:aink="http://schemas.microsoft.com/office/drawing/2016/ink" xmlns:am3d="http://schemas.microsoft.com/office/drawing/2017/model3d" xmlns:o="urn:schemas-microsoft-com:office:office" xmlns:oel="http://schemas.microsoft.com/office/2019/extlst" xmlns:r="http://schemas.openxmlformats.org/officeDocument/2006/relationships" xmlns:m="http://schemas.openxmlformats.org/officeDocument/2006/math" xmlns:v="urn:schemas-microsoft-com:vml" xmlns:wp14="http://schemas.microsoft.com/office/word/2010/wordprocessingDrawing" xmlns:wp="http://schemas.openxmlformats.org/drawingml/2006/wordprocessingDrawing" xmlns:w10="urn:schemas-microsoft-com:office:word" xmlns:w="http://schemas.openxmlformats.org/wordprocessingml/2006/main" xmlns:w14="http://schemas.microsoft.com/office/word/2010/wordml" xmlns:w15="http://schemas.microsoft.com/office/word/2012/wordml" xmlns:w16cex="http://schemas.microsoft.com/office/word/2018/wordml/cex" xmlns:w16cid="http://schemas.microsoft.com/office/word/2016/wordml/cid" xmlns:w16="http://schemas.microsoft.com/office/word/2018/wordml" xmlns:w16sdtdh="http://schemas.microsoft.com/office/word/2020/wordml/sdtdatahash" xmlns:w16se="http://schemas.microsoft.com/office/word/2015/wordml/symex" xmlns:wpg="http://schemas.microsoft.com/office/word/2010/wordprocessingGroup" xmlns:wpi="http://schemas.microsoft.com/office/word/2010/wordprocessingInk" xmlns:wne="http://schemas.microsoft.com/office/word/2006/wordml" xmlns:wps="http://schemas.microsoft.com/office/word/2010/wordprocessingShape" mc:Ignorable="w14 w15 w16se w16cid w16 w16cex w16sdtdh wp14">
+<w:ftr xmlns:wpc="http://schemas.microsoft.com/office/word/2010/wordprocessingCanvas" xmlns:cx="http://schemas.microsoft.com/office/drawing/2014/chartex" xmlns:cx1="http://schemas.microsoft.com/office/drawing/2015/9/8/chartex" xmlns:cx2="http://schemas.microsoft.com/office/drawing/2015/10/21/chartex" xmlns:cx3="http://schemas.microsoft.com/office/drawing/2016/5/9/chartex" xmlns:cx4="http://schemas.microsoft.com/office/drawing/2016/5/10/chartex" xmlns:cx5="http://schemas.microsoft.com/office/drawing/2016/5/11/chartex" xmlns:cx6="http://schemas.microsoft.com/office/drawing/2016/5/12/chartex" xmlns:cx7="http://schemas.microsoft.com/office/drawing/2016/5/13/chartex" xmlns:cx8="http://schemas.microsoft.com/office/drawing/2016/5/14/chartex" xmlns:mc="http://schemas.openxmlformats.org/markup-compatibility/2006" xmlns:aink="http://schemas.microsoft.com/office/drawing/2016/ink" xmlns:am3d="http://schemas.microsoft.com/office/drawing/2017/model3d" xmlns:o="urn:schemas-microsoft-com:office:office" xmlns:oel="http://schemas.microsoft.com/office/2019/extlst" xmlns:r="http://schemas.openxmlformats.org/officeDocument/2006/relationships" xmlns:m="http://schemas.openxmlformats.org/officeDocument/2006/math" xmlns:v="urn:schemas-microsoft-com:vml" xmlns:wp14="http://schemas.microsoft.com/office/word/2010/wordprocessingDrawing" xmlns:wp="http://schemas.openxmlformats.org/drawingml/2006/wordprocessingDrawing" xmlns:w10="urn:schemas-microsoft-com:office:word" xmlns:w="http://schemas.openxmlformats.org/wordprocessingml/2006/main" xmlns:w14="http://schemas.microsoft.com/office/word/2010/wordml" xmlns:w15="http://schemas.microsoft.com/office/word/2012/wordml" xmlns:w16cex="http://schemas.microsoft.com/office/word/2018/wordml/cex" xmlns:w16cid="http://schemas.microsoft.com/office/word/2016/wordml/cid" xmlns:w16="http://schemas.microsoft.com/office/word/2018/wordml" xmlns:w16du="http://schemas.microsoft.com/office/word/2023/wordml/word16du" xmlns:w16sdtdh="http://schemas.microsoft.com/office/word/2020/wordml/sdtdatahash" xmlns:w16se="http://schemas.microsoft.com/office/word/2015/wordml/symex" xmlns:wpg="http://schemas.microsoft.com/office/word/2010/wordprocessingGroup" xmlns:wpi="http://schemas.microsoft.com/office/word/2010/wordprocessingInk" xmlns:wne="http://schemas.microsoft.com/office/word/2006/wordml" xmlns:wps="http://schemas.microsoft.com/office/word/2010/wordprocessingShape" mc:Ignorable="w14 w15 w16se w16cid w16 w16cex w16sdtdh wp14">
   <w:tbl>
     <w:tblPr>
       <w:tblW w:w="0" w:type="auto"/>
@@ -3796,7 +5831,7 @@
 </file>
 
 <file path=word/footer3.xml><?xml version="1.0" encoding="utf-8"?>
-<w:ftr xmlns:wpc="http://schemas.microsoft.com/office/word/2010/wordprocessingCanvas" xmlns:cx="http://schemas.microsoft.com/office/drawing/2014/chartex" xmlns:cx1="http://schemas.microsoft.com/office/drawing/2015/9/8/chartex" xmlns:cx2="http://schemas.microsoft.com/office/drawing/2015/10/21/chartex" xmlns:cx3="http://schemas.microsoft.com/office/drawing/2016/5/9/chartex" xmlns:cx4="http://schemas.microsoft.com/office/drawing/2016/5/10/chartex" xmlns:cx5="http://schemas.microsoft.com/office/drawing/2016/5/11/chartex" xmlns:cx6="http://schemas.microsoft.com/office/drawing/2016/5/12/chartex" xmlns:cx7="http://schemas.microsoft.com/office/drawing/2016/5/13/chartex" xmlns:cx8="http://schemas.microsoft.com/office/drawing/2016/5/14/chartex" xmlns:mc="http://schemas.openxmlformats.org/markup-compatibility/2006" xmlns:aink="http://schemas.microsoft.com/office/drawing/2016/ink" xmlns:am3d="http://schemas.microsoft.com/office/drawing/2017/model3d" xmlns:o="urn:schemas-microsoft-com:office:office" xmlns:oel="http://schemas.microsoft.com/office/2019/extlst" xmlns:r="http://schemas.openxmlformats.org/officeDocument/2006/relationships" xmlns:m="http://schemas.openxmlformats.org/officeDocument/2006/math" xmlns:v="urn:schemas-microsoft-com:vml" xmlns:wp14="http://schemas.microsoft.com/office/word/2010/wordprocessingDrawing" xmlns:wp="http://schemas.openxmlformats.org/drawingml/2006/wordprocessingDrawing" xmlns:w10="urn:schemas-microsoft-com:office:word" xmlns:w="http://schemas.openxmlformats.org/wordprocessingml/2006/main" xmlns:w14="http://schemas.microsoft.com/office/word/2010/wordml" xmlns:w15="http://schemas.microsoft.com/office/word/2012/wordml" xmlns:w16cex="http://schemas.microsoft.com/office/word/2018/wordml/cex" xmlns:w16cid="http://schemas.microsoft.com/office/word/2016/wordml/cid" xmlns:w16="http://schemas.microsoft.com/office/word/2018/wordml" xmlns:w16sdtdh="http://schemas.microsoft.com/office/word/2020/wordml/sdtdatahash" xmlns:w16se="http://schemas.microsoft.com/office/word/2015/wordml/symex" xmlns:wpg="http://schemas.microsoft.com/office/word/2010/wordprocessingGroup" xmlns:wpi="http://schemas.microsoft.com/office/word/2010/wordprocessingInk" xmlns:wne="http://schemas.microsoft.com/office/word/2006/wordml" xmlns:wps="http://schemas.microsoft.com/office/word/2010/wordprocessingShape" mc:Ignorable="w14 w15 w16se w16cid w16 w16cex w16sdtdh wp14">
+<w:ftr xmlns:wpc="http://schemas.microsoft.com/office/word/2010/wordprocessingCanvas" xmlns:cx="http://schemas.microsoft.com/office/drawing/2014/chartex" xmlns:cx1="http://schemas.microsoft.com/office/drawing/2015/9/8/chartex" xmlns:cx2="http://schemas.microsoft.com/office/drawing/2015/10/21/chartex" xmlns:cx3="http://schemas.microsoft.com/office/drawing/2016/5/9/chartex" xmlns:cx4="http://schemas.microsoft.com/office/drawing/2016/5/10/chartex" xmlns:cx5="http://schemas.microsoft.com/office/drawing/2016/5/11/chartex" xmlns:cx6="http://schemas.microsoft.com/office/drawing/2016/5/12/chartex" xmlns:cx7="http://schemas.microsoft.com/office/drawing/2016/5/13/chartex" xmlns:cx8="http://schemas.microsoft.com/office/drawing/2016/5/14/chartex" xmlns:mc="http://schemas.openxmlformats.org/markup-compatibility/2006" xmlns:aink="http://schemas.microsoft.com/office/drawing/2016/ink" xmlns:am3d="http://schemas.microsoft.com/office/drawing/2017/model3d" xmlns:o="urn:schemas-microsoft-com:office:office" xmlns:oel="http://schemas.microsoft.com/office/2019/extlst" xmlns:r="http://schemas.openxmlformats.org/officeDocument/2006/relationships" xmlns:m="http://schemas.openxmlformats.org/officeDocument/2006/math" xmlns:v="urn:schemas-microsoft-com:vml" xmlns:wp14="http://schemas.microsoft.com/office/word/2010/wordprocessingDrawing" xmlns:wp="http://schemas.openxmlformats.org/drawingml/2006/wordprocessingDrawing" xmlns:w10="urn:schemas-microsoft-com:office:word" xmlns:w="http://schemas.openxmlformats.org/wordprocessingml/2006/main" xmlns:w14="http://schemas.microsoft.com/office/word/2010/wordml" xmlns:w15="http://schemas.microsoft.com/office/word/2012/wordml" xmlns:w16cex="http://schemas.microsoft.com/office/word/2018/wordml/cex" xmlns:w16cid="http://schemas.microsoft.com/office/word/2016/wordml/cid" xmlns:w16="http://schemas.microsoft.com/office/word/2018/wordml" xmlns:w16du="http://schemas.microsoft.com/office/word/2023/wordml/word16du" xmlns:w16sdtdh="http://schemas.microsoft.com/office/word/2020/wordml/sdtdatahash" xmlns:w16se="http://schemas.microsoft.com/office/word/2015/wordml/symex" xmlns:wpg="http://schemas.microsoft.com/office/word/2010/wordprocessingGroup" xmlns:wpi="http://schemas.microsoft.com/office/word/2010/wordprocessingInk" xmlns:wne="http://schemas.microsoft.com/office/word/2006/wordml" xmlns:wps="http://schemas.microsoft.com/office/word/2010/wordprocessingShape" mc:Ignorable="w14 w15 w16se w16cid w16 w16cex w16sdtdh wp14">
   <w:p>
     <w:pPr>
       <w:pStyle w:val="Footer"/>
@@ -3806,7 +5841,7 @@
 </file>
 
 <file path=word/footnotes.xml><?xml version="1.0" encoding="utf-8"?>
-<w:footnotes xmlns:wpc="http://schemas.microsoft.com/office/word/2010/wordprocessingCanvas" xmlns:cx="http://schemas.microsoft.com/office/drawing/2014/chartex" xmlns:cx1="http://schemas.microsoft.com/office/drawing/2015/9/8/chartex" xmlns:cx2="http://schemas.microsoft.com/office/drawing/2015/10/21/chartex" xmlns:cx3="http://schemas.microsoft.com/office/drawing/2016/5/9/chartex" xmlns:cx4="http://schemas.microsoft.com/office/drawing/2016/5/10/chartex" xmlns:cx5="http://schemas.microsoft.com/office/drawing/2016/5/11/chartex" xmlns:cx6="http://schemas.microsoft.com/office/drawing/2016/5/12/chartex" xmlns:cx7="http://schemas.microsoft.com/office/drawing/2016/5/13/chartex" xmlns:cx8="http://schemas.microsoft.com/office/drawing/2016/5/14/chartex" xmlns:mc="http://schemas.openxmlformats.org/markup-compatibility/2006" xmlns:aink="http://schemas.microsoft.com/office/drawing/2016/ink" xmlns:am3d="http://schemas.microsoft.com/office/drawing/2017/model3d" xmlns:o="urn:schemas-microsoft-com:office:office" xmlns:oel="http://schemas.microsoft.com/office/2019/extlst" xmlns:r="http://schemas.openxmlformats.org/officeDocument/2006/relationships" xmlns:m="http://schemas.openxmlformats.org/officeDocument/2006/math" xmlns:v="urn:schemas-microsoft-com:vml" xmlns:wp14="http://schemas.microsoft.com/office/word/2010/wordprocessingDrawing" xmlns:wp="http://schemas.openxmlformats.org/drawingml/2006/wordprocessingDrawing" xmlns:w10="urn:schemas-microsoft-com:office:word" xmlns:w="http://schemas.openxmlformats.org/wordprocessingml/2006/main" xmlns:w14="http://schemas.microsoft.com/office/word/2010/wordml" xmlns:w15="http://schemas.microsoft.com/office/word/2012/wordml" xmlns:w16cex="http://schemas.microsoft.com/office/word/2018/wordml/cex" xmlns:w16cid="http://schemas.microsoft.com/office/word/2016/wordml/cid" xmlns:w16="http://schemas.microsoft.com/office/word/2018/wordml" xmlns:w16sdtdh="http://schemas.microsoft.com/office/word/2020/wordml/sdtdatahash" xmlns:w16se="http://schemas.microsoft.com/office/word/2015/wordml/symex" xmlns:wpg="http://schemas.microsoft.com/office/word/2010/wordprocessingGroup" xmlns:wpi="http://schemas.microsoft.com/office/word/2010/wordprocessingInk" xmlns:wne="http://schemas.microsoft.com/office/word/2006/wordml" xmlns:wps="http://schemas.microsoft.com/office/word/2010/wordprocessingShape" mc:Ignorable="w14 w15 w16se w16cid w16 w16cex w16sdtdh wp14">
+<w:footnotes xmlns:wpc="http://schemas.microsoft.com/office/word/2010/wordprocessingCanvas" xmlns:cx="http://schemas.microsoft.com/office/drawing/2014/chartex" xmlns:cx1="http://schemas.microsoft.com/office/drawing/2015/9/8/chartex" xmlns:cx2="http://schemas.microsoft.com/office/drawing/2015/10/21/chartex" xmlns:cx3="http://schemas.microsoft.com/office/drawing/2016/5/9/chartex" xmlns:cx4="http://schemas.microsoft.com/office/drawing/2016/5/10/chartex" xmlns:cx5="http://schemas.microsoft.com/office/drawing/2016/5/11/chartex" xmlns:cx6="http://schemas.microsoft.com/office/drawing/2016/5/12/chartex" xmlns:cx7="http://schemas.microsoft.com/office/drawing/2016/5/13/chartex" xmlns:cx8="http://schemas.microsoft.com/office/drawing/2016/5/14/chartex" xmlns:mc="http://schemas.openxmlformats.org/markup-compatibility/2006" xmlns:aink="http://schemas.microsoft.com/office/drawing/2016/ink" xmlns:am3d="http://schemas.microsoft.com/office/drawing/2017/model3d" xmlns:o="urn:schemas-microsoft-com:office:office" xmlns:oel="http://schemas.microsoft.com/office/2019/extlst" xmlns:r="http://schemas.openxmlformats.org/officeDocument/2006/relationships" xmlns:m="http://schemas.openxmlformats.org/officeDocument/2006/math" xmlns:v="urn:schemas-microsoft-com:vml" xmlns:wp14="http://schemas.microsoft.com/office/word/2010/wordprocessingDrawing" xmlns:wp="http://schemas.openxmlformats.org/drawingml/2006/wordprocessingDrawing" xmlns:w10="urn:schemas-microsoft-com:office:word" xmlns:w="http://schemas.openxmlformats.org/wordprocessingml/2006/main" xmlns:w14="http://schemas.microsoft.com/office/word/2010/wordml" xmlns:w15="http://schemas.microsoft.com/office/word/2012/wordml" xmlns:w16cex="http://schemas.microsoft.com/office/word/2018/wordml/cex" xmlns:w16cid="http://schemas.microsoft.com/office/word/2016/wordml/cid" xmlns:w16="http://schemas.microsoft.com/office/word/2018/wordml" xmlns:w16du="http://schemas.microsoft.com/office/word/2023/wordml/word16du" xmlns:w16sdtdh="http://schemas.microsoft.com/office/word/2020/wordml/sdtdatahash" xmlns:w16se="http://schemas.microsoft.com/office/word/2015/wordml/symex" xmlns:wpg="http://schemas.microsoft.com/office/word/2010/wordprocessingGroup" xmlns:wpi="http://schemas.microsoft.com/office/word/2010/wordprocessingInk" xmlns:wne="http://schemas.microsoft.com/office/word/2006/wordml" xmlns:wps="http://schemas.microsoft.com/office/word/2010/wordprocessingShape" mc:Ignorable="w14 w15 w16se w16cid w16 w16cex w16sdtdh wp14">
   <w:footnote w:type="separator" w:id="-1">
     <w:p>
       <w:pPr>
@@ -3831,7 +5866,7 @@
 </file>
 
 <file path=word/header1.xml><?xml version="1.0" encoding="utf-8"?>
-<w:hdr xmlns:wpc="http://schemas.microsoft.com/office/word/2010/wordprocessingCanvas" xmlns:cx="http://schemas.microsoft.com/office/drawing/2014/chartex" xmlns:cx1="http://schemas.microsoft.com/office/drawing/2015/9/8/chartex" xmlns:cx2="http://schemas.microsoft.com/office/drawing/2015/10/21/chartex" xmlns:cx3="http://schemas.microsoft.com/office/drawing/2016/5/9/chartex" xmlns:cx4="http://schemas.microsoft.com/office/drawing/2016/5/10/chartex" xmlns:cx5="http://schemas.microsoft.com/office/drawing/2016/5/11/chartex" xmlns:cx6="http://schemas.microsoft.com/office/drawing/2016/5/12/chartex" xmlns:cx7="http://schemas.microsoft.com/office/drawing/2016/5/13/chartex" xmlns:cx8="http://schemas.microsoft.com/office/drawing/2016/5/14/chartex" xmlns:mc="http://schemas.openxmlformats.org/markup-compatibility/2006" xmlns:aink="http://schemas.microsoft.com/office/drawing/2016/ink" xmlns:am3d="http://schemas.microsoft.com/office/drawing/2017/model3d" xmlns:o="urn:schemas-microsoft-com:office:office" xmlns:oel="http://schemas.microsoft.com/office/2019/extlst" xmlns:r="http://schemas.openxmlformats.org/officeDocument/2006/relationships" xmlns:m="http://schemas.openxmlformats.org/officeDocument/2006/math" xmlns:v="urn:schemas-microsoft-com:vml" xmlns:wp14="http://schemas.microsoft.com/office/word/2010/wordprocessingDrawing" xmlns:wp="http://schemas.openxmlformats.org/drawingml/2006/wordprocessingDrawing" xmlns:w10="urn:schemas-microsoft-com:office:word" xmlns:w="http://schemas.openxmlformats.org/wordprocessingml/2006/main" xmlns:w14="http://schemas.microsoft.com/office/word/2010/wordml" xmlns:w15="http://schemas.microsoft.com/office/word/2012/wordml" xmlns:w16cex="http://schemas.microsoft.com/office/word/2018/wordml/cex" xmlns:w16cid="http://schemas.microsoft.com/office/word/2016/wordml/cid" xmlns:w16="http://schemas.microsoft.com/office/word/2018/wordml" xmlns:w16sdtdh="http://schemas.microsoft.com/office/word/2020/wordml/sdtdatahash" xmlns:w16se="http://schemas.microsoft.com/office/word/2015/wordml/symex" xmlns:wpg="http://schemas.microsoft.com/office/word/2010/wordprocessingGroup" xmlns:wpi="http://schemas.microsoft.com/office/word/2010/wordprocessingInk" xmlns:wne="http://schemas.microsoft.com/office/word/2006/wordml" xmlns:wps="http://schemas.microsoft.com/office/word/2010/wordprocessingShape" mc:Ignorable="w14 w15 w16se w16cid w16 w16cex w16sdtdh wp14">
+<w:hdr xmlns:wpc="http://schemas.microsoft.com/office/word/2010/wordprocessingCanvas" xmlns:cx="http://schemas.microsoft.com/office/drawing/2014/chartex" xmlns:cx1="http://schemas.microsoft.com/office/drawing/2015/9/8/chartex" xmlns:cx2="http://schemas.microsoft.com/office/drawing/2015/10/21/chartex" xmlns:cx3="http://schemas.microsoft.com/office/drawing/2016/5/9/chartex" xmlns:cx4="http://schemas.microsoft.com/office/drawing/2016/5/10/chartex" xmlns:cx5="http://schemas.microsoft.com/office/drawing/2016/5/11/chartex" xmlns:cx6="http://schemas.microsoft.com/office/drawing/2016/5/12/chartex" xmlns:cx7="http://schemas.microsoft.com/office/drawing/2016/5/13/chartex" xmlns:cx8="http://schemas.microsoft.com/office/drawing/2016/5/14/chartex" xmlns:mc="http://schemas.openxmlformats.org/markup-compatibility/2006" xmlns:aink="http://schemas.microsoft.com/office/drawing/2016/ink" xmlns:am3d="http://schemas.microsoft.com/office/drawing/2017/model3d" xmlns:o="urn:schemas-microsoft-com:office:office" xmlns:oel="http://schemas.microsoft.com/office/2019/extlst" xmlns:r="http://schemas.openxmlformats.org/officeDocument/2006/relationships" xmlns:m="http://schemas.openxmlformats.org/officeDocument/2006/math" xmlns:v="urn:schemas-microsoft-com:vml" xmlns:wp14="http://schemas.microsoft.com/office/word/2010/wordprocessingDrawing" xmlns:wp="http://schemas.openxmlformats.org/drawingml/2006/wordprocessingDrawing" xmlns:w10="urn:schemas-microsoft-com:office:word" xmlns:w="http://schemas.openxmlformats.org/wordprocessingml/2006/main" xmlns:w14="http://schemas.microsoft.com/office/word/2010/wordml" xmlns:w15="http://schemas.microsoft.com/office/word/2012/wordml" xmlns:w16cex="http://schemas.microsoft.com/office/word/2018/wordml/cex" xmlns:w16cid="http://schemas.microsoft.com/office/word/2016/wordml/cid" xmlns:w16="http://schemas.microsoft.com/office/word/2018/wordml" xmlns:w16du="http://schemas.microsoft.com/office/word/2023/wordml/word16du" xmlns:w16sdtdh="http://schemas.microsoft.com/office/word/2020/wordml/sdtdatahash" xmlns:w16se="http://schemas.microsoft.com/office/word/2015/wordml/symex" xmlns:wpg="http://schemas.microsoft.com/office/word/2010/wordprocessingGroup" xmlns:wpi="http://schemas.microsoft.com/office/word/2010/wordprocessingInk" xmlns:wne="http://schemas.microsoft.com/office/word/2006/wordml" xmlns:wps="http://schemas.microsoft.com/office/word/2010/wordprocessingShape" mc:Ignorable="w14 w15 w16se w16cid w16 w16cex w16sdtdh wp14">
   <w:tbl>
     <w:tblPr>
       <w:tblW w:w="0" w:type="auto"/>
@@ -3903,7 +5938,15 @@
         </w:tcPr>
         <w:p>
           <w:r>
-            <w:t xml:space="preserve">  Date:  &lt;dd/mmm/yy&gt;</w:t>
+            <w:t xml:space="preserve">  Date:  &lt;dd/mmm/</w:t>
+          </w:r>
+          <w:proofErr w:type="spellStart"/>
+          <w:r>
+            <w:t>yy</w:t>
+          </w:r>
+          <w:proofErr w:type="spellEnd"/>
+          <w:r>
+            <w:t>&gt;</w:t>
           </w:r>
         </w:p>
       </w:tc>
@@ -3931,7 +5974,7 @@
 </file>
 
 <file path=word/header2.xml><?xml version="1.0" encoding="utf-8"?>
-<w:hdr xmlns:wpc="http://schemas.microsoft.com/office/word/2010/wordprocessingCanvas" xmlns:cx="http://schemas.microsoft.com/office/drawing/2014/chartex" xmlns:cx1="http://schemas.microsoft.com/office/drawing/2015/9/8/chartex" xmlns:cx2="http://schemas.microsoft.com/office/drawing/2015/10/21/chartex" xmlns:cx3="http://schemas.microsoft.com/office/drawing/2016/5/9/chartex" xmlns:cx4="http://schemas.microsoft.com/office/drawing/2016/5/10/chartex" xmlns:cx5="http://schemas.microsoft.com/office/drawing/2016/5/11/chartex" xmlns:cx6="http://schemas.microsoft.com/office/drawing/2016/5/12/chartex" xmlns:cx7="http://schemas.microsoft.com/office/drawing/2016/5/13/chartex" xmlns:cx8="http://schemas.microsoft.com/office/drawing/2016/5/14/chartex" xmlns:mc="http://schemas.openxmlformats.org/markup-compatibility/2006" xmlns:aink="http://schemas.microsoft.com/office/drawing/2016/ink" xmlns:am3d="http://schemas.microsoft.com/office/drawing/2017/model3d" xmlns:o="urn:schemas-microsoft-com:office:office" xmlns:oel="http://schemas.microsoft.com/office/2019/extlst" xmlns:r="http://schemas.openxmlformats.org/officeDocument/2006/relationships" xmlns:m="http://schemas.openxmlformats.org/officeDocument/2006/math" xmlns:v="urn:schemas-microsoft-com:vml" xmlns:wp14="http://schemas.microsoft.com/office/word/2010/wordprocessingDrawing" xmlns:wp="http://schemas.openxmlformats.org/drawingml/2006/wordprocessingDrawing" xmlns:w10="urn:schemas-microsoft-com:office:word" xmlns:w="http://schemas.openxmlformats.org/wordprocessingml/2006/main" xmlns:w14="http://schemas.microsoft.com/office/word/2010/wordml" xmlns:w15="http://schemas.microsoft.com/office/word/2012/wordml" xmlns:w16cex="http://schemas.microsoft.com/office/word/2018/wordml/cex" xmlns:w16cid="http://schemas.microsoft.com/office/word/2016/wordml/cid" xmlns:w16="http://schemas.microsoft.com/office/word/2018/wordml" xmlns:w16sdtdh="http://schemas.microsoft.com/office/word/2020/wordml/sdtdatahash" xmlns:w16se="http://schemas.microsoft.com/office/word/2015/wordml/symex" xmlns:wpg="http://schemas.microsoft.com/office/word/2010/wordprocessingGroup" xmlns:wpi="http://schemas.microsoft.com/office/word/2010/wordprocessingInk" xmlns:wne="http://schemas.microsoft.com/office/word/2006/wordml" xmlns:wps="http://schemas.microsoft.com/office/word/2010/wordprocessingShape" mc:Ignorable="w14 w15 w16se w16cid w16 w16cex w16sdtdh wp14">
+<w:hdr xmlns:wpc="http://schemas.microsoft.com/office/word/2010/wordprocessingCanvas" xmlns:cx="http://schemas.microsoft.com/office/drawing/2014/chartex" xmlns:cx1="http://schemas.microsoft.com/office/drawing/2015/9/8/chartex" xmlns:cx2="http://schemas.microsoft.com/office/drawing/2015/10/21/chartex" xmlns:cx3="http://schemas.microsoft.com/office/drawing/2016/5/9/chartex" xmlns:cx4="http://schemas.microsoft.com/office/drawing/2016/5/10/chartex" xmlns:cx5="http://schemas.microsoft.com/office/drawing/2016/5/11/chartex" xmlns:cx6="http://schemas.microsoft.com/office/drawing/2016/5/12/chartex" xmlns:cx7="http://schemas.microsoft.com/office/drawing/2016/5/13/chartex" xmlns:cx8="http://schemas.microsoft.com/office/drawing/2016/5/14/chartex" xmlns:mc="http://schemas.openxmlformats.org/markup-compatibility/2006" xmlns:aink="http://schemas.microsoft.com/office/drawing/2016/ink" xmlns:am3d="http://schemas.microsoft.com/office/drawing/2017/model3d" xmlns:o="urn:schemas-microsoft-com:office:office" xmlns:oel="http://schemas.microsoft.com/office/2019/extlst" xmlns:r="http://schemas.openxmlformats.org/officeDocument/2006/relationships" xmlns:m="http://schemas.openxmlformats.org/officeDocument/2006/math" xmlns:v="urn:schemas-microsoft-com:vml" xmlns:wp14="http://schemas.microsoft.com/office/word/2010/wordprocessingDrawing" xmlns:wp="http://schemas.openxmlformats.org/drawingml/2006/wordprocessingDrawing" xmlns:w10="urn:schemas-microsoft-com:office:word" xmlns:w="http://schemas.openxmlformats.org/wordprocessingml/2006/main" xmlns:w14="http://schemas.microsoft.com/office/word/2010/wordml" xmlns:w15="http://schemas.microsoft.com/office/word/2012/wordml" xmlns:w16cex="http://schemas.microsoft.com/office/word/2018/wordml/cex" xmlns:w16cid="http://schemas.microsoft.com/office/word/2016/wordml/cid" xmlns:w16="http://schemas.microsoft.com/office/word/2018/wordml" xmlns:w16du="http://schemas.microsoft.com/office/word/2023/wordml/word16du" xmlns:w16sdtdh="http://schemas.microsoft.com/office/word/2020/wordml/sdtdatahash" xmlns:w16se="http://schemas.microsoft.com/office/word/2015/wordml/symex" xmlns:wpg="http://schemas.microsoft.com/office/word/2010/wordprocessingGroup" xmlns:wpi="http://schemas.microsoft.com/office/word/2010/wordprocessingInk" xmlns:wne="http://schemas.microsoft.com/office/word/2006/wordml" xmlns:wps="http://schemas.microsoft.com/office/word/2010/wordprocessingShape" mc:Ignorable="w14 w15 w16se w16cid w16 w16cex w16sdtdh wp14">
   <w:p>
     <w:pPr>
       <w:pStyle w:val="Header"/>
@@ -3941,7 +5984,7 @@
 </file>
 
 <file path=word/numbering.xml><?xml version="1.0" encoding="utf-8"?>
-<w:numbering xmlns:wpc="http://schemas.microsoft.com/office/word/2010/wordprocessingCanvas" xmlns:cx="http://schemas.microsoft.com/office/drawing/2014/chartex" xmlns:cx1="http://schemas.microsoft.com/office/drawing/2015/9/8/chartex" xmlns:cx2="http://schemas.microsoft.com/office/drawing/2015/10/21/chartex" xmlns:cx3="http://schemas.microsoft.com/office/drawing/2016/5/9/chartex" xmlns:cx4="http://schemas.microsoft.com/office/drawing/2016/5/10/chartex" xmlns:cx5="http://schemas.microsoft.com/office/drawing/2016/5/11/chartex" xmlns:cx6="http://schemas.microsoft.com/office/drawing/2016/5/12/chartex" xmlns:cx7="http://schemas.microsoft.com/office/drawing/2016/5/13/chartex" xmlns:cx8="http://schemas.microsoft.com/office/drawing/2016/5/14/chartex" xmlns:mc="http://schemas.openxmlformats.org/markup-compatibility/2006" xmlns:aink="http://schemas.microsoft.com/office/drawing/2016/ink" xmlns:am3d="http://schemas.microsoft.com/office/drawing/2017/model3d" xmlns:o="urn:schemas-microsoft-com:office:office" xmlns:oel="http://schemas.microsoft.com/office/2019/extlst" xmlns:r="http://schemas.openxmlformats.org/officeDocument/2006/relationships" xmlns:m="http://schemas.openxmlformats.org/officeDocument/2006/math" xmlns:v="urn:schemas-microsoft-com:vml" xmlns:wp14="http://schemas.microsoft.com/office/word/2010/wordprocessingDrawing" xmlns:wp="http://schemas.openxmlformats.org/drawingml/2006/wordprocessingDrawing" xmlns:w10="urn:schemas-microsoft-com:office:word" xmlns:w="http://schemas.openxmlformats.org/wordprocessingml/2006/main" xmlns:w14="http://schemas.microsoft.com/office/word/2010/wordml" xmlns:w15="http://schemas.microsoft.com/office/word/2012/wordml" xmlns:w16cex="http://schemas.microsoft.com/office/word/2018/wordml/cex" xmlns:w16cid="http://schemas.microsoft.com/office/word/2016/wordml/cid" xmlns:w16="http://schemas.microsoft.com/office/word/2018/wordml" xmlns:w16sdtdh="http://schemas.microsoft.com/office/word/2020/wordml/sdtdatahash" xmlns:w16se="http://schemas.microsoft.com/office/word/2015/wordml/symex" xmlns:wpg="http://schemas.microsoft.com/office/word/2010/wordprocessingGroup" xmlns:wpi="http://schemas.microsoft.com/office/word/2010/wordprocessingInk" xmlns:wne="http://schemas.microsoft.com/office/word/2006/wordml" xmlns:wps="http://schemas.microsoft.com/office/word/2010/wordprocessingShape" mc:Ignorable="w14 w15 w16se w16cid w16 w16cex w16sdtdh wp14">
+<w:numbering xmlns:wpc="http://schemas.microsoft.com/office/word/2010/wordprocessingCanvas" xmlns:cx="http://schemas.microsoft.com/office/drawing/2014/chartex" xmlns:cx1="http://schemas.microsoft.com/office/drawing/2015/9/8/chartex" xmlns:cx2="http://schemas.microsoft.com/office/drawing/2015/10/21/chartex" xmlns:cx3="http://schemas.microsoft.com/office/drawing/2016/5/9/chartex" xmlns:cx4="http://schemas.microsoft.com/office/drawing/2016/5/10/chartex" xmlns:cx5="http://schemas.microsoft.com/office/drawing/2016/5/11/chartex" xmlns:cx6="http://schemas.microsoft.com/office/drawing/2016/5/12/chartex" xmlns:cx7="http://schemas.microsoft.com/office/drawing/2016/5/13/chartex" xmlns:cx8="http://schemas.microsoft.com/office/drawing/2016/5/14/chartex" xmlns:mc="http://schemas.openxmlformats.org/markup-compatibility/2006" xmlns:aink="http://schemas.microsoft.com/office/drawing/2016/ink" xmlns:am3d="http://schemas.microsoft.com/office/drawing/2017/model3d" xmlns:o="urn:schemas-microsoft-com:office:office" xmlns:oel="http://schemas.microsoft.com/office/2019/extlst" xmlns:r="http://schemas.openxmlformats.org/officeDocument/2006/relationships" xmlns:m="http://schemas.openxmlformats.org/officeDocument/2006/math" xmlns:v="urn:schemas-microsoft-com:vml" xmlns:wp14="http://schemas.microsoft.com/office/word/2010/wordprocessingDrawing" xmlns:wp="http://schemas.openxmlformats.org/drawingml/2006/wordprocessingDrawing" xmlns:w10="urn:schemas-microsoft-com:office:word" xmlns:w="http://schemas.openxmlformats.org/wordprocessingml/2006/main" xmlns:w14="http://schemas.microsoft.com/office/word/2010/wordml" xmlns:w15="http://schemas.microsoft.com/office/word/2012/wordml" xmlns:w16cex="http://schemas.microsoft.com/office/word/2018/wordml/cex" xmlns:w16cid="http://schemas.microsoft.com/office/word/2016/wordml/cid" xmlns:w16="http://schemas.microsoft.com/office/word/2018/wordml" xmlns:w16du="http://schemas.microsoft.com/office/word/2023/wordml/word16du" xmlns:w16sdtdh="http://schemas.microsoft.com/office/word/2020/wordml/sdtdatahash" xmlns:w16se="http://schemas.microsoft.com/office/word/2015/wordml/symex" xmlns:wpg="http://schemas.microsoft.com/office/word/2010/wordprocessingGroup" xmlns:wpi="http://schemas.microsoft.com/office/word/2010/wordprocessingInk" xmlns:wne="http://schemas.microsoft.com/office/word/2006/wordml" xmlns:wps="http://schemas.microsoft.com/office/word/2010/wordprocessingShape" mc:Ignorable="w14 w15 w16se w16cid w16 w16cex w16sdtdh wp14">
   <w:abstractNum w:abstractNumId="0" w15:restartNumberingAfterBreak="0">
     <w:nsid w:val="FFFFFFFB"/>
     <w:multiLevelType w:val="multilevel"/>
@@ -4109,6 +6152,155 @@
     </w:lvl>
   </w:abstractNum>
   <w:abstractNum w:abstractNumId="2" w15:restartNumberingAfterBreak="0">
+    <w:nsid w:val="01350316"/>
+    <w:multiLevelType w:val="multilevel"/>
+    <w:tmpl w:val="3F480C16"/>
+    <w:lvl w:ilvl="0">
+      <w:start w:val="1"/>
+      <w:numFmt w:val="bullet"/>
+      <w:lvlText w:val=""/>
+      <w:lvlJc w:val="left"/>
+      <w:pPr>
+        <w:tabs>
+          <w:tab w:val="num" w:pos="720"/>
+        </w:tabs>
+        <w:ind w:left="720" w:hanging="360"/>
+      </w:pPr>
+      <w:rPr>
+        <w:rFonts w:ascii="Symbol" w:hAnsi="Symbol" w:hint="default"/>
+        <w:sz w:val="20"/>
+      </w:rPr>
+    </w:lvl>
+    <w:lvl w:ilvl="1" w:tentative="1">
+      <w:start w:val="1"/>
+      <w:numFmt w:val="bullet"/>
+      <w:lvlText w:val="o"/>
+      <w:lvlJc w:val="left"/>
+      <w:pPr>
+        <w:tabs>
+          <w:tab w:val="num" w:pos="1440"/>
+        </w:tabs>
+        <w:ind w:left="1440" w:hanging="360"/>
+      </w:pPr>
+      <w:rPr>
+        <w:rFonts w:ascii="Courier New" w:hAnsi="Courier New" w:hint="default"/>
+        <w:sz w:val="20"/>
+      </w:rPr>
+    </w:lvl>
+    <w:lvl w:ilvl="2" w:tentative="1">
+      <w:start w:val="1"/>
+      <w:numFmt w:val="bullet"/>
+      <w:lvlText w:val=""/>
+      <w:lvlJc w:val="left"/>
+      <w:pPr>
+        <w:tabs>
+          <w:tab w:val="num" w:pos="2160"/>
+        </w:tabs>
+        <w:ind w:left="2160" w:hanging="360"/>
+      </w:pPr>
+      <w:rPr>
+        <w:rFonts w:ascii="Wingdings" w:hAnsi="Wingdings" w:hint="default"/>
+        <w:sz w:val="20"/>
+      </w:rPr>
+    </w:lvl>
+    <w:lvl w:ilvl="3" w:tentative="1">
+      <w:start w:val="1"/>
+      <w:numFmt w:val="bullet"/>
+      <w:lvlText w:val=""/>
+      <w:lvlJc w:val="left"/>
+      <w:pPr>
+        <w:tabs>
+          <w:tab w:val="num" w:pos="2880"/>
+        </w:tabs>
+        <w:ind w:left="2880" w:hanging="360"/>
+      </w:pPr>
+      <w:rPr>
+        <w:rFonts w:ascii="Wingdings" w:hAnsi="Wingdings" w:hint="default"/>
+        <w:sz w:val="20"/>
+      </w:rPr>
+    </w:lvl>
+    <w:lvl w:ilvl="4" w:tentative="1">
+      <w:start w:val="1"/>
+      <w:numFmt w:val="bullet"/>
+      <w:lvlText w:val=""/>
+      <w:lvlJc w:val="left"/>
+      <w:pPr>
+        <w:tabs>
+          <w:tab w:val="num" w:pos="3600"/>
+        </w:tabs>
+        <w:ind w:left="3600" w:hanging="360"/>
+      </w:pPr>
+      <w:rPr>
+        <w:rFonts w:ascii="Wingdings" w:hAnsi="Wingdings" w:hint="default"/>
+        <w:sz w:val="20"/>
+      </w:rPr>
+    </w:lvl>
+    <w:lvl w:ilvl="5" w:tentative="1">
+      <w:start w:val="1"/>
+      <w:numFmt w:val="bullet"/>
+      <w:lvlText w:val=""/>
+      <w:lvlJc w:val="left"/>
+      <w:pPr>
+        <w:tabs>
+          <w:tab w:val="num" w:pos="4320"/>
+        </w:tabs>
+        <w:ind w:left="4320" w:hanging="360"/>
+      </w:pPr>
+      <w:rPr>
+        <w:rFonts w:ascii="Wingdings" w:hAnsi="Wingdings" w:hint="default"/>
+        <w:sz w:val="20"/>
+      </w:rPr>
+    </w:lvl>
+    <w:lvl w:ilvl="6" w:tentative="1">
+      <w:start w:val="1"/>
+      <w:numFmt w:val="bullet"/>
+      <w:lvlText w:val=""/>
+      <w:lvlJc w:val="left"/>
+      <w:pPr>
+        <w:tabs>
+          <w:tab w:val="num" w:pos="5040"/>
+        </w:tabs>
+        <w:ind w:left="5040" w:hanging="360"/>
+      </w:pPr>
+      <w:rPr>
+        <w:rFonts w:ascii="Wingdings" w:hAnsi="Wingdings" w:hint="default"/>
+        <w:sz w:val="20"/>
+      </w:rPr>
+    </w:lvl>
+    <w:lvl w:ilvl="7" w:tentative="1">
+      <w:start w:val="1"/>
+      <w:numFmt w:val="bullet"/>
+      <w:lvlText w:val=""/>
+      <w:lvlJc w:val="left"/>
+      <w:pPr>
+        <w:tabs>
+          <w:tab w:val="num" w:pos="5760"/>
+        </w:tabs>
+        <w:ind w:left="5760" w:hanging="360"/>
+      </w:pPr>
+      <w:rPr>
+        <w:rFonts w:ascii="Wingdings" w:hAnsi="Wingdings" w:hint="default"/>
+        <w:sz w:val="20"/>
+      </w:rPr>
+    </w:lvl>
+    <w:lvl w:ilvl="8" w:tentative="1">
+      <w:start w:val="1"/>
+      <w:numFmt w:val="bullet"/>
+      <w:lvlText w:val=""/>
+      <w:lvlJc w:val="left"/>
+      <w:pPr>
+        <w:tabs>
+          <w:tab w:val="num" w:pos="6480"/>
+        </w:tabs>
+        <w:ind w:left="6480" w:hanging="360"/>
+      </w:pPr>
+      <w:rPr>
+        <w:rFonts w:ascii="Wingdings" w:hAnsi="Wingdings" w:hint="default"/>
+        <w:sz w:val="20"/>
+      </w:rPr>
+    </w:lvl>
+  </w:abstractNum>
+  <w:abstractNum w:abstractNumId="3" w15:restartNumberingAfterBreak="0">
     <w:nsid w:val="02FE67FA"/>
     <w:multiLevelType w:val="hybridMultilevel"/>
     <w:tmpl w:val="A966493A"/>
@@ -4197,7 +6389,156 @@
       </w:pPr>
     </w:lvl>
   </w:abstractNum>
-  <w:abstractNum w:abstractNumId="3" w15:restartNumberingAfterBreak="0">
+  <w:abstractNum w:abstractNumId="4" w15:restartNumberingAfterBreak="0">
+    <w:nsid w:val="0589070E"/>
+    <w:multiLevelType w:val="multilevel"/>
+    <w:tmpl w:val="A0E8699C"/>
+    <w:lvl w:ilvl="0">
+      <w:start w:val="1"/>
+      <w:numFmt w:val="bullet"/>
+      <w:lvlText w:val=""/>
+      <w:lvlJc w:val="left"/>
+      <w:pPr>
+        <w:tabs>
+          <w:tab w:val="num" w:pos="720"/>
+        </w:tabs>
+        <w:ind w:left="720" w:hanging="360"/>
+      </w:pPr>
+      <w:rPr>
+        <w:rFonts w:ascii="Symbol" w:hAnsi="Symbol" w:hint="default"/>
+        <w:sz w:val="20"/>
+      </w:rPr>
+    </w:lvl>
+    <w:lvl w:ilvl="1" w:tentative="1">
+      <w:start w:val="1"/>
+      <w:numFmt w:val="bullet"/>
+      <w:lvlText w:val="o"/>
+      <w:lvlJc w:val="left"/>
+      <w:pPr>
+        <w:tabs>
+          <w:tab w:val="num" w:pos="1440"/>
+        </w:tabs>
+        <w:ind w:left="1440" w:hanging="360"/>
+      </w:pPr>
+      <w:rPr>
+        <w:rFonts w:ascii="Courier New" w:hAnsi="Courier New" w:hint="default"/>
+        <w:sz w:val="20"/>
+      </w:rPr>
+    </w:lvl>
+    <w:lvl w:ilvl="2" w:tentative="1">
+      <w:start w:val="1"/>
+      <w:numFmt w:val="bullet"/>
+      <w:lvlText w:val=""/>
+      <w:lvlJc w:val="left"/>
+      <w:pPr>
+        <w:tabs>
+          <w:tab w:val="num" w:pos="2160"/>
+        </w:tabs>
+        <w:ind w:left="2160" w:hanging="360"/>
+      </w:pPr>
+      <w:rPr>
+        <w:rFonts w:ascii="Wingdings" w:hAnsi="Wingdings" w:hint="default"/>
+        <w:sz w:val="20"/>
+      </w:rPr>
+    </w:lvl>
+    <w:lvl w:ilvl="3" w:tentative="1">
+      <w:start w:val="1"/>
+      <w:numFmt w:val="bullet"/>
+      <w:lvlText w:val=""/>
+      <w:lvlJc w:val="left"/>
+      <w:pPr>
+        <w:tabs>
+          <w:tab w:val="num" w:pos="2880"/>
+        </w:tabs>
+        <w:ind w:left="2880" w:hanging="360"/>
+      </w:pPr>
+      <w:rPr>
+        <w:rFonts w:ascii="Wingdings" w:hAnsi="Wingdings" w:hint="default"/>
+        <w:sz w:val="20"/>
+      </w:rPr>
+    </w:lvl>
+    <w:lvl w:ilvl="4" w:tentative="1">
+      <w:start w:val="1"/>
+      <w:numFmt w:val="bullet"/>
+      <w:lvlText w:val=""/>
+      <w:lvlJc w:val="left"/>
+      <w:pPr>
+        <w:tabs>
+          <w:tab w:val="num" w:pos="3600"/>
+        </w:tabs>
+        <w:ind w:left="3600" w:hanging="360"/>
+      </w:pPr>
+      <w:rPr>
+        <w:rFonts w:ascii="Wingdings" w:hAnsi="Wingdings" w:hint="default"/>
+        <w:sz w:val="20"/>
+      </w:rPr>
+    </w:lvl>
+    <w:lvl w:ilvl="5" w:tentative="1">
+      <w:start w:val="1"/>
+      <w:numFmt w:val="bullet"/>
+      <w:lvlText w:val=""/>
+      <w:lvlJc w:val="left"/>
+      <w:pPr>
+        <w:tabs>
+          <w:tab w:val="num" w:pos="4320"/>
+        </w:tabs>
+        <w:ind w:left="4320" w:hanging="360"/>
+      </w:pPr>
+      <w:rPr>
+        <w:rFonts w:ascii="Wingdings" w:hAnsi="Wingdings" w:hint="default"/>
+        <w:sz w:val="20"/>
+      </w:rPr>
+    </w:lvl>
+    <w:lvl w:ilvl="6" w:tentative="1">
+      <w:start w:val="1"/>
+      <w:numFmt w:val="bullet"/>
+      <w:lvlText w:val=""/>
+      <w:lvlJc w:val="left"/>
+      <w:pPr>
+        <w:tabs>
+          <w:tab w:val="num" w:pos="5040"/>
+        </w:tabs>
+        <w:ind w:left="5040" w:hanging="360"/>
+      </w:pPr>
+      <w:rPr>
+        <w:rFonts w:ascii="Wingdings" w:hAnsi="Wingdings" w:hint="default"/>
+        <w:sz w:val="20"/>
+      </w:rPr>
+    </w:lvl>
+    <w:lvl w:ilvl="7" w:tentative="1">
+      <w:start w:val="1"/>
+      <w:numFmt w:val="bullet"/>
+      <w:lvlText w:val=""/>
+      <w:lvlJc w:val="left"/>
+      <w:pPr>
+        <w:tabs>
+          <w:tab w:val="num" w:pos="5760"/>
+        </w:tabs>
+        <w:ind w:left="5760" w:hanging="360"/>
+      </w:pPr>
+      <w:rPr>
+        <w:rFonts w:ascii="Wingdings" w:hAnsi="Wingdings" w:hint="default"/>
+        <w:sz w:val="20"/>
+      </w:rPr>
+    </w:lvl>
+    <w:lvl w:ilvl="8" w:tentative="1">
+      <w:start w:val="1"/>
+      <w:numFmt w:val="bullet"/>
+      <w:lvlText w:val=""/>
+      <w:lvlJc w:val="left"/>
+      <w:pPr>
+        <w:tabs>
+          <w:tab w:val="num" w:pos="6480"/>
+        </w:tabs>
+        <w:ind w:left="6480" w:hanging="360"/>
+      </w:pPr>
+      <w:rPr>
+        <w:rFonts w:ascii="Wingdings" w:hAnsi="Wingdings" w:hint="default"/>
+        <w:sz w:val="20"/>
+      </w:rPr>
+    </w:lvl>
+  </w:abstractNum>
+  <w:abstractNum w:abstractNumId="5" w15:restartNumberingAfterBreak="0">
     <w:nsid w:val="082E746A"/>
     <w:multiLevelType w:val="hybridMultilevel"/>
     <w:tmpl w:val="6742F09C"/>
@@ -4286,7 +6627,382 @@
       </w:pPr>
     </w:lvl>
   </w:abstractNum>
-  <w:abstractNum w:abstractNumId="4" w15:restartNumberingAfterBreak="0">
+  <w:abstractNum w:abstractNumId="6" w15:restartNumberingAfterBreak="0">
+    <w:nsid w:val="0A994EDA"/>
+    <w:multiLevelType w:val="multilevel"/>
+    <w:tmpl w:val="7B0279C8"/>
+    <w:lvl w:ilvl="0">
+      <w:start w:val="1"/>
+      <w:numFmt w:val="bullet"/>
+      <w:lvlText w:val=""/>
+      <w:lvlJc w:val="left"/>
+      <w:pPr>
+        <w:tabs>
+          <w:tab w:val="num" w:pos="720"/>
+        </w:tabs>
+        <w:ind w:left="720" w:hanging="360"/>
+      </w:pPr>
+      <w:rPr>
+        <w:rFonts w:ascii="Symbol" w:hAnsi="Symbol" w:hint="default"/>
+        <w:sz w:val="20"/>
+      </w:rPr>
+    </w:lvl>
+    <w:lvl w:ilvl="1" w:tentative="1">
+      <w:start w:val="1"/>
+      <w:numFmt w:val="bullet"/>
+      <w:lvlText w:val="o"/>
+      <w:lvlJc w:val="left"/>
+      <w:pPr>
+        <w:tabs>
+          <w:tab w:val="num" w:pos="1440"/>
+        </w:tabs>
+        <w:ind w:left="1440" w:hanging="360"/>
+      </w:pPr>
+      <w:rPr>
+        <w:rFonts w:ascii="Courier New" w:hAnsi="Courier New" w:hint="default"/>
+        <w:sz w:val="20"/>
+      </w:rPr>
+    </w:lvl>
+    <w:lvl w:ilvl="2" w:tentative="1">
+      <w:start w:val="1"/>
+      <w:numFmt w:val="bullet"/>
+      <w:lvlText w:val=""/>
+      <w:lvlJc w:val="left"/>
+      <w:pPr>
+        <w:tabs>
+          <w:tab w:val="num" w:pos="2160"/>
+        </w:tabs>
+        <w:ind w:left="2160" w:hanging="360"/>
+      </w:pPr>
+      <w:rPr>
+        <w:rFonts w:ascii="Wingdings" w:hAnsi="Wingdings" w:hint="default"/>
+        <w:sz w:val="20"/>
+      </w:rPr>
+    </w:lvl>
+    <w:lvl w:ilvl="3" w:tentative="1">
+      <w:start w:val="1"/>
+      <w:numFmt w:val="bullet"/>
+      <w:lvlText w:val=""/>
+      <w:lvlJc w:val="left"/>
+      <w:pPr>
+        <w:tabs>
+          <w:tab w:val="num" w:pos="2880"/>
+        </w:tabs>
+        <w:ind w:left="2880" w:hanging="360"/>
+      </w:pPr>
+      <w:rPr>
+        <w:rFonts w:ascii="Wingdings" w:hAnsi="Wingdings" w:hint="default"/>
+        <w:sz w:val="20"/>
+      </w:rPr>
+    </w:lvl>
+    <w:lvl w:ilvl="4" w:tentative="1">
+      <w:start w:val="1"/>
+      <w:numFmt w:val="bullet"/>
+      <w:lvlText w:val=""/>
+      <w:lvlJc w:val="left"/>
+      <w:pPr>
+        <w:tabs>
+          <w:tab w:val="num" w:pos="3600"/>
+        </w:tabs>
+        <w:ind w:left="3600" w:hanging="360"/>
+      </w:pPr>
+      <w:rPr>
+        <w:rFonts w:ascii="Wingdings" w:hAnsi="Wingdings" w:hint="default"/>
+        <w:sz w:val="20"/>
+      </w:rPr>
+    </w:lvl>
+    <w:lvl w:ilvl="5" w:tentative="1">
+      <w:start w:val="1"/>
+      <w:numFmt w:val="bullet"/>
+      <w:lvlText w:val=""/>
+      <w:lvlJc w:val="left"/>
+      <w:pPr>
+        <w:tabs>
+          <w:tab w:val="num" w:pos="4320"/>
+        </w:tabs>
+        <w:ind w:left="4320" w:hanging="360"/>
+      </w:pPr>
+      <w:rPr>
+        <w:rFonts w:ascii="Wingdings" w:hAnsi="Wingdings" w:hint="default"/>
+        <w:sz w:val="20"/>
+      </w:rPr>
+    </w:lvl>
+    <w:lvl w:ilvl="6" w:tentative="1">
+      <w:start w:val="1"/>
+      <w:numFmt w:val="bullet"/>
+      <w:lvlText w:val=""/>
+      <w:lvlJc w:val="left"/>
+      <w:pPr>
+        <w:tabs>
+          <w:tab w:val="num" w:pos="5040"/>
+        </w:tabs>
+        <w:ind w:left="5040" w:hanging="360"/>
+      </w:pPr>
+      <w:rPr>
+        <w:rFonts w:ascii="Wingdings" w:hAnsi="Wingdings" w:hint="default"/>
+        <w:sz w:val="20"/>
+      </w:rPr>
+    </w:lvl>
+    <w:lvl w:ilvl="7" w:tentative="1">
+      <w:start w:val="1"/>
+      <w:numFmt w:val="bullet"/>
+      <w:lvlText w:val=""/>
+      <w:lvlJc w:val="left"/>
+      <w:pPr>
+        <w:tabs>
+          <w:tab w:val="num" w:pos="5760"/>
+        </w:tabs>
+        <w:ind w:left="5760" w:hanging="360"/>
+      </w:pPr>
+      <w:rPr>
+        <w:rFonts w:ascii="Wingdings" w:hAnsi="Wingdings" w:hint="default"/>
+        <w:sz w:val="20"/>
+      </w:rPr>
+    </w:lvl>
+    <w:lvl w:ilvl="8" w:tentative="1">
+      <w:start w:val="1"/>
+      <w:numFmt w:val="bullet"/>
+      <w:lvlText w:val=""/>
+      <w:lvlJc w:val="left"/>
+      <w:pPr>
+        <w:tabs>
+          <w:tab w:val="num" w:pos="6480"/>
+        </w:tabs>
+        <w:ind w:left="6480" w:hanging="360"/>
+      </w:pPr>
+      <w:rPr>
+        <w:rFonts w:ascii="Wingdings" w:hAnsi="Wingdings" w:hint="default"/>
+        <w:sz w:val="20"/>
+      </w:rPr>
+    </w:lvl>
+  </w:abstractNum>
+  <w:abstractNum w:abstractNumId="7" w15:restartNumberingAfterBreak="0">
+    <w:nsid w:val="0CE31BDF"/>
+    <w:multiLevelType w:val="multilevel"/>
+    <w:tmpl w:val="C17E9810"/>
+    <w:lvl w:ilvl="0">
+      <w:start w:val="6"/>
+      <w:numFmt w:val="decimal"/>
+      <w:lvlText w:val="%1."/>
+      <w:lvlJc w:val="left"/>
+      <w:pPr>
+        <w:tabs>
+          <w:tab w:val="num" w:pos="720"/>
+        </w:tabs>
+        <w:ind w:left="720" w:hanging="360"/>
+      </w:pPr>
+    </w:lvl>
+    <w:lvl w:ilvl="1" w:tentative="1">
+      <w:start w:val="1"/>
+      <w:numFmt w:val="decimal"/>
+      <w:lvlText w:val="%2."/>
+      <w:lvlJc w:val="left"/>
+      <w:pPr>
+        <w:tabs>
+          <w:tab w:val="num" w:pos="1440"/>
+        </w:tabs>
+        <w:ind w:left="1440" w:hanging="360"/>
+      </w:pPr>
+    </w:lvl>
+    <w:lvl w:ilvl="2" w:tentative="1">
+      <w:start w:val="1"/>
+      <w:numFmt w:val="decimal"/>
+      <w:lvlText w:val="%3."/>
+      <w:lvlJc w:val="left"/>
+      <w:pPr>
+        <w:tabs>
+          <w:tab w:val="num" w:pos="2160"/>
+        </w:tabs>
+        <w:ind w:left="2160" w:hanging="360"/>
+      </w:pPr>
+    </w:lvl>
+    <w:lvl w:ilvl="3" w:tentative="1">
+      <w:start w:val="1"/>
+      <w:numFmt w:val="decimal"/>
+      <w:lvlText w:val="%4."/>
+      <w:lvlJc w:val="left"/>
+      <w:pPr>
+        <w:tabs>
+          <w:tab w:val="num" w:pos="2880"/>
+        </w:tabs>
+        <w:ind w:left="2880" w:hanging="360"/>
+      </w:pPr>
+    </w:lvl>
+    <w:lvl w:ilvl="4" w:tentative="1">
+      <w:start w:val="1"/>
+      <w:numFmt w:val="decimal"/>
+      <w:lvlText w:val="%5."/>
+      <w:lvlJc w:val="left"/>
+      <w:pPr>
+        <w:tabs>
+          <w:tab w:val="num" w:pos="3600"/>
+        </w:tabs>
+        <w:ind w:left="3600" w:hanging="360"/>
+      </w:pPr>
+    </w:lvl>
+    <w:lvl w:ilvl="5" w:tentative="1">
+      <w:start w:val="1"/>
+      <w:numFmt w:val="decimal"/>
+      <w:lvlText w:val="%6."/>
+      <w:lvlJc w:val="left"/>
+      <w:pPr>
+        <w:tabs>
+          <w:tab w:val="num" w:pos="4320"/>
+        </w:tabs>
+        <w:ind w:left="4320" w:hanging="360"/>
+      </w:pPr>
+    </w:lvl>
+    <w:lvl w:ilvl="6" w:tentative="1">
+      <w:start w:val="1"/>
+      <w:numFmt w:val="decimal"/>
+      <w:lvlText w:val="%7."/>
+      <w:lvlJc w:val="left"/>
+      <w:pPr>
+        <w:tabs>
+          <w:tab w:val="num" w:pos="5040"/>
+        </w:tabs>
+        <w:ind w:left="5040" w:hanging="360"/>
+      </w:pPr>
+    </w:lvl>
+    <w:lvl w:ilvl="7" w:tentative="1">
+      <w:start w:val="1"/>
+      <w:numFmt w:val="decimal"/>
+      <w:lvlText w:val="%8."/>
+      <w:lvlJc w:val="left"/>
+      <w:pPr>
+        <w:tabs>
+          <w:tab w:val="num" w:pos="5760"/>
+        </w:tabs>
+        <w:ind w:left="5760" w:hanging="360"/>
+      </w:pPr>
+    </w:lvl>
+    <w:lvl w:ilvl="8" w:tentative="1">
+      <w:start w:val="1"/>
+      <w:numFmt w:val="decimal"/>
+      <w:lvlText w:val="%9."/>
+      <w:lvlJc w:val="left"/>
+      <w:pPr>
+        <w:tabs>
+          <w:tab w:val="num" w:pos="6480"/>
+        </w:tabs>
+        <w:ind w:left="6480" w:hanging="360"/>
+      </w:pPr>
+    </w:lvl>
+  </w:abstractNum>
+  <w:abstractNum w:abstractNumId="8" w15:restartNumberingAfterBreak="0">
+    <w:nsid w:val="0E85492C"/>
+    <w:multiLevelType w:val="multilevel"/>
+    <w:tmpl w:val="BEFEA192"/>
+    <w:lvl w:ilvl="0">
+      <w:start w:val="6"/>
+      <w:numFmt w:val="decimal"/>
+      <w:lvlText w:val="%1."/>
+      <w:lvlJc w:val="left"/>
+      <w:pPr>
+        <w:tabs>
+          <w:tab w:val="num" w:pos="720"/>
+        </w:tabs>
+        <w:ind w:left="720" w:hanging="360"/>
+      </w:pPr>
+    </w:lvl>
+    <w:lvl w:ilvl="1" w:tentative="1">
+      <w:start w:val="1"/>
+      <w:numFmt w:val="decimal"/>
+      <w:lvlText w:val="%2."/>
+      <w:lvlJc w:val="left"/>
+      <w:pPr>
+        <w:tabs>
+          <w:tab w:val="num" w:pos="1440"/>
+        </w:tabs>
+        <w:ind w:left="1440" w:hanging="360"/>
+      </w:pPr>
+    </w:lvl>
+    <w:lvl w:ilvl="2" w:tentative="1">
+      <w:start w:val="1"/>
+      <w:numFmt w:val="decimal"/>
+      <w:lvlText w:val="%3."/>
+      <w:lvlJc w:val="left"/>
+      <w:pPr>
+        <w:tabs>
+          <w:tab w:val="num" w:pos="2160"/>
+        </w:tabs>
+        <w:ind w:left="2160" w:hanging="360"/>
+      </w:pPr>
+    </w:lvl>
+    <w:lvl w:ilvl="3" w:tentative="1">
+      <w:start w:val="1"/>
+      <w:numFmt w:val="decimal"/>
+      <w:lvlText w:val="%4."/>
+      <w:lvlJc w:val="left"/>
+      <w:pPr>
+        <w:tabs>
+          <w:tab w:val="num" w:pos="2880"/>
+        </w:tabs>
+        <w:ind w:left="2880" w:hanging="360"/>
+      </w:pPr>
+    </w:lvl>
+    <w:lvl w:ilvl="4" w:tentative="1">
+      <w:start w:val="1"/>
+      <w:numFmt w:val="decimal"/>
+      <w:lvlText w:val="%5."/>
+      <w:lvlJc w:val="left"/>
+      <w:pPr>
+        <w:tabs>
+          <w:tab w:val="num" w:pos="3600"/>
+        </w:tabs>
+        <w:ind w:left="3600" w:hanging="360"/>
+      </w:pPr>
+    </w:lvl>
+    <w:lvl w:ilvl="5" w:tentative="1">
+      <w:start w:val="1"/>
+      <w:numFmt w:val="decimal"/>
+      <w:lvlText w:val="%6."/>
+      <w:lvlJc w:val="left"/>
+      <w:pPr>
+        <w:tabs>
+          <w:tab w:val="num" w:pos="4320"/>
+        </w:tabs>
+        <w:ind w:left="4320" w:hanging="360"/>
+      </w:pPr>
+    </w:lvl>
+    <w:lvl w:ilvl="6" w:tentative="1">
+      <w:start w:val="1"/>
+      <w:numFmt w:val="decimal"/>
+      <w:lvlText w:val="%7."/>
+      <w:lvlJc w:val="left"/>
+      <w:pPr>
+        <w:tabs>
+          <w:tab w:val="num" w:pos="5040"/>
+        </w:tabs>
+        <w:ind w:left="5040" w:hanging="360"/>
+      </w:pPr>
+    </w:lvl>
+    <w:lvl w:ilvl="7" w:tentative="1">
+      <w:start w:val="1"/>
+      <w:numFmt w:val="decimal"/>
+      <w:lvlText w:val="%8."/>
+      <w:lvlJc w:val="left"/>
+      <w:pPr>
+        <w:tabs>
+          <w:tab w:val="num" w:pos="5760"/>
+        </w:tabs>
+        <w:ind w:left="5760" w:hanging="360"/>
+      </w:pPr>
+    </w:lvl>
+    <w:lvl w:ilvl="8" w:tentative="1">
+      <w:start w:val="1"/>
+      <w:numFmt w:val="decimal"/>
+      <w:lvlText w:val="%9."/>
+      <w:lvlJc w:val="left"/>
+      <w:pPr>
+        <w:tabs>
+          <w:tab w:val="num" w:pos="6480"/>
+        </w:tabs>
+        <w:ind w:left="6480" w:hanging="360"/>
+      </w:pPr>
+    </w:lvl>
+  </w:abstractNum>
+  <w:abstractNum w:abstractNumId="9" w15:restartNumberingAfterBreak="0">
     <w:nsid w:val="15A06247"/>
     <w:multiLevelType w:val="hybridMultilevel"/>
     <w:tmpl w:val="9552E5DA"/>
@@ -4375,7 +7091,120 @@
       </w:pPr>
     </w:lvl>
   </w:abstractNum>
-  <w:abstractNum w:abstractNumId="5" w15:restartNumberingAfterBreak="0">
+  <w:abstractNum w:abstractNumId="10" w15:restartNumberingAfterBreak="0">
+    <w:nsid w:val="167E15CF"/>
+    <w:multiLevelType w:val="multilevel"/>
+    <w:tmpl w:val="C178B9C2"/>
+    <w:lvl w:ilvl="0">
+      <w:start w:val="4"/>
+      <w:numFmt w:val="decimal"/>
+      <w:lvlText w:val="%1."/>
+      <w:lvlJc w:val="left"/>
+      <w:pPr>
+        <w:tabs>
+          <w:tab w:val="num" w:pos="720"/>
+        </w:tabs>
+        <w:ind w:left="720" w:hanging="360"/>
+      </w:pPr>
+    </w:lvl>
+    <w:lvl w:ilvl="1" w:tentative="1">
+      <w:start w:val="1"/>
+      <w:numFmt w:val="decimal"/>
+      <w:lvlText w:val="%2."/>
+      <w:lvlJc w:val="left"/>
+      <w:pPr>
+        <w:tabs>
+          <w:tab w:val="num" w:pos="1440"/>
+        </w:tabs>
+        <w:ind w:left="1440" w:hanging="360"/>
+      </w:pPr>
+    </w:lvl>
+    <w:lvl w:ilvl="2" w:tentative="1">
+      <w:start w:val="1"/>
+      <w:numFmt w:val="decimal"/>
+      <w:lvlText w:val="%3."/>
+      <w:lvlJc w:val="left"/>
+      <w:pPr>
+        <w:tabs>
+          <w:tab w:val="num" w:pos="2160"/>
+        </w:tabs>
+        <w:ind w:left="2160" w:hanging="360"/>
+      </w:pPr>
+    </w:lvl>
+    <w:lvl w:ilvl="3" w:tentative="1">
+      <w:start w:val="1"/>
+      <w:numFmt w:val="decimal"/>
+      <w:lvlText w:val="%4."/>
+      <w:lvlJc w:val="left"/>
+      <w:pPr>
+        <w:tabs>
+          <w:tab w:val="num" w:pos="2880"/>
+        </w:tabs>
+        <w:ind w:left="2880" w:hanging="360"/>
+      </w:pPr>
+    </w:lvl>
+    <w:lvl w:ilvl="4" w:tentative="1">
+      <w:start w:val="1"/>
+      <w:numFmt w:val="decimal"/>
+      <w:lvlText w:val="%5."/>
+      <w:lvlJc w:val="left"/>
+      <w:pPr>
+        <w:tabs>
+          <w:tab w:val="num" w:pos="3600"/>
+        </w:tabs>
+        <w:ind w:left="3600" w:hanging="360"/>
+      </w:pPr>
+    </w:lvl>
+    <w:lvl w:ilvl="5" w:tentative="1">
+      <w:start w:val="1"/>
+      <w:numFmt w:val="decimal"/>
+      <w:lvlText w:val="%6."/>
+      <w:lvlJc w:val="left"/>
+      <w:pPr>
+        <w:tabs>
+          <w:tab w:val="num" w:pos="4320"/>
+        </w:tabs>
+        <w:ind w:left="4320" w:hanging="360"/>
+      </w:pPr>
+    </w:lvl>
+    <w:lvl w:ilvl="6" w:tentative="1">
+      <w:start w:val="1"/>
+      <w:numFmt w:val="decimal"/>
+      <w:lvlText w:val="%7."/>
+      <w:lvlJc w:val="left"/>
+      <w:pPr>
+        <w:tabs>
+          <w:tab w:val="num" w:pos="5040"/>
+        </w:tabs>
+        <w:ind w:left="5040" w:hanging="360"/>
+      </w:pPr>
+    </w:lvl>
+    <w:lvl w:ilvl="7" w:tentative="1">
+      <w:start w:val="1"/>
+      <w:numFmt w:val="decimal"/>
+      <w:lvlText w:val="%8."/>
+      <w:lvlJc w:val="left"/>
+      <w:pPr>
+        <w:tabs>
+          <w:tab w:val="num" w:pos="5760"/>
+        </w:tabs>
+        <w:ind w:left="5760" w:hanging="360"/>
+      </w:pPr>
+    </w:lvl>
+    <w:lvl w:ilvl="8" w:tentative="1">
+      <w:start w:val="1"/>
+      <w:numFmt w:val="decimal"/>
+      <w:lvlText w:val="%9."/>
+      <w:lvlJc w:val="left"/>
+      <w:pPr>
+        <w:tabs>
+          <w:tab w:val="num" w:pos="6480"/>
+        </w:tabs>
+        <w:ind w:left="6480" w:hanging="360"/>
+      </w:pPr>
+    </w:lvl>
+  </w:abstractNum>
+  <w:abstractNum w:abstractNumId="11" w15:restartNumberingAfterBreak="0">
     <w:nsid w:val="183D1B0A"/>
     <w:multiLevelType w:val="hybridMultilevel"/>
     <w:tmpl w:val="13CCDDA0"/>
@@ -4464,7 +7293,124 @@
       </w:pPr>
     </w:lvl>
   </w:abstractNum>
-  <w:abstractNum w:abstractNumId="6" w15:restartNumberingAfterBreak="0">
+  <w:abstractNum w:abstractNumId="12" w15:restartNumberingAfterBreak="0">
+    <w:nsid w:val="1A65446C"/>
+    <w:multiLevelType w:val="multilevel"/>
+    <w:tmpl w:val="319230F6"/>
+    <w:lvl w:ilvl="0">
+      <w:start w:val="1"/>
+      <w:numFmt w:val="decimal"/>
+      <w:lvlText w:val="%1."/>
+      <w:lvlJc w:val="left"/>
+      <w:pPr>
+        <w:tabs>
+          <w:tab w:val="num" w:pos="720"/>
+        </w:tabs>
+        <w:ind w:left="720" w:hanging="360"/>
+      </w:pPr>
+    </w:lvl>
+    <w:lvl w:ilvl="1">
+      <w:start w:val="1"/>
+      <w:numFmt w:val="bullet"/>
+      <w:lvlText w:val=""/>
+      <w:lvlJc w:val="left"/>
+      <w:pPr>
+        <w:tabs>
+          <w:tab w:val="num" w:pos="1440"/>
+        </w:tabs>
+        <w:ind w:left="1440" w:hanging="360"/>
+      </w:pPr>
+      <w:rPr>
+        <w:rFonts w:ascii="Symbol" w:hAnsi="Symbol" w:hint="default"/>
+        <w:sz w:val="20"/>
+      </w:rPr>
+    </w:lvl>
+    <w:lvl w:ilvl="2" w:tentative="1">
+      <w:start w:val="1"/>
+      <w:numFmt w:val="decimal"/>
+      <w:lvlText w:val="%3."/>
+      <w:lvlJc w:val="left"/>
+      <w:pPr>
+        <w:tabs>
+          <w:tab w:val="num" w:pos="2160"/>
+        </w:tabs>
+        <w:ind w:left="2160" w:hanging="360"/>
+      </w:pPr>
+    </w:lvl>
+    <w:lvl w:ilvl="3" w:tentative="1">
+      <w:start w:val="1"/>
+      <w:numFmt w:val="decimal"/>
+      <w:lvlText w:val="%4."/>
+      <w:lvlJc w:val="left"/>
+      <w:pPr>
+        <w:tabs>
+          <w:tab w:val="num" w:pos="2880"/>
+        </w:tabs>
+        <w:ind w:left="2880" w:hanging="360"/>
+      </w:pPr>
+    </w:lvl>
+    <w:lvl w:ilvl="4" w:tentative="1">
+      <w:start w:val="1"/>
+      <w:numFmt w:val="decimal"/>
+      <w:lvlText w:val="%5."/>
+      <w:lvlJc w:val="left"/>
+      <w:pPr>
+        <w:tabs>
+          <w:tab w:val="num" w:pos="3600"/>
+        </w:tabs>
+        <w:ind w:left="3600" w:hanging="360"/>
+      </w:pPr>
+    </w:lvl>
+    <w:lvl w:ilvl="5" w:tentative="1">
+      <w:start w:val="1"/>
+      <w:numFmt w:val="decimal"/>
+      <w:lvlText w:val="%6."/>
+      <w:lvlJc w:val="left"/>
+      <w:pPr>
+        <w:tabs>
+          <w:tab w:val="num" w:pos="4320"/>
+        </w:tabs>
+        <w:ind w:left="4320" w:hanging="360"/>
+      </w:pPr>
+    </w:lvl>
+    <w:lvl w:ilvl="6" w:tentative="1">
+      <w:start w:val="1"/>
+      <w:numFmt w:val="decimal"/>
+      <w:lvlText w:val="%7."/>
+      <w:lvlJc w:val="left"/>
+      <w:pPr>
+        <w:tabs>
+          <w:tab w:val="num" w:pos="5040"/>
+        </w:tabs>
+        <w:ind w:left="5040" w:hanging="360"/>
+      </w:pPr>
+    </w:lvl>
+    <w:lvl w:ilvl="7" w:tentative="1">
+      <w:start w:val="1"/>
+      <w:numFmt w:val="decimal"/>
+      <w:lvlText w:val="%8."/>
+      <w:lvlJc w:val="left"/>
+      <w:pPr>
+        <w:tabs>
+          <w:tab w:val="num" w:pos="5760"/>
+        </w:tabs>
+        <w:ind w:left="5760" w:hanging="360"/>
+      </w:pPr>
+    </w:lvl>
+    <w:lvl w:ilvl="8" w:tentative="1">
+      <w:start w:val="1"/>
+      <w:numFmt w:val="decimal"/>
+      <w:lvlText w:val="%9."/>
+      <w:lvlJc w:val="left"/>
+      <w:pPr>
+        <w:tabs>
+          <w:tab w:val="num" w:pos="6480"/>
+        </w:tabs>
+        <w:ind w:left="6480" w:hanging="360"/>
+      </w:pPr>
+    </w:lvl>
+  </w:abstractNum>
+  <w:abstractNum w:abstractNumId="13" w15:restartNumberingAfterBreak="0">
     <w:nsid w:val="1B234472"/>
     <w:multiLevelType w:val="multilevel"/>
     <w:tmpl w:val="00B81236"/>
@@ -4613,7 +7559,7 @@
       </w:rPr>
     </w:lvl>
   </w:abstractNum>
-  <w:abstractNum w:abstractNumId="7" w15:restartNumberingAfterBreak="0">
+  <w:abstractNum w:abstractNumId="14" w15:restartNumberingAfterBreak="0">
     <w:nsid w:val="1D5B6D55"/>
     <w:multiLevelType w:val="hybridMultilevel"/>
     <w:tmpl w:val="4D82C3A0"/>
@@ -4702,7 +7648,382 @@
       </w:pPr>
     </w:lvl>
   </w:abstractNum>
-  <w:abstractNum w:abstractNumId="8" w15:restartNumberingAfterBreak="0">
+  <w:abstractNum w:abstractNumId="15" w15:restartNumberingAfterBreak="0">
+    <w:nsid w:val="1D5F057D"/>
+    <w:multiLevelType w:val="multilevel"/>
+    <w:tmpl w:val="8F5065E2"/>
+    <w:lvl w:ilvl="0">
+      <w:start w:val="1"/>
+      <w:numFmt w:val="bullet"/>
+      <w:lvlText w:val=""/>
+      <w:lvlJc w:val="left"/>
+      <w:pPr>
+        <w:tabs>
+          <w:tab w:val="num" w:pos="720"/>
+        </w:tabs>
+        <w:ind w:left="720" w:hanging="360"/>
+      </w:pPr>
+      <w:rPr>
+        <w:rFonts w:ascii="Symbol" w:hAnsi="Symbol" w:hint="default"/>
+        <w:sz w:val="20"/>
+      </w:rPr>
+    </w:lvl>
+    <w:lvl w:ilvl="1" w:tentative="1">
+      <w:start w:val="1"/>
+      <w:numFmt w:val="bullet"/>
+      <w:lvlText w:val="o"/>
+      <w:lvlJc w:val="left"/>
+      <w:pPr>
+        <w:tabs>
+          <w:tab w:val="num" w:pos="1440"/>
+        </w:tabs>
+        <w:ind w:left="1440" w:hanging="360"/>
+      </w:pPr>
+      <w:rPr>
+        <w:rFonts w:ascii="Courier New" w:hAnsi="Courier New" w:hint="default"/>
+        <w:sz w:val="20"/>
+      </w:rPr>
+    </w:lvl>
+    <w:lvl w:ilvl="2" w:tentative="1">
+      <w:start w:val="1"/>
+      <w:numFmt w:val="bullet"/>
+      <w:lvlText w:val=""/>
+      <w:lvlJc w:val="left"/>
+      <w:pPr>
+        <w:tabs>
+          <w:tab w:val="num" w:pos="2160"/>
+        </w:tabs>
+        <w:ind w:left="2160" w:hanging="360"/>
+      </w:pPr>
+      <w:rPr>
+        <w:rFonts w:ascii="Wingdings" w:hAnsi="Wingdings" w:hint="default"/>
+        <w:sz w:val="20"/>
+      </w:rPr>
+    </w:lvl>
+    <w:lvl w:ilvl="3" w:tentative="1">
+      <w:start w:val="1"/>
+      <w:numFmt w:val="bullet"/>
+      <w:lvlText w:val=""/>
+      <w:lvlJc w:val="left"/>
+      <w:pPr>
+        <w:tabs>
+          <w:tab w:val="num" w:pos="2880"/>
+        </w:tabs>
+        <w:ind w:left="2880" w:hanging="360"/>
+      </w:pPr>
+      <w:rPr>
+        <w:rFonts w:ascii="Wingdings" w:hAnsi="Wingdings" w:hint="default"/>
+        <w:sz w:val="20"/>
+      </w:rPr>
+    </w:lvl>
+    <w:lvl w:ilvl="4" w:tentative="1">
+      <w:start w:val="1"/>
+      <w:numFmt w:val="bullet"/>
+      <w:lvlText w:val=""/>
+      <w:lvlJc w:val="left"/>
+      <w:pPr>
+        <w:tabs>
+          <w:tab w:val="num" w:pos="3600"/>
+        </w:tabs>
+        <w:ind w:left="3600" w:hanging="360"/>
+      </w:pPr>
+      <w:rPr>
+        <w:rFonts w:ascii="Wingdings" w:hAnsi="Wingdings" w:hint="default"/>
+        <w:sz w:val="20"/>
+      </w:rPr>
+    </w:lvl>
+    <w:lvl w:ilvl="5" w:tentative="1">
+      <w:start w:val="1"/>
+      <w:numFmt w:val="bullet"/>
+      <w:lvlText w:val=""/>
+      <w:lvlJc w:val="left"/>
+      <w:pPr>
+        <w:tabs>
+          <w:tab w:val="num" w:pos="4320"/>
+        </w:tabs>
+        <w:ind w:left="4320" w:hanging="360"/>
+      </w:pPr>
+      <w:rPr>
+        <w:rFonts w:ascii="Wingdings" w:hAnsi="Wingdings" w:hint="default"/>
+        <w:sz w:val="20"/>
+      </w:rPr>
+    </w:lvl>
+    <w:lvl w:ilvl="6" w:tentative="1">
+      <w:start w:val="1"/>
+      <w:numFmt w:val="bullet"/>
+      <w:lvlText w:val=""/>
+      <w:lvlJc w:val="left"/>
+      <w:pPr>
+        <w:tabs>
+          <w:tab w:val="num" w:pos="5040"/>
+        </w:tabs>
+        <w:ind w:left="5040" w:hanging="360"/>
+      </w:pPr>
+      <w:rPr>
+        <w:rFonts w:ascii="Wingdings" w:hAnsi="Wingdings" w:hint="default"/>
+        <w:sz w:val="20"/>
+      </w:rPr>
+    </w:lvl>
+    <w:lvl w:ilvl="7" w:tentative="1">
+      <w:start w:val="1"/>
+      <w:numFmt w:val="bullet"/>
+      <w:lvlText w:val=""/>
+      <w:lvlJc w:val="left"/>
+      <w:pPr>
+        <w:tabs>
+          <w:tab w:val="num" w:pos="5760"/>
+        </w:tabs>
+        <w:ind w:left="5760" w:hanging="360"/>
+      </w:pPr>
+      <w:rPr>
+        <w:rFonts w:ascii="Wingdings" w:hAnsi="Wingdings" w:hint="default"/>
+        <w:sz w:val="20"/>
+      </w:rPr>
+    </w:lvl>
+    <w:lvl w:ilvl="8" w:tentative="1">
+      <w:start w:val="1"/>
+      <w:numFmt w:val="bullet"/>
+      <w:lvlText w:val=""/>
+      <w:lvlJc w:val="left"/>
+      <w:pPr>
+        <w:tabs>
+          <w:tab w:val="num" w:pos="6480"/>
+        </w:tabs>
+        <w:ind w:left="6480" w:hanging="360"/>
+      </w:pPr>
+      <w:rPr>
+        <w:rFonts w:ascii="Wingdings" w:hAnsi="Wingdings" w:hint="default"/>
+        <w:sz w:val="20"/>
+      </w:rPr>
+    </w:lvl>
+  </w:abstractNum>
+  <w:abstractNum w:abstractNumId="16" w15:restartNumberingAfterBreak="0">
+    <w:nsid w:val="1D7C5611"/>
+    <w:multiLevelType w:val="multilevel"/>
+    <w:tmpl w:val="48CE5320"/>
+    <w:lvl w:ilvl="0">
+      <w:start w:val="2"/>
+      <w:numFmt w:val="decimal"/>
+      <w:lvlText w:val="%1."/>
+      <w:lvlJc w:val="left"/>
+      <w:pPr>
+        <w:tabs>
+          <w:tab w:val="num" w:pos="720"/>
+        </w:tabs>
+        <w:ind w:left="720" w:hanging="360"/>
+      </w:pPr>
+    </w:lvl>
+    <w:lvl w:ilvl="1" w:tentative="1">
+      <w:start w:val="1"/>
+      <w:numFmt w:val="decimal"/>
+      <w:lvlText w:val="%2."/>
+      <w:lvlJc w:val="left"/>
+      <w:pPr>
+        <w:tabs>
+          <w:tab w:val="num" w:pos="1440"/>
+        </w:tabs>
+        <w:ind w:left="1440" w:hanging="360"/>
+      </w:pPr>
+    </w:lvl>
+    <w:lvl w:ilvl="2" w:tentative="1">
+      <w:start w:val="1"/>
+      <w:numFmt w:val="decimal"/>
+      <w:lvlText w:val="%3."/>
+      <w:lvlJc w:val="left"/>
+      <w:pPr>
+        <w:tabs>
+          <w:tab w:val="num" w:pos="2160"/>
+        </w:tabs>
+        <w:ind w:left="2160" w:hanging="360"/>
+      </w:pPr>
+    </w:lvl>
+    <w:lvl w:ilvl="3" w:tentative="1">
+      <w:start w:val="1"/>
+      <w:numFmt w:val="decimal"/>
+      <w:lvlText w:val="%4."/>
+      <w:lvlJc w:val="left"/>
+      <w:pPr>
+        <w:tabs>
+          <w:tab w:val="num" w:pos="2880"/>
+        </w:tabs>
+        <w:ind w:left="2880" w:hanging="360"/>
+      </w:pPr>
+    </w:lvl>
+    <w:lvl w:ilvl="4" w:tentative="1">
+      <w:start w:val="1"/>
+      <w:numFmt w:val="decimal"/>
+      <w:lvlText w:val="%5."/>
+      <w:lvlJc w:val="left"/>
+      <w:pPr>
+        <w:tabs>
+          <w:tab w:val="num" w:pos="3600"/>
+        </w:tabs>
+        <w:ind w:left="3600" w:hanging="360"/>
+      </w:pPr>
+    </w:lvl>
+    <w:lvl w:ilvl="5" w:tentative="1">
+      <w:start w:val="1"/>
+      <w:numFmt w:val="decimal"/>
+      <w:lvlText w:val="%6."/>
+      <w:lvlJc w:val="left"/>
+      <w:pPr>
+        <w:tabs>
+          <w:tab w:val="num" w:pos="4320"/>
+        </w:tabs>
+        <w:ind w:left="4320" w:hanging="360"/>
+      </w:pPr>
+    </w:lvl>
+    <w:lvl w:ilvl="6" w:tentative="1">
+      <w:start w:val="1"/>
+      <w:numFmt w:val="decimal"/>
+      <w:lvlText w:val="%7."/>
+      <w:lvlJc w:val="left"/>
+      <w:pPr>
+        <w:tabs>
+          <w:tab w:val="num" w:pos="5040"/>
+        </w:tabs>
+        <w:ind w:left="5040" w:hanging="360"/>
+      </w:pPr>
+    </w:lvl>
+    <w:lvl w:ilvl="7" w:tentative="1">
+      <w:start w:val="1"/>
+      <w:numFmt w:val="decimal"/>
+      <w:lvlText w:val="%8."/>
+      <w:lvlJc w:val="left"/>
+      <w:pPr>
+        <w:tabs>
+          <w:tab w:val="num" w:pos="5760"/>
+        </w:tabs>
+        <w:ind w:left="5760" w:hanging="360"/>
+      </w:pPr>
+    </w:lvl>
+    <w:lvl w:ilvl="8" w:tentative="1">
+      <w:start w:val="1"/>
+      <w:numFmt w:val="decimal"/>
+      <w:lvlText w:val="%9."/>
+      <w:lvlJc w:val="left"/>
+      <w:pPr>
+        <w:tabs>
+          <w:tab w:val="num" w:pos="6480"/>
+        </w:tabs>
+        <w:ind w:left="6480" w:hanging="360"/>
+      </w:pPr>
+    </w:lvl>
+  </w:abstractNum>
+  <w:abstractNum w:abstractNumId="17" w15:restartNumberingAfterBreak="0">
+    <w:nsid w:val="1FFB20B7"/>
+    <w:multiLevelType w:val="multilevel"/>
+    <w:tmpl w:val="6AEEBD88"/>
+    <w:lvl w:ilvl="0">
+      <w:start w:val="3"/>
+      <w:numFmt w:val="decimal"/>
+      <w:lvlText w:val="%1."/>
+      <w:lvlJc w:val="left"/>
+      <w:pPr>
+        <w:tabs>
+          <w:tab w:val="num" w:pos="720"/>
+        </w:tabs>
+        <w:ind w:left="720" w:hanging="360"/>
+      </w:pPr>
+    </w:lvl>
+    <w:lvl w:ilvl="1" w:tentative="1">
+      <w:start w:val="1"/>
+      <w:numFmt w:val="decimal"/>
+      <w:lvlText w:val="%2."/>
+      <w:lvlJc w:val="left"/>
+      <w:pPr>
+        <w:tabs>
+          <w:tab w:val="num" w:pos="1440"/>
+        </w:tabs>
+        <w:ind w:left="1440" w:hanging="360"/>
+      </w:pPr>
+    </w:lvl>
+    <w:lvl w:ilvl="2" w:tentative="1">
+      <w:start w:val="1"/>
+      <w:numFmt w:val="decimal"/>
+      <w:lvlText w:val="%3."/>
+      <w:lvlJc w:val="left"/>
+      <w:pPr>
+        <w:tabs>
+          <w:tab w:val="num" w:pos="2160"/>
+        </w:tabs>
+        <w:ind w:left="2160" w:hanging="360"/>
+      </w:pPr>
+    </w:lvl>
+    <w:lvl w:ilvl="3" w:tentative="1">
+      <w:start w:val="1"/>
+      <w:numFmt w:val="decimal"/>
+      <w:lvlText w:val="%4."/>
+      <w:lvlJc w:val="left"/>
+      <w:pPr>
+        <w:tabs>
+          <w:tab w:val="num" w:pos="2880"/>
+        </w:tabs>
+        <w:ind w:left="2880" w:hanging="360"/>
+      </w:pPr>
+    </w:lvl>
+    <w:lvl w:ilvl="4" w:tentative="1">
+      <w:start w:val="1"/>
+      <w:numFmt w:val="decimal"/>
+      <w:lvlText w:val="%5."/>
+      <w:lvlJc w:val="left"/>
+      <w:pPr>
+        <w:tabs>
+          <w:tab w:val="num" w:pos="3600"/>
+        </w:tabs>
+        <w:ind w:left="3600" w:hanging="360"/>
+      </w:pPr>
+    </w:lvl>
+    <w:lvl w:ilvl="5" w:tentative="1">
+      <w:start w:val="1"/>
+      <w:numFmt w:val="decimal"/>
+      <w:lvlText w:val="%6."/>
+      <w:lvlJc w:val="left"/>
+      <w:pPr>
+        <w:tabs>
+          <w:tab w:val="num" w:pos="4320"/>
+        </w:tabs>
+        <w:ind w:left="4320" w:hanging="360"/>
+      </w:pPr>
+    </w:lvl>
+    <w:lvl w:ilvl="6" w:tentative="1">
+      <w:start w:val="1"/>
+      <w:numFmt w:val="decimal"/>
+      <w:lvlText w:val="%7."/>
+      <w:lvlJc w:val="left"/>
+      <w:pPr>
+        <w:tabs>
+          <w:tab w:val="num" w:pos="5040"/>
+        </w:tabs>
+        <w:ind w:left="5040" w:hanging="360"/>
+      </w:pPr>
+    </w:lvl>
+    <w:lvl w:ilvl="7" w:tentative="1">
+      <w:start w:val="1"/>
+      <w:numFmt w:val="decimal"/>
+      <w:lvlText w:val="%8."/>
+      <w:lvlJc w:val="left"/>
+      <w:pPr>
+        <w:tabs>
+          <w:tab w:val="num" w:pos="5760"/>
+        </w:tabs>
+        <w:ind w:left="5760" w:hanging="360"/>
+      </w:pPr>
+    </w:lvl>
+    <w:lvl w:ilvl="8" w:tentative="1">
+      <w:start w:val="1"/>
+      <w:numFmt w:val="decimal"/>
+      <w:lvlText w:val="%9."/>
+      <w:lvlJc w:val="left"/>
+      <w:pPr>
+        <w:tabs>
+          <w:tab w:val="num" w:pos="6480"/>
+        </w:tabs>
+        <w:ind w:left="6480" w:hanging="360"/>
+      </w:pPr>
+    </w:lvl>
+  </w:abstractNum>
+  <w:abstractNum w:abstractNumId="18" w15:restartNumberingAfterBreak="0">
     <w:nsid w:val="205056FD"/>
     <w:multiLevelType w:val="multilevel"/>
     <w:tmpl w:val="C2889668"/>
@@ -4851,7 +8172,156 @@
       </w:rPr>
     </w:lvl>
   </w:abstractNum>
-  <w:abstractNum w:abstractNumId="9" w15:restartNumberingAfterBreak="0">
+  <w:abstractNum w:abstractNumId="19" w15:restartNumberingAfterBreak="0">
+    <w:nsid w:val="24074FC0"/>
+    <w:multiLevelType w:val="multilevel"/>
+    <w:tmpl w:val="8B42C7E2"/>
+    <w:lvl w:ilvl="0">
+      <w:start w:val="1"/>
+      <w:numFmt w:val="bullet"/>
+      <w:lvlText w:val=""/>
+      <w:lvlJc w:val="left"/>
+      <w:pPr>
+        <w:tabs>
+          <w:tab w:val="num" w:pos="720"/>
+        </w:tabs>
+        <w:ind w:left="720" w:hanging="360"/>
+      </w:pPr>
+      <w:rPr>
+        <w:rFonts w:ascii="Symbol" w:hAnsi="Symbol" w:hint="default"/>
+        <w:sz w:val="20"/>
+      </w:rPr>
+    </w:lvl>
+    <w:lvl w:ilvl="1" w:tentative="1">
+      <w:start w:val="1"/>
+      <w:numFmt w:val="bullet"/>
+      <w:lvlText w:val="o"/>
+      <w:lvlJc w:val="left"/>
+      <w:pPr>
+        <w:tabs>
+          <w:tab w:val="num" w:pos="1440"/>
+        </w:tabs>
+        <w:ind w:left="1440" w:hanging="360"/>
+      </w:pPr>
+      <w:rPr>
+        <w:rFonts w:ascii="Courier New" w:hAnsi="Courier New" w:hint="default"/>
+        <w:sz w:val="20"/>
+      </w:rPr>
+    </w:lvl>
+    <w:lvl w:ilvl="2" w:tentative="1">
+      <w:start w:val="1"/>
+      <w:numFmt w:val="bullet"/>
+      <w:lvlText w:val=""/>
+      <w:lvlJc w:val="left"/>
+      <w:pPr>
+        <w:tabs>
+          <w:tab w:val="num" w:pos="2160"/>
+        </w:tabs>
+        <w:ind w:left="2160" w:hanging="360"/>
+      </w:pPr>
+      <w:rPr>
+        <w:rFonts w:ascii="Wingdings" w:hAnsi="Wingdings" w:hint="default"/>
+        <w:sz w:val="20"/>
+      </w:rPr>
+    </w:lvl>
+    <w:lvl w:ilvl="3" w:tentative="1">
+      <w:start w:val="1"/>
+      <w:numFmt w:val="bullet"/>
+      <w:lvlText w:val=""/>
+      <w:lvlJc w:val="left"/>
+      <w:pPr>
+        <w:tabs>
+          <w:tab w:val="num" w:pos="2880"/>
+        </w:tabs>
+        <w:ind w:left="2880" w:hanging="360"/>
+      </w:pPr>
+      <w:rPr>
+        <w:rFonts w:ascii="Wingdings" w:hAnsi="Wingdings" w:hint="default"/>
+        <w:sz w:val="20"/>
+      </w:rPr>
+    </w:lvl>
+    <w:lvl w:ilvl="4" w:tentative="1">
+      <w:start w:val="1"/>
+      <w:numFmt w:val="bullet"/>
+      <w:lvlText w:val=""/>
+      <w:lvlJc w:val="left"/>
+      <w:pPr>
+        <w:tabs>
+          <w:tab w:val="num" w:pos="3600"/>
+        </w:tabs>
+        <w:ind w:left="3600" w:hanging="360"/>
+      </w:pPr>
+      <w:rPr>
+        <w:rFonts w:ascii="Wingdings" w:hAnsi="Wingdings" w:hint="default"/>
+        <w:sz w:val="20"/>
+      </w:rPr>
+    </w:lvl>
+    <w:lvl w:ilvl="5" w:tentative="1">
+      <w:start w:val="1"/>
+      <w:numFmt w:val="bullet"/>
+      <w:lvlText w:val=""/>
+      <w:lvlJc w:val="left"/>
+      <w:pPr>
+        <w:tabs>
+          <w:tab w:val="num" w:pos="4320"/>
+        </w:tabs>
+        <w:ind w:left="4320" w:hanging="360"/>
+      </w:pPr>
+      <w:rPr>
+        <w:rFonts w:ascii="Wingdings" w:hAnsi="Wingdings" w:hint="default"/>
+        <w:sz w:val="20"/>
+      </w:rPr>
+    </w:lvl>
+    <w:lvl w:ilvl="6" w:tentative="1">
+      <w:start w:val="1"/>
+      <w:numFmt w:val="bullet"/>
+      <w:lvlText w:val=""/>
+      <w:lvlJc w:val="left"/>
+      <w:pPr>
+        <w:tabs>
+          <w:tab w:val="num" w:pos="5040"/>
+        </w:tabs>
+        <w:ind w:left="5040" w:hanging="360"/>
+      </w:pPr>
+      <w:rPr>
+        <w:rFonts w:ascii="Wingdings" w:hAnsi="Wingdings" w:hint="default"/>
+        <w:sz w:val="20"/>
+      </w:rPr>
+    </w:lvl>
+    <w:lvl w:ilvl="7" w:tentative="1">
+      <w:start w:val="1"/>
+      <w:numFmt w:val="bullet"/>
+      <w:lvlText w:val=""/>
+      <w:lvlJc w:val="left"/>
+      <w:pPr>
+        <w:tabs>
+          <w:tab w:val="num" w:pos="5760"/>
+        </w:tabs>
+        <w:ind w:left="5760" w:hanging="360"/>
+      </w:pPr>
+      <w:rPr>
+        <w:rFonts w:ascii="Wingdings" w:hAnsi="Wingdings" w:hint="default"/>
+        <w:sz w:val="20"/>
+      </w:rPr>
+    </w:lvl>
+    <w:lvl w:ilvl="8" w:tentative="1">
+      <w:start w:val="1"/>
+      <w:numFmt w:val="bullet"/>
+      <w:lvlText w:val=""/>
+      <w:lvlJc w:val="left"/>
+      <w:pPr>
+        <w:tabs>
+          <w:tab w:val="num" w:pos="6480"/>
+        </w:tabs>
+        <w:ind w:left="6480" w:hanging="360"/>
+      </w:pPr>
+      <w:rPr>
+        <w:rFonts w:ascii="Wingdings" w:hAnsi="Wingdings" w:hint="default"/>
+        <w:sz w:val="20"/>
+      </w:rPr>
+    </w:lvl>
+  </w:abstractNum>
+  <w:abstractNum w:abstractNumId="20" w15:restartNumberingAfterBreak="0">
     <w:nsid w:val="26E14A9F"/>
     <w:multiLevelType w:val="hybridMultilevel"/>
     <w:tmpl w:val="86BECE66"/>
@@ -4941,7 +8411,156 @@
       </w:pPr>
     </w:lvl>
   </w:abstractNum>
-  <w:abstractNum w:abstractNumId="10" w15:restartNumberingAfterBreak="0">
+  <w:abstractNum w:abstractNumId="21" w15:restartNumberingAfterBreak="0">
+    <w:nsid w:val="2A2A4C2B"/>
+    <w:multiLevelType w:val="multilevel"/>
+    <w:tmpl w:val="C7EA1342"/>
+    <w:lvl w:ilvl="0">
+      <w:start w:val="1"/>
+      <w:numFmt w:val="bullet"/>
+      <w:lvlText w:val=""/>
+      <w:lvlJc w:val="left"/>
+      <w:pPr>
+        <w:tabs>
+          <w:tab w:val="num" w:pos="720"/>
+        </w:tabs>
+        <w:ind w:left="720" w:hanging="360"/>
+      </w:pPr>
+      <w:rPr>
+        <w:rFonts w:ascii="Symbol" w:hAnsi="Symbol" w:hint="default"/>
+        <w:sz w:val="20"/>
+      </w:rPr>
+    </w:lvl>
+    <w:lvl w:ilvl="1" w:tentative="1">
+      <w:start w:val="1"/>
+      <w:numFmt w:val="bullet"/>
+      <w:lvlText w:val="o"/>
+      <w:lvlJc w:val="left"/>
+      <w:pPr>
+        <w:tabs>
+          <w:tab w:val="num" w:pos="1440"/>
+        </w:tabs>
+        <w:ind w:left="1440" w:hanging="360"/>
+      </w:pPr>
+      <w:rPr>
+        <w:rFonts w:ascii="Courier New" w:hAnsi="Courier New" w:hint="default"/>
+        <w:sz w:val="20"/>
+      </w:rPr>
+    </w:lvl>
+    <w:lvl w:ilvl="2" w:tentative="1">
+      <w:start w:val="1"/>
+      <w:numFmt w:val="bullet"/>
+      <w:lvlText w:val=""/>
+      <w:lvlJc w:val="left"/>
+      <w:pPr>
+        <w:tabs>
+          <w:tab w:val="num" w:pos="2160"/>
+        </w:tabs>
+        <w:ind w:left="2160" w:hanging="360"/>
+      </w:pPr>
+      <w:rPr>
+        <w:rFonts w:ascii="Wingdings" w:hAnsi="Wingdings" w:hint="default"/>
+        <w:sz w:val="20"/>
+      </w:rPr>
+    </w:lvl>
+    <w:lvl w:ilvl="3" w:tentative="1">
+      <w:start w:val="1"/>
+      <w:numFmt w:val="bullet"/>
+      <w:lvlText w:val=""/>
+      <w:lvlJc w:val="left"/>
+      <w:pPr>
+        <w:tabs>
+          <w:tab w:val="num" w:pos="2880"/>
+        </w:tabs>
+        <w:ind w:left="2880" w:hanging="360"/>
+      </w:pPr>
+      <w:rPr>
+        <w:rFonts w:ascii="Wingdings" w:hAnsi="Wingdings" w:hint="default"/>
+        <w:sz w:val="20"/>
+      </w:rPr>
+    </w:lvl>
+    <w:lvl w:ilvl="4" w:tentative="1">
+      <w:start w:val="1"/>
+      <w:numFmt w:val="bullet"/>
+      <w:lvlText w:val=""/>
+      <w:lvlJc w:val="left"/>
+      <w:pPr>
+        <w:tabs>
+          <w:tab w:val="num" w:pos="3600"/>
+        </w:tabs>
+        <w:ind w:left="3600" w:hanging="360"/>
+      </w:pPr>
+      <w:rPr>
+        <w:rFonts w:ascii="Wingdings" w:hAnsi="Wingdings" w:hint="default"/>
+        <w:sz w:val="20"/>
+      </w:rPr>
+    </w:lvl>
+    <w:lvl w:ilvl="5" w:tentative="1">
+      <w:start w:val="1"/>
+      <w:numFmt w:val="bullet"/>
+      <w:lvlText w:val=""/>
+      <w:lvlJc w:val="left"/>
+      <w:pPr>
+        <w:tabs>
+          <w:tab w:val="num" w:pos="4320"/>
+        </w:tabs>
+        <w:ind w:left="4320" w:hanging="360"/>
+      </w:pPr>
+      <w:rPr>
+        <w:rFonts w:ascii="Wingdings" w:hAnsi="Wingdings" w:hint="default"/>
+        <w:sz w:val="20"/>
+      </w:rPr>
+    </w:lvl>
+    <w:lvl w:ilvl="6" w:tentative="1">
+      <w:start w:val="1"/>
+      <w:numFmt w:val="bullet"/>
+      <w:lvlText w:val=""/>
+      <w:lvlJc w:val="left"/>
+      <w:pPr>
+        <w:tabs>
+          <w:tab w:val="num" w:pos="5040"/>
+        </w:tabs>
+        <w:ind w:left="5040" w:hanging="360"/>
+      </w:pPr>
+      <w:rPr>
+        <w:rFonts w:ascii="Wingdings" w:hAnsi="Wingdings" w:hint="default"/>
+        <w:sz w:val="20"/>
+      </w:rPr>
+    </w:lvl>
+    <w:lvl w:ilvl="7" w:tentative="1">
+      <w:start w:val="1"/>
+      <w:numFmt w:val="bullet"/>
+      <w:lvlText w:val=""/>
+      <w:lvlJc w:val="left"/>
+      <w:pPr>
+        <w:tabs>
+          <w:tab w:val="num" w:pos="5760"/>
+        </w:tabs>
+        <w:ind w:left="5760" w:hanging="360"/>
+      </w:pPr>
+      <w:rPr>
+        <w:rFonts w:ascii="Wingdings" w:hAnsi="Wingdings" w:hint="default"/>
+        <w:sz w:val="20"/>
+      </w:rPr>
+    </w:lvl>
+    <w:lvl w:ilvl="8" w:tentative="1">
+      <w:start w:val="1"/>
+      <w:numFmt w:val="bullet"/>
+      <w:lvlText w:val=""/>
+      <w:lvlJc w:val="left"/>
+      <w:pPr>
+        <w:tabs>
+          <w:tab w:val="num" w:pos="6480"/>
+        </w:tabs>
+        <w:ind w:left="6480" w:hanging="360"/>
+      </w:pPr>
+      <w:rPr>
+        <w:rFonts w:ascii="Wingdings" w:hAnsi="Wingdings" w:hint="default"/>
+        <w:sz w:val="20"/>
+      </w:rPr>
+    </w:lvl>
+  </w:abstractNum>
+  <w:abstractNum w:abstractNumId="22" w15:restartNumberingAfterBreak="0">
     <w:nsid w:val="2F8E2780"/>
     <w:multiLevelType w:val="multilevel"/>
     <w:tmpl w:val="06D0BEC8"/>
@@ -5054,7 +8673,120 @@
       </w:pPr>
     </w:lvl>
   </w:abstractNum>
-  <w:abstractNum w:abstractNumId="11" w15:restartNumberingAfterBreak="0">
+  <w:abstractNum w:abstractNumId="23" w15:restartNumberingAfterBreak="0">
+    <w:nsid w:val="32DF64C3"/>
+    <w:multiLevelType w:val="multilevel"/>
+    <w:tmpl w:val="A072CCF8"/>
+    <w:lvl w:ilvl="0">
+      <w:start w:val="2"/>
+      <w:numFmt w:val="decimal"/>
+      <w:lvlText w:val="%1."/>
+      <w:lvlJc w:val="left"/>
+      <w:pPr>
+        <w:tabs>
+          <w:tab w:val="num" w:pos="720"/>
+        </w:tabs>
+        <w:ind w:left="720" w:hanging="360"/>
+      </w:pPr>
+    </w:lvl>
+    <w:lvl w:ilvl="1" w:tentative="1">
+      <w:start w:val="1"/>
+      <w:numFmt w:val="decimal"/>
+      <w:lvlText w:val="%2."/>
+      <w:lvlJc w:val="left"/>
+      <w:pPr>
+        <w:tabs>
+          <w:tab w:val="num" w:pos="1440"/>
+        </w:tabs>
+        <w:ind w:left="1440" w:hanging="360"/>
+      </w:pPr>
+    </w:lvl>
+    <w:lvl w:ilvl="2" w:tentative="1">
+      <w:start w:val="1"/>
+      <w:numFmt w:val="decimal"/>
+      <w:lvlText w:val="%3."/>
+      <w:lvlJc w:val="left"/>
+      <w:pPr>
+        <w:tabs>
+          <w:tab w:val="num" w:pos="2160"/>
+        </w:tabs>
+        <w:ind w:left="2160" w:hanging="360"/>
+      </w:pPr>
+    </w:lvl>
+    <w:lvl w:ilvl="3" w:tentative="1">
+      <w:start w:val="1"/>
+      <w:numFmt w:val="decimal"/>
+      <w:lvlText w:val="%4."/>
+      <w:lvlJc w:val="left"/>
+      <w:pPr>
+        <w:tabs>
+          <w:tab w:val="num" w:pos="2880"/>
+        </w:tabs>
+        <w:ind w:left="2880" w:hanging="360"/>
+      </w:pPr>
+    </w:lvl>
+    <w:lvl w:ilvl="4" w:tentative="1">
+      <w:start w:val="1"/>
+      <w:numFmt w:val="decimal"/>
+      <w:lvlText w:val="%5."/>
+      <w:lvlJc w:val="left"/>
+      <w:pPr>
+        <w:tabs>
+          <w:tab w:val="num" w:pos="3600"/>
+        </w:tabs>
+        <w:ind w:left="3600" w:hanging="360"/>
+      </w:pPr>
+    </w:lvl>
+    <w:lvl w:ilvl="5" w:tentative="1">
+      <w:start w:val="1"/>
+      <w:numFmt w:val="decimal"/>
+      <w:lvlText w:val="%6."/>
+      <w:lvlJc w:val="left"/>
+      <w:pPr>
+        <w:tabs>
+          <w:tab w:val="num" w:pos="4320"/>
+        </w:tabs>
+        <w:ind w:left="4320" w:hanging="360"/>
+      </w:pPr>
+    </w:lvl>
+    <w:lvl w:ilvl="6" w:tentative="1">
+      <w:start w:val="1"/>
+      <w:numFmt w:val="decimal"/>
+      <w:lvlText w:val="%7."/>
+      <w:lvlJc w:val="left"/>
+      <w:pPr>
+        <w:tabs>
+          <w:tab w:val="num" w:pos="5040"/>
+        </w:tabs>
+        <w:ind w:left="5040" w:hanging="360"/>
+      </w:pPr>
+    </w:lvl>
+    <w:lvl w:ilvl="7" w:tentative="1">
+      <w:start w:val="1"/>
+      <w:numFmt w:val="decimal"/>
+      <w:lvlText w:val="%8."/>
+      <w:lvlJc w:val="left"/>
+      <w:pPr>
+        <w:tabs>
+          <w:tab w:val="num" w:pos="5760"/>
+        </w:tabs>
+        <w:ind w:left="5760" w:hanging="360"/>
+      </w:pPr>
+    </w:lvl>
+    <w:lvl w:ilvl="8" w:tentative="1">
+      <w:start w:val="1"/>
+      <w:numFmt w:val="decimal"/>
+      <w:lvlText w:val="%9."/>
+      <w:lvlJc w:val="left"/>
+      <w:pPr>
+        <w:tabs>
+          <w:tab w:val="num" w:pos="6480"/>
+        </w:tabs>
+        <w:ind w:left="6480" w:hanging="360"/>
+      </w:pPr>
+    </w:lvl>
+  </w:abstractNum>
+  <w:abstractNum w:abstractNumId="24" w15:restartNumberingAfterBreak="0">
     <w:nsid w:val="35F23968"/>
     <w:multiLevelType w:val="hybridMultilevel"/>
     <w:tmpl w:val="A118ADDA"/>
@@ -5143,7 +8875,7 @@
       </w:pPr>
     </w:lvl>
   </w:abstractNum>
-  <w:abstractNum w:abstractNumId="12" w15:restartNumberingAfterBreak="0">
+  <w:abstractNum w:abstractNumId="25" w15:restartNumberingAfterBreak="0">
     <w:nsid w:val="381E213B"/>
     <w:multiLevelType w:val="hybridMultilevel"/>
     <w:tmpl w:val="86F04156"/>
@@ -5232,7 +8964,120 @@
       </w:pPr>
     </w:lvl>
   </w:abstractNum>
-  <w:abstractNum w:abstractNumId="13" w15:restartNumberingAfterBreak="0">
+  <w:abstractNum w:abstractNumId="26" w15:restartNumberingAfterBreak="0">
+    <w:nsid w:val="39930DCE"/>
+    <w:multiLevelType w:val="multilevel"/>
+    <w:tmpl w:val="95848B9A"/>
+    <w:lvl w:ilvl="0">
+      <w:start w:val="5"/>
+      <w:numFmt w:val="decimal"/>
+      <w:lvlText w:val="%1."/>
+      <w:lvlJc w:val="left"/>
+      <w:pPr>
+        <w:tabs>
+          <w:tab w:val="num" w:pos="720"/>
+        </w:tabs>
+        <w:ind w:left="720" w:hanging="360"/>
+      </w:pPr>
+    </w:lvl>
+    <w:lvl w:ilvl="1" w:tentative="1">
+      <w:start w:val="1"/>
+      <w:numFmt w:val="decimal"/>
+      <w:lvlText w:val="%2."/>
+      <w:lvlJc w:val="left"/>
+      <w:pPr>
+        <w:tabs>
+          <w:tab w:val="num" w:pos="1440"/>
+        </w:tabs>
+        <w:ind w:left="1440" w:hanging="360"/>
+      </w:pPr>
+    </w:lvl>
+    <w:lvl w:ilvl="2" w:tentative="1">
+      <w:start w:val="1"/>
+      <w:numFmt w:val="decimal"/>
+      <w:lvlText w:val="%3."/>
+      <w:lvlJc w:val="left"/>
+      <w:pPr>
+        <w:tabs>
+          <w:tab w:val="num" w:pos="2160"/>
+        </w:tabs>
+        <w:ind w:left="2160" w:hanging="360"/>
+      </w:pPr>
+    </w:lvl>
+    <w:lvl w:ilvl="3" w:tentative="1">
+      <w:start w:val="1"/>
+      <w:numFmt w:val="decimal"/>
+      <w:lvlText w:val="%4."/>
+      <w:lvlJc w:val="left"/>
+      <w:pPr>
+        <w:tabs>
+          <w:tab w:val="num" w:pos="2880"/>
+        </w:tabs>
+        <w:ind w:left="2880" w:hanging="360"/>
+      </w:pPr>
+    </w:lvl>
+    <w:lvl w:ilvl="4" w:tentative="1">
+      <w:start w:val="1"/>
+      <w:numFmt w:val="decimal"/>
+      <w:lvlText w:val="%5."/>
+      <w:lvlJc w:val="left"/>
+      <w:pPr>
+        <w:tabs>
+          <w:tab w:val="num" w:pos="3600"/>
+        </w:tabs>
+        <w:ind w:left="3600" w:hanging="360"/>
+      </w:pPr>
+    </w:lvl>
+    <w:lvl w:ilvl="5" w:tentative="1">
+      <w:start w:val="1"/>
+      <w:numFmt w:val="decimal"/>
+      <w:lvlText w:val="%6."/>
+      <w:lvlJc w:val="left"/>
+      <w:pPr>
+        <w:tabs>
+          <w:tab w:val="num" w:pos="4320"/>
+        </w:tabs>
+        <w:ind w:left="4320" w:hanging="360"/>
+      </w:pPr>
+    </w:lvl>
+    <w:lvl w:ilvl="6" w:tentative="1">
+      <w:start w:val="1"/>
+      <w:numFmt w:val="decimal"/>
+      <w:lvlText w:val="%7."/>
+      <w:lvlJc w:val="left"/>
+      <w:pPr>
+        <w:tabs>
+          <w:tab w:val="num" w:pos="5040"/>
+        </w:tabs>
+        <w:ind w:left="5040" w:hanging="360"/>
+      </w:pPr>
+    </w:lvl>
+    <w:lvl w:ilvl="7" w:tentative="1">
+      <w:start w:val="1"/>
+      <w:numFmt w:val="decimal"/>
+      <w:lvlText w:val="%8."/>
+      <w:lvlJc w:val="left"/>
+      <w:pPr>
+        <w:tabs>
+          <w:tab w:val="num" w:pos="5760"/>
+        </w:tabs>
+        <w:ind w:left="5760" w:hanging="360"/>
+      </w:pPr>
+    </w:lvl>
+    <w:lvl w:ilvl="8" w:tentative="1">
+      <w:start w:val="1"/>
+      <w:numFmt w:val="decimal"/>
+      <w:lvlText w:val="%9."/>
+      <w:lvlJc w:val="left"/>
+      <w:pPr>
+        <w:tabs>
+          <w:tab w:val="num" w:pos="6480"/>
+        </w:tabs>
+        <w:ind w:left="6480" w:hanging="360"/>
+      </w:pPr>
+    </w:lvl>
+  </w:abstractNum>
+  <w:abstractNum w:abstractNumId="27" w15:restartNumberingAfterBreak="0">
     <w:nsid w:val="3E1C6A61"/>
     <w:multiLevelType w:val="hybridMultilevel"/>
     <w:tmpl w:val="B48A89CC"/>
@@ -5321,7 +9166,7 @@
       </w:pPr>
     </w:lvl>
   </w:abstractNum>
-  <w:abstractNum w:abstractNumId="14" w15:restartNumberingAfterBreak="0">
+  <w:abstractNum w:abstractNumId="28" w15:restartNumberingAfterBreak="0">
     <w:nsid w:val="47670D80"/>
     <w:multiLevelType w:val="hybridMultilevel"/>
     <w:tmpl w:val="BD96AB18"/>
@@ -5410,7 +9255,7 @@
       </w:pPr>
     </w:lvl>
   </w:abstractNum>
-  <w:abstractNum w:abstractNumId="15" w15:restartNumberingAfterBreak="0">
+  <w:abstractNum w:abstractNumId="29" w15:restartNumberingAfterBreak="0">
     <w:nsid w:val="49A0326D"/>
     <w:multiLevelType w:val="hybridMultilevel"/>
     <w:tmpl w:val="5B7CFD4A"/>
@@ -5499,7 +9344,120 @@
       </w:pPr>
     </w:lvl>
   </w:abstractNum>
-  <w:abstractNum w:abstractNumId="16" w15:restartNumberingAfterBreak="0">
+  <w:abstractNum w:abstractNumId="30" w15:restartNumberingAfterBreak="0">
+    <w:nsid w:val="4DC01091"/>
+    <w:multiLevelType w:val="multilevel"/>
+    <w:tmpl w:val="6FB029BC"/>
+    <w:lvl w:ilvl="0">
+      <w:start w:val="5"/>
+      <w:numFmt w:val="decimal"/>
+      <w:lvlText w:val="%1."/>
+      <w:lvlJc w:val="left"/>
+      <w:pPr>
+        <w:tabs>
+          <w:tab w:val="num" w:pos="720"/>
+        </w:tabs>
+        <w:ind w:left="720" w:hanging="360"/>
+      </w:pPr>
+    </w:lvl>
+    <w:lvl w:ilvl="1" w:tentative="1">
+      <w:start w:val="1"/>
+      <w:numFmt w:val="decimal"/>
+      <w:lvlText w:val="%2."/>
+      <w:lvlJc w:val="left"/>
+      <w:pPr>
+        <w:tabs>
+          <w:tab w:val="num" w:pos="1440"/>
+        </w:tabs>
+        <w:ind w:left="1440" w:hanging="360"/>
+      </w:pPr>
+    </w:lvl>
+    <w:lvl w:ilvl="2" w:tentative="1">
+      <w:start w:val="1"/>
+      <w:numFmt w:val="decimal"/>
+      <w:lvlText w:val="%3."/>
+      <w:lvlJc w:val="left"/>
+      <w:pPr>
+        <w:tabs>
+          <w:tab w:val="num" w:pos="2160"/>
+        </w:tabs>
+        <w:ind w:left="2160" w:hanging="360"/>
+      </w:pPr>
+    </w:lvl>
+    <w:lvl w:ilvl="3" w:tentative="1">
+      <w:start w:val="1"/>
+      <w:numFmt w:val="decimal"/>
+      <w:lvlText w:val="%4."/>
+      <w:lvlJc w:val="left"/>
+      <w:pPr>
+        <w:tabs>
+          <w:tab w:val="num" w:pos="2880"/>
+        </w:tabs>
+        <w:ind w:left="2880" w:hanging="360"/>
+      </w:pPr>
+    </w:lvl>
+    <w:lvl w:ilvl="4" w:tentative="1">
+      <w:start w:val="1"/>
+      <w:numFmt w:val="decimal"/>
+      <w:lvlText w:val="%5."/>
+      <w:lvlJc w:val="left"/>
+      <w:pPr>
+        <w:tabs>
+          <w:tab w:val="num" w:pos="3600"/>
+        </w:tabs>
+        <w:ind w:left="3600" w:hanging="360"/>
+      </w:pPr>
+    </w:lvl>
+    <w:lvl w:ilvl="5" w:tentative="1">
+      <w:start w:val="1"/>
+      <w:numFmt w:val="decimal"/>
+      <w:lvlText w:val="%6."/>
+      <w:lvlJc w:val="left"/>
+      <w:pPr>
+        <w:tabs>
+          <w:tab w:val="num" w:pos="4320"/>
+        </w:tabs>
+        <w:ind w:left="4320" w:hanging="360"/>
+      </w:pPr>
+    </w:lvl>
+    <w:lvl w:ilvl="6" w:tentative="1">
+      <w:start w:val="1"/>
+      <w:numFmt w:val="decimal"/>
+      <w:lvlText w:val="%7."/>
+      <w:lvlJc w:val="left"/>
+      <w:pPr>
+        <w:tabs>
+          <w:tab w:val="num" w:pos="5040"/>
+        </w:tabs>
+        <w:ind w:left="5040" w:hanging="360"/>
+      </w:pPr>
+    </w:lvl>
+    <w:lvl w:ilvl="7" w:tentative="1">
+      <w:start w:val="1"/>
+      <w:numFmt w:val="decimal"/>
+      <w:lvlText w:val="%8."/>
+      <w:lvlJc w:val="left"/>
+      <w:pPr>
+        <w:tabs>
+          <w:tab w:val="num" w:pos="5760"/>
+        </w:tabs>
+        <w:ind w:left="5760" w:hanging="360"/>
+      </w:pPr>
+    </w:lvl>
+    <w:lvl w:ilvl="8" w:tentative="1">
+      <w:start w:val="1"/>
+      <w:numFmt w:val="decimal"/>
+      <w:lvlText w:val="%9."/>
+      <w:lvlJc w:val="left"/>
+      <w:pPr>
+        <w:tabs>
+          <w:tab w:val="num" w:pos="6480"/>
+        </w:tabs>
+        <w:ind w:left="6480" w:hanging="360"/>
+      </w:pPr>
+    </w:lvl>
+  </w:abstractNum>
+  <w:abstractNum w:abstractNumId="31" w15:restartNumberingAfterBreak="0">
     <w:nsid w:val="513C4103"/>
     <w:multiLevelType w:val="hybridMultilevel"/>
     <w:tmpl w:val="27DA5F86"/>
@@ -5588,7 +9546,906 @@
       </w:pPr>
     </w:lvl>
   </w:abstractNum>
-  <w:abstractNum w:abstractNumId="17" w15:restartNumberingAfterBreak="0">
+  <w:abstractNum w:abstractNumId="32" w15:restartNumberingAfterBreak="0">
+    <w:nsid w:val="5410210D"/>
+    <w:multiLevelType w:val="multilevel"/>
+    <w:tmpl w:val="51385CD8"/>
+    <w:lvl w:ilvl="0">
+      <w:start w:val="1"/>
+      <w:numFmt w:val="bullet"/>
+      <w:lvlText w:val=""/>
+      <w:lvlJc w:val="left"/>
+      <w:pPr>
+        <w:tabs>
+          <w:tab w:val="num" w:pos="720"/>
+        </w:tabs>
+        <w:ind w:left="720" w:hanging="360"/>
+      </w:pPr>
+      <w:rPr>
+        <w:rFonts w:ascii="Symbol" w:hAnsi="Symbol" w:hint="default"/>
+        <w:sz w:val="20"/>
+      </w:rPr>
+    </w:lvl>
+    <w:lvl w:ilvl="1" w:tentative="1">
+      <w:start w:val="1"/>
+      <w:numFmt w:val="bullet"/>
+      <w:lvlText w:val="o"/>
+      <w:lvlJc w:val="left"/>
+      <w:pPr>
+        <w:tabs>
+          <w:tab w:val="num" w:pos="1440"/>
+        </w:tabs>
+        <w:ind w:left="1440" w:hanging="360"/>
+      </w:pPr>
+      <w:rPr>
+        <w:rFonts w:ascii="Courier New" w:hAnsi="Courier New" w:hint="default"/>
+        <w:sz w:val="20"/>
+      </w:rPr>
+    </w:lvl>
+    <w:lvl w:ilvl="2" w:tentative="1">
+      <w:start w:val="1"/>
+      <w:numFmt w:val="bullet"/>
+      <w:lvlText w:val=""/>
+      <w:lvlJc w:val="left"/>
+      <w:pPr>
+        <w:tabs>
+          <w:tab w:val="num" w:pos="2160"/>
+        </w:tabs>
+        <w:ind w:left="2160" w:hanging="360"/>
+      </w:pPr>
+      <w:rPr>
+        <w:rFonts w:ascii="Wingdings" w:hAnsi="Wingdings" w:hint="default"/>
+        <w:sz w:val="20"/>
+      </w:rPr>
+    </w:lvl>
+    <w:lvl w:ilvl="3" w:tentative="1">
+      <w:start w:val="1"/>
+      <w:numFmt w:val="bullet"/>
+      <w:lvlText w:val=""/>
+      <w:lvlJc w:val="left"/>
+      <w:pPr>
+        <w:tabs>
+          <w:tab w:val="num" w:pos="2880"/>
+        </w:tabs>
+        <w:ind w:left="2880" w:hanging="360"/>
+      </w:pPr>
+      <w:rPr>
+        <w:rFonts w:ascii="Wingdings" w:hAnsi="Wingdings" w:hint="default"/>
+        <w:sz w:val="20"/>
+      </w:rPr>
+    </w:lvl>
+    <w:lvl w:ilvl="4" w:tentative="1">
+      <w:start w:val="1"/>
+      <w:numFmt w:val="bullet"/>
+      <w:lvlText w:val=""/>
+      <w:lvlJc w:val="left"/>
+      <w:pPr>
+        <w:tabs>
+          <w:tab w:val="num" w:pos="3600"/>
+        </w:tabs>
+        <w:ind w:left="3600" w:hanging="360"/>
+      </w:pPr>
+      <w:rPr>
+        <w:rFonts w:ascii="Wingdings" w:hAnsi="Wingdings" w:hint="default"/>
+        <w:sz w:val="20"/>
+      </w:rPr>
+    </w:lvl>
+    <w:lvl w:ilvl="5" w:tentative="1">
+      <w:start w:val="1"/>
+      <w:numFmt w:val="bullet"/>
+      <w:lvlText w:val=""/>
+      <w:lvlJc w:val="left"/>
+      <w:pPr>
+        <w:tabs>
+          <w:tab w:val="num" w:pos="4320"/>
+        </w:tabs>
+        <w:ind w:left="4320" w:hanging="360"/>
+      </w:pPr>
+      <w:rPr>
+        <w:rFonts w:ascii="Wingdings" w:hAnsi="Wingdings" w:hint="default"/>
+        <w:sz w:val="20"/>
+      </w:rPr>
+    </w:lvl>
+    <w:lvl w:ilvl="6" w:tentative="1">
+      <w:start w:val="1"/>
+      <w:numFmt w:val="bullet"/>
+      <w:lvlText w:val=""/>
+      <w:lvlJc w:val="left"/>
+      <w:pPr>
+        <w:tabs>
+          <w:tab w:val="num" w:pos="5040"/>
+        </w:tabs>
+        <w:ind w:left="5040" w:hanging="360"/>
+      </w:pPr>
+      <w:rPr>
+        <w:rFonts w:ascii="Wingdings" w:hAnsi="Wingdings" w:hint="default"/>
+        <w:sz w:val="20"/>
+      </w:rPr>
+    </w:lvl>
+    <w:lvl w:ilvl="7" w:tentative="1">
+      <w:start w:val="1"/>
+      <w:numFmt w:val="bullet"/>
+      <w:lvlText w:val=""/>
+      <w:lvlJc w:val="left"/>
+      <w:pPr>
+        <w:tabs>
+          <w:tab w:val="num" w:pos="5760"/>
+        </w:tabs>
+        <w:ind w:left="5760" w:hanging="360"/>
+      </w:pPr>
+      <w:rPr>
+        <w:rFonts w:ascii="Wingdings" w:hAnsi="Wingdings" w:hint="default"/>
+        <w:sz w:val="20"/>
+      </w:rPr>
+    </w:lvl>
+    <w:lvl w:ilvl="8" w:tentative="1">
+      <w:start w:val="1"/>
+      <w:numFmt w:val="bullet"/>
+      <w:lvlText w:val=""/>
+      <w:lvlJc w:val="left"/>
+      <w:pPr>
+        <w:tabs>
+          <w:tab w:val="num" w:pos="6480"/>
+        </w:tabs>
+        <w:ind w:left="6480" w:hanging="360"/>
+      </w:pPr>
+      <w:rPr>
+        <w:rFonts w:ascii="Wingdings" w:hAnsi="Wingdings" w:hint="default"/>
+        <w:sz w:val="20"/>
+      </w:rPr>
+    </w:lvl>
+  </w:abstractNum>
+  <w:abstractNum w:abstractNumId="33" w15:restartNumberingAfterBreak="0">
+    <w:nsid w:val="556C4A60"/>
+    <w:multiLevelType w:val="multilevel"/>
+    <w:tmpl w:val="1932D540"/>
+    <w:lvl w:ilvl="0">
+      <w:start w:val="1"/>
+      <w:numFmt w:val="decimal"/>
+      <w:lvlText w:val="%1."/>
+      <w:lvlJc w:val="left"/>
+      <w:pPr>
+        <w:tabs>
+          <w:tab w:val="num" w:pos="720"/>
+        </w:tabs>
+        <w:ind w:left="720" w:hanging="360"/>
+      </w:pPr>
+    </w:lvl>
+    <w:lvl w:ilvl="1" w:tentative="1">
+      <w:start w:val="1"/>
+      <w:numFmt w:val="decimal"/>
+      <w:lvlText w:val="%2."/>
+      <w:lvlJc w:val="left"/>
+      <w:pPr>
+        <w:tabs>
+          <w:tab w:val="num" w:pos="1440"/>
+        </w:tabs>
+        <w:ind w:left="1440" w:hanging="360"/>
+      </w:pPr>
+    </w:lvl>
+    <w:lvl w:ilvl="2" w:tentative="1">
+      <w:start w:val="1"/>
+      <w:numFmt w:val="decimal"/>
+      <w:lvlText w:val="%3."/>
+      <w:lvlJc w:val="left"/>
+      <w:pPr>
+        <w:tabs>
+          <w:tab w:val="num" w:pos="2160"/>
+        </w:tabs>
+        <w:ind w:left="2160" w:hanging="360"/>
+      </w:pPr>
+    </w:lvl>
+    <w:lvl w:ilvl="3" w:tentative="1">
+      <w:start w:val="1"/>
+      <w:numFmt w:val="decimal"/>
+      <w:lvlText w:val="%4."/>
+      <w:lvlJc w:val="left"/>
+      <w:pPr>
+        <w:tabs>
+          <w:tab w:val="num" w:pos="2880"/>
+        </w:tabs>
+        <w:ind w:left="2880" w:hanging="360"/>
+      </w:pPr>
+    </w:lvl>
+    <w:lvl w:ilvl="4" w:tentative="1">
+      <w:start w:val="1"/>
+      <w:numFmt w:val="decimal"/>
+      <w:lvlText w:val="%5."/>
+      <w:lvlJc w:val="left"/>
+      <w:pPr>
+        <w:tabs>
+          <w:tab w:val="num" w:pos="3600"/>
+        </w:tabs>
+        <w:ind w:left="3600" w:hanging="360"/>
+      </w:pPr>
+    </w:lvl>
+    <w:lvl w:ilvl="5" w:tentative="1">
+      <w:start w:val="1"/>
+      <w:numFmt w:val="decimal"/>
+      <w:lvlText w:val="%6."/>
+      <w:lvlJc w:val="left"/>
+      <w:pPr>
+        <w:tabs>
+          <w:tab w:val="num" w:pos="4320"/>
+        </w:tabs>
+        <w:ind w:left="4320" w:hanging="360"/>
+      </w:pPr>
+    </w:lvl>
+    <w:lvl w:ilvl="6" w:tentative="1">
+      <w:start w:val="1"/>
+      <w:numFmt w:val="decimal"/>
+      <w:lvlText w:val="%7."/>
+      <w:lvlJc w:val="left"/>
+      <w:pPr>
+        <w:tabs>
+          <w:tab w:val="num" w:pos="5040"/>
+        </w:tabs>
+        <w:ind w:left="5040" w:hanging="360"/>
+      </w:pPr>
+    </w:lvl>
+    <w:lvl w:ilvl="7" w:tentative="1">
+      <w:start w:val="1"/>
+      <w:numFmt w:val="decimal"/>
+      <w:lvlText w:val="%8."/>
+      <w:lvlJc w:val="left"/>
+      <w:pPr>
+        <w:tabs>
+          <w:tab w:val="num" w:pos="5760"/>
+        </w:tabs>
+        <w:ind w:left="5760" w:hanging="360"/>
+      </w:pPr>
+    </w:lvl>
+    <w:lvl w:ilvl="8" w:tentative="1">
+      <w:start w:val="1"/>
+      <w:numFmt w:val="decimal"/>
+      <w:lvlText w:val="%9."/>
+      <w:lvlJc w:val="left"/>
+      <w:pPr>
+        <w:tabs>
+          <w:tab w:val="num" w:pos="6480"/>
+        </w:tabs>
+        <w:ind w:left="6480" w:hanging="360"/>
+      </w:pPr>
+    </w:lvl>
+  </w:abstractNum>
+  <w:abstractNum w:abstractNumId="34" w15:restartNumberingAfterBreak="0">
+    <w:nsid w:val="58655CEB"/>
+    <w:multiLevelType w:val="multilevel"/>
+    <w:tmpl w:val="C34608D6"/>
+    <w:lvl w:ilvl="0">
+      <w:start w:val="1"/>
+      <w:numFmt w:val="bullet"/>
+      <w:lvlText w:val=""/>
+      <w:lvlJc w:val="left"/>
+      <w:pPr>
+        <w:tabs>
+          <w:tab w:val="num" w:pos="720"/>
+        </w:tabs>
+        <w:ind w:left="720" w:hanging="360"/>
+      </w:pPr>
+      <w:rPr>
+        <w:rFonts w:ascii="Symbol" w:hAnsi="Symbol" w:hint="default"/>
+        <w:sz w:val="20"/>
+      </w:rPr>
+    </w:lvl>
+    <w:lvl w:ilvl="1" w:tentative="1">
+      <w:start w:val="1"/>
+      <w:numFmt w:val="bullet"/>
+      <w:lvlText w:val="o"/>
+      <w:lvlJc w:val="left"/>
+      <w:pPr>
+        <w:tabs>
+          <w:tab w:val="num" w:pos="1440"/>
+        </w:tabs>
+        <w:ind w:left="1440" w:hanging="360"/>
+      </w:pPr>
+      <w:rPr>
+        <w:rFonts w:ascii="Courier New" w:hAnsi="Courier New" w:hint="default"/>
+        <w:sz w:val="20"/>
+      </w:rPr>
+    </w:lvl>
+    <w:lvl w:ilvl="2" w:tentative="1">
+      <w:start w:val="1"/>
+      <w:numFmt w:val="bullet"/>
+      <w:lvlText w:val=""/>
+      <w:lvlJc w:val="left"/>
+      <w:pPr>
+        <w:tabs>
+          <w:tab w:val="num" w:pos="2160"/>
+        </w:tabs>
+        <w:ind w:left="2160" w:hanging="360"/>
+      </w:pPr>
+      <w:rPr>
+        <w:rFonts w:ascii="Wingdings" w:hAnsi="Wingdings" w:hint="default"/>
+        <w:sz w:val="20"/>
+      </w:rPr>
+    </w:lvl>
+    <w:lvl w:ilvl="3" w:tentative="1">
+      <w:start w:val="1"/>
+      <w:numFmt w:val="bullet"/>
+      <w:lvlText w:val=""/>
+      <w:lvlJc w:val="left"/>
+      <w:pPr>
+        <w:tabs>
+          <w:tab w:val="num" w:pos="2880"/>
+        </w:tabs>
+        <w:ind w:left="2880" w:hanging="360"/>
+      </w:pPr>
+      <w:rPr>
+        <w:rFonts w:ascii="Wingdings" w:hAnsi="Wingdings" w:hint="default"/>
+        <w:sz w:val="20"/>
+      </w:rPr>
+    </w:lvl>
+    <w:lvl w:ilvl="4" w:tentative="1">
+      <w:start w:val="1"/>
+      <w:numFmt w:val="bullet"/>
+      <w:lvlText w:val=""/>
+      <w:lvlJc w:val="left"/>
+      <w:pPr>
+        <w:tabs>
+          <w:tab w:val="num" w:pos="3600"/>
+        </w:tabs>
+        <w:ind w:left="3600" w:hanging="360"/>
+      </w:pPr>
+      <w:rPr>
+        <w:rFonts w:ascii="Wingdings" w:hAnsi="Wingdings" w:hint="default"/>
+        <w:sz w:val="20"/>
+      </w:rPr>
+    </w:lvl>
+    <w:lvl w:ilvl="5" w:tentative="1">
+      <w:start w:val="1"/>
+      <w:numFmt w:val="bullet"/>
+      <w:lvlText w:val=""/>
+      <w:lvlJc w:val="left"/>
+      <w:pPr>
+        <w:tabs>
+          <w:tab w:val="num" w:pos="4320"/>
+        </w:tabs>
+        <w:ind w:left="4320" w:hanging="360"/>
+      </w:pPr>
+      <w:rPr>
+        <w:rFonts w:ascii="Wingdings" w:hAnsi="Wingdings" w:hint="default"/>
+        <w:sz w:val="20"/>
+      </w:rPr>
+    </w:lvl>
+    <w:lvl w:ilvl="6" w:tentative="1">
+      <w:start w:val="1"/>
+      <w:numFmt w:val="bullet"/>
+      <w:lvlText w:val=""/>
+      <w:lvlJc w:val="left"/>
+      <w:pPr>
+        <w:tabs>
+          <w:tab w:val="num" w:pos="5040"/>
+        </w:tabs>
+        <w:ind w:left="5040" w:hanging="360"/>
+      </w:pPr>
+      <w:rPr>
+        <w:rFonts w:ascii="Wingdings" w:hAnsi="Wingdings" w:hint="default"/>
+        <w:sz w:val="20"/>
+      </w:rPr>
+    </w:lvl>
+    <w:lvl w:ilvl="7" w:tentative="1">
+      <w:start w:val="1"/>
+      <w:numFmt w:val="bullet"/>
+      <w:lvlText w:val=""/>
+      <w:lvlJc w:val="left"/>
+      <w:pPr>
+        <w:tabs>
+          <w:tab w:val="num" w:pos="5760"/>
+        </w:tabs>
+        <w:ind w:left="5760" w:hanging="360"/>
+      </w:pPr>
+      <w:rPr>
+        <w:rFonts w:ascii="Wingdings" w:hAnsi="Wingdings" w:hint="default"/>
+        <w:sz w:val="20"/>
+      </w:rPr>
+    </w:lvl>
+    <w:lvl w:ilvl="8" w:tentative="1">
+      <w:start w:val="1"/>
+      <w:numFmt w:val="bullet"/>
+      <w:lvlText w:val=""/>
+      <w:lvlJc w:val="left"/>
+      <w:pPr>
+        <w:tabs>
+          <w:tab w:val="num" w:pos="6480"/>
+        </w:tabs>
+        <w:ind w:left="6480" w:hanging="360"/>
+      </w:pPr>
+      <w:rPr>
+        <w:rFonts w:ascii="Wingdings" w:hAnsi="Wingdings" w:hint="default"/>
+        <w:sz w:val="20"/>
+      </w:rPr>
+    </w:lvl>
+  </w:abstractNum>
+  <w:abstractNum w:abstractNumId="35" w15:restartNumberingAfterBreak="0">
+    <w:nsid w:val="5930424C"/>
+    <w:multiLevelType w:val="multilevel"/>
+    <w:tmpl w:val="4E627F92"/>
+    <w:lvl w:ilvl="0">
+      <w:start w:val="4"/>
+      <w:numFmt w:val="decimal"/>
+      <w:lvlText w:val="%1."/>
+      <w:lvlJc w:val="left"/>
+      <w:pPr>
+        <w:tabs>
+          <w:tab w:val="num" w:pos="720"/>
+        </w:tabs>
+        <w:ind w:left="720" w:hanging="360"/>
+      </w:pPr>
+    </w:lvl>
+    <w:lvl w:ilvl="1" w:tentative="1">
+      <w:start w:val="1"/>
+      <w:numFmt w:val="decimal"/>
+      <w:lvlText w:val="%2."/>
+      <w:lvlJc w:val="left"/>
+      <w:pPr>
+        <w:tabs>
+          <w:tab w:val="num" w:pos="1440"/>
+        </w:tabs>
+        <w:ind w:left="1440" w:hanging="360"/>
+      </w:pPr>
+    </w:lvl>
+    <w:lvl w:ilvl="2" w:tentative="1">
+      <w:start w:val="1"/>
+      <w:numFmt w:val="decimal"/>
+      <w:lvlText w:val="%3."/>
+      <w:lvlJc w:val="left"/>
+      <w:pPr>
+        <w:tabs>
+          <w:tab w:val="num" w:pos="2160"/>
+        </w:tabs>
+        <w:ind w:left="2160" w:hanging="360"/>
+      </w:pPr>
+    </w:lvl>
+    <w:lvl w:ilvl="3" w:tentative="1">
+      <w:start w:val="1"/>
+      <w:numFmt w:val="decimal"/>
+      <w:lvlText w:val="%4."/>
+      <w:lvlJc w:val="left"/>
+      <w:pPr>
+        <w:tabs>
+          <w:tab w:val="num" w:pos="2880"/>
+        </w:tabs>
+        <w:ind w:left="2880" w:hanging="360"/>
+      </w:pPr>
+    </w:lvl>
+    <w:lvl w:ilvl="4" w:tentative="1">
+      <w:start w:val="1"/>
+      <w:numFmt w:val="decimal"/>
+      <w:lvlText w:val="%5."/>
+      <w:lvlJc w:val="left"/>
+      <w:pPr>
+        <w:tabs>
+          <w:tab w:val="num" w:pos="3600"/>
+        </w:tabs>
+        <w:ind w:left="3600" w:hanging="360"/>
+      </w:pPr>
+    </w:lvl>
+    <w:lvl w:ilvl="5" w:tentative="1">
+      <w:start w:val="1"/>
+      <w:numFmt w:val="decimal"/>
+      <w:lvlText w:val="%6."/>
+      <w:lvlJc w:val="left"/>
+      <w:pPr>
+        <w:tabs>
+          <w:tab w:val="num" w:pos="4320"/>
+        </w:tabs>
+        <w:ind w:left="4320" w:hanging="360"/>
+      </w:pPr>
+    </w:lvl>
+    <w:lvl w:ilvl="6" w:tentative="1">
+      <w:start w:val="1"/>
+      <w:numFmt w:val="decimal"/>
+      <w:lvlText w:val="%7."/>
+      <w:lvlJc w:val="left"/>
+      <w:pPr>
+        <w:tabs>
+          <w:tab w:val="num" w:pos="5040"/>
+        </w:tabs>
+        <w:ind w:left="5040" w:hanging="360"/>
+      </w:pPr>
+    </w:lvl>
+    <w:lvl w:ilvl="7" w:tentative="1">
+      <w:start w:val="1"/>
+      <w:numFmt w:val="decimal"/>
+      <w:lvlText w:val="%8."/>
+      <w:lvlJc w:val="left"/>
+      <w:pPr>
+        <w:tabs>
+          <w:tab w:val="num" w:pos="5760"/>
+        </w:tabs>
+        <w:ind w:left="5760" w:hanging="360"/>
+      </w:pPr>
+    </w:lvl>
+    <w:lvl w:ilvl="8" w:tentative="1">
+      <w:start w:val="1"/>
+      <w:numFmt w:val="decimal"/>
+      <w:lvlText w:val="%9."/>
+      <w:lvlJc w:val="left"/>
+      <w:pPr>
+        <w:tabs>
+          <w:tab w:val="num" w:pos="6480"/>
+        </w:tabs>
+        <w:ind w:left="6480" w:hanging="360"/>
+      </w:pPr>
+    </w:lvl>
+  </w:abstractNum>
+  <w:abstractNum w:abstractNumId="36" w15:restartNumberingAfterBreak="0">
+    <w:nsid w:val="5C0F7CAF"/>
+    <w:multiLevelType w:val="multilevel"/>
+    <w:tmpl w:val="1D267B9C"/>
+    <w:lvl w:ilvl="0">
+      <w:start w:val="3"/>
+      <w:numFmt w:val="decimal"/>
+      <w:lvlText w:val="%1."/>
+      <w:lvlJc w:val="left"/>
+      <w:pPr>
+        <w:tabs>
+          <w:tab w:val="num" w:pos="720"/>
+        </w:tabs>
+        <w:ind w:left="720" w:hanging="360"/>
+      </w:pPr>
+    </w:lvl>
+    <w:lvl w:ilvl="1" w:tentative="1">
+      <w:start w:val="1"/>
+      <w:numFmt w:val="decimal"/>
+      <w:lvlText w:val="%2."/>
+      <w:lvlJc w:val="left"/>
+      <w:pPr>
+        <w:tabs>
+          <w:tab w:val="num" w:pos="1440"/>
+        </w:tabs>
+        <w:ind w:left="1440" w:hanging="360"/>
+      </w:pPr>
+    </w:lvl>
+    <w:lvl w:ilvl="2" w:tentative="1">
+      <w:start w:val="1"/>
+      <w:numFmt w:val="decimal"/>
+      <w:lvlText w:val="%3."/>
+      <w:lvlJc w:val="left"/>
+      <w:pPr>
+        <w:tabs>
+          <w:tab w:val="num" w:pos="2160"/>
+        </w:tabs>
+        <w:ind w:left="2160" w:hanging="360"/>
+      </w:pPr>
+    </w:lvl>
+    <w:lvl w:ilvl="3" w:tentative="1">
+      <w:start w:val="1"/>
+      <w:numFmt w:val="decimal"/>
+      <w:lvlText w:val="%4."/>
+      <w:lvlJc w:val="left"/>
+      <w:pPr>
+        <w:tabs>
+          <w:tab w:val="num" w:pos="2880"/>
+        </w:tabs>
+        <w:ind w:left="2880" w:hanging="360"/>
+      </w:pPr>
+    </w:lvl>
+    <w:lvl w:ilvl="4" w:tentative="1">
+      <w:start w:val="1"/>
+      <w:numFmt w:val="decimal"/>
+      <w:lvlText w:val="%5."/>
+      <w:lvlJc w:val="left"/>
+      <w:pPr>
+        <w:tabs>
+          <w:tab w:val="num" w:pos="3600"/>
+        </w:tabs>
+        <w:ind w:left="3600" w:hanging="360"/>
+      </w:pPr>
+    </w:lvl>
+    <w:lvl w:ilvl="5" w:tentative="1">
+      <w:start w:val="1"/>
+      <w:numFmt w:val="decimal"/>
+      <w:lvlText w:val="%6."/>
+      <w:lvlJc w:val="left"/>
+      <w:pPr>
+        <w:tabs>
+          <w:tab w:val="num" w:pos="4320"/>
+        </w:tabs>
+        <w:ind w:left="4320" w:hanging="360"/>
+      </w:pPr>
+    </w:lvl>
+    <w:lvl w:ilvl="6" w:tentative="1">
+      <w:start w:val="1"/>
+      <w:numFmt w:val="decimal"/>
+      <w:lvlText w:val="%7."/>
+      <w:lvlJc w:val="left"/>
+      <w:pPr>
+        <w:tabs>
+          <w:tab w:val="num" w:pos="5040"/>
+        </w:tabs>
+        <w:ind w:left="5040" w:hanging="360"/>
+      </w:pPr>
+    </w:lvl>
+    <w:lvl w:ilvl="7" w:tentative="1">
+      <w:start w:val="1"/>
+      <w:numFmt w:val="decimal"/>
+      <w:lvlText w:val="%8."/>
+      <w:lvlJc w:val="left"/>
+      <w:pPr>
+        <w:tabs>
+          <w:tab w:val="num" w:pos="5760"/>
+        </w:tabs>
+        <w:ind w:left="5760" w:hanging="360"/>
+      </w:pPr>
+    </w:lvl>
+    <w:lvl w:ilvl="8" w:tentative="1">
+      <w:start w:val="1"/>
+      <w:numFmt w:val="decimal"/>
+      <w:lvlText w:val="%9."/>
+      <w:lvlJc w:val="left"/>
+      <w:pPr>
+        <w:tabs>
+          <w:tab w:val="num" w:pos="6480"/>
+        </w:tabs>
+        <w:ind w:left="6480" w:hanging="360"/>
+      </w:pPr>
+    </w:lvl>
+  </w:abstractNum>
+  <w:abstractNum w:abstractNumId="37" w15:restartNumberingAfterBreak="0">
+    <w:nsid w:val="5CAF0137"/>
+    <w:multiLevelType w:val="multilevel"/>
+    <w:tmpl w:val="88BAF18A"/>
+    <w:lvl w:ilvl="0">
+      <w:start w:val="1"/>
+      <w:numFmt w:val="bullet"/>
+      <w:lvlText w:val=""/>
+      <w:lvlJc w:val="left"/>
+      <w:pPr>
+        <w:tabs>
+          <w:tab w:val="num" w:pos="720"/>
+        </w:tabs>
+        <w:ind w:left="720" w:hanging="360"/>
+      </w:pPr>
+      <w:rPr>
+        <w:rFonts w:ascii="Symbol" w:hAnsi="Symbol" w:hint="default"/>
+        <w:sz w:val="20"/>
+      </w:rPr>
+    </w:lvl>
+    <w:lvl w:ilvl="1" w:tentative="1">
+      <w:start w:val="1"/>
+      <w:numFmt w:val="bullet"/>
+      <w:lvlText w:val="o"/>
+      <w:lvlJc w:val="left"/>
+      <w:pPr>
+        <w:tabs>
+          <w:tab w:val="num" w:pos="1440"/>
+        </w:tabs>
+        <w:ind w:left="1440" w:hanging="360"/>
+      </w:pPr>
+      <w:rPr>
+        <w:rFonts w:ascii="Courier New" w:hAnsi="Courier New" w:hint="default"/>
+        <w:sz w:val="20"/>
+      </w:rPr>
+    </w:lvl>
+    <w:lvl w:ilvl="2" w:tentative="1">
+      <w:start w:val="1"/>
+      <w:numFmt w:val="bullet"/>
+      <w:lvlText w:val=""/>
+      <w:lvlJc w:val="left"/>
+      <w:pPr>
+        <w:tabs>
+          <w:tab w:val="num" w:pos="2160"/>
+        </w:tabs>
+        <w:ind w:left="2160" w:hanging="360"/>
+      </w:pPr>
+      <w:rPr>
+        <w:rFonts w:ascii="Wingdings" w:hAnsi="Wingdings" w:hint="default"/>
+        <w:sz w:val="20"/>
+      </w:rPr>
+    </w:lvl>
+    <w:lvl w:ilvl="3" w:tentative="1">
+      <w:start w:val="1"/>
+      <w:numFmt w:val="bullet"/>
+      <w:lvlText w:val=""/>
+      <w:lvlJc w:val="left"/>
+      <w:pPr>
+        <w:tabs>
+          <w:tab w:val="num" w:pos="2880"/>
+        </w:tabs>
+        <w:ind w:left="2880" w:hanging="360"/>
+      </w:pPr>
+      <w:rPr>
+        <w:rFonts w:ascii="Wingdings" w:hAnsi="Wingdings" w:hint="default"/>
+        <w:sz w:val="20"/>
+      </w:rPr>
+    </w:lvl>
+    <w:lvl w:ilvl="4" w:tentative="1">
+      <w:start w:val="1"/>
+      <w:numFmt w:val="bullet"/>
+      <w:lvlText w:val=""/>
+      <w:lvlJc w:val="left"/>
+      <w:pPr>
+        <w:tabs>
+          <w:tab w:val="num" w:pos="3600"/>
+        </w:tabs>
+        <w:ind w:left="3600" w:hanging="360"/>
+      </w:pPr>
+      <w:rPr>
+        <w:rFonts w:ascii="Wingdings" w:hAnsi="Wingdings" w:hint="default"/>
+        <w:sz w:val="20"/>
+      </w:rPr>
+    </w:lvl>
+    <w:lvl w:ilvl="5" w:tentative="1">
+      <w:start w:val="1"/>
+      <w:numFmt w:val="bullet"/>
+      <w:lvlText w:val=""/>
+      <w:lvlJc w:val="left"/>
+      <w:pPr>
+        <w:tabs>
+          <w:tab w:val="num" w:pos="4320"/>
+        </w:tabs>
+        <w:ind w:left="4320" w:hanging="360"/>
+      </w:pPr>
+      <w:rPr>
+        <w:rFonts w:ascii="Wingdings" w:hAnsi="Wingdings" w:hint="default"/>
+        <w:sz w:val="20"/>
+      </w:rPr>
+    </w:lvl>
+    <w:lvl w:ilvl="6" w:tentative="1">
+      <w:start w:val="1"/>
+      <w:numFmt w:val="bullet"/>
+      <w:lvlText w:val=""/>
+      <w:lvlJc w:val="left"/>
+      <w:pPr>
+        <w:tabs>
+          <w:tab w:val="num" w:pos="5040"/>
+        </w:tabs>
+        <w:ind w:left="5040" w:hanging="360"/>
+      </w:pPr>
+      <w:rPr>
+        <w:rFonts w:ascii="Wingdings" w:hAnsi="Wingdings" w:hint="default"/>
+        <w:sz w:val="20"/>
+      </w:rPr>
+    </w:lvl>
+    <w:lvl w:ilvl="7" w:tentative="1">
+      <w:start w:val="1"/>
+      <w:numFmt w:val="bullet"/>
+      <w:lvlText w:val=""/>
+      <w:lvlJc w:val="left"/>
+      <w:pPr>
+        <w:tabs>
+          <w:tab w:val="num" w:pos="5760"/>
+        </w:tabs>
+        <w:ind w:left="5760" w:hanging="360"/>
+      </w:pPr>
+      <w:rPr>
+        <w:rFonts w:ascii="Wingdings" w:hAnsi="Wingdings" w:hint="default"/>
+        <w:sz w:val="20"/>
+      </w:rPr>
+    </w:lvl>
+    <w:lvl w:ilvl="8" w:tentative="1">
+      <w:start w:val="1"/>
+      <w:numFmt w:val="bullet"/>
+      <w:lvlText w:val=""/>
+      <w:lvlJc w:val="left"/>
+      <w:pPr>
+        <w:tabs>
+          <w:tab w:val="num" w:pos="6480"/>
+        </w:tabs>
+        <w:ind w:left="6480" w:hanging="360"/>
+      </w:pPr>
+      <w:rPr>
+        <w:rFonts w:ascii="Wingdings" w:hAnsi="Wingdings" w:hint="default"/>
+        <w:sz w:val="20"/>
+      </w:rPr>
+    </w:lvl>
+  </w:abstractNum>
+  <w:abstractNum w:abstractNumId="38" w15:restartNumberingAfterBreak="0">
+    <w:nsid w:val="5F353201"/>
+    <w:multiLevelType w:val="multilevel"/>
+    <w:tmpl w:val="FA46DF98"/>
+    <w:lvl w:ilvl="0">
+      <w:start w:val="1"/>
+      <w:numFmt w:val="decimal"/>
+      <w:lvlText w:val="%1."/>
+      <w:lvlJc w:val="left"/>
+      <w:pPr>
+        <w:tabs>
+          <w:tab w:val="num" w:pos="720"/>
+        </w:tabs>
+        <w:ind w:left="720" w:hanging="360"/>
+      </w:pPr>
+    </w:lvl>
+    <w:lvl w:ilvl="1" w:tentative="1">
+      <w:start w:val="1"/>
+      <w:numFmt w:val="decimal"/>
+      <w:lvlText w:val="%2."/>
+      <w:lvlJc w:val="left"/>
+      <w:pPr>
+        <w:tabs>
+          <w:tab w:val="num" w:pos="1440"/>
+        </w:tabs>
+        <w:ind w:left="1440" w:hanging="360"/>
+      </w:pPr>
+    </w:lvl>
+    <w:lvl w:ilvl="2" w:tentative="1">
+      <w:start w:val="1"/>
+      <w:numFmt w:val="decimal"/>
+      <w:lvlText w:val="%3."/>
+      <w:lvlJc w:val="left"/>
+      <w:pPr>
+        <w:tabs>
+          <w:tab w:val="num" w:pos="2160"/>
+        </w:tabs>
+        <w:ind w:left="2160" w:hanging="360"/>
+      </w:pPr>
+    </w:lvl>
+    <w:lvl w:ilvl="3" w:tentative="1">
+      <w:start w:val="1"/>
+      <w:numFmt w:val="decimal"/>
+      <w:lvlText w:val="%4."/>
+      <w:lvlJc w:val="left"/>
+      <w:pPr>
+        <w:tabs>
+          <w:tab w:val="num" w:pos="2880"/>
+        </w:tabs>
+        <w:ind w:left="2880" w:hanging="360"/>
+      </w:pPr>
+    </w:lvl>
+    <w:lvl w:ilvl="4" w:tentative="1">
+      <w:start w:val="1"/>
+      <w:numFmt w:val="decimal"/>
+      <w:lvlText w:val="%5."/>
+      <w:lvlJc w:val="left"/>
+      <w:pPr>
+        <w:tabs>
+          <w:tab w:val="num" w:pos="3600"/>
+        </w:tabs>
+        <w:ind w:left="3600" w:hanging="360"/>
+      </w:pPr>
+    </w:lvl>
+    <w:lvl w:ilvl="5" w:tentative="1">
+      <w:start w:val="1"/>
+      <w:numFmt w:val="decimal"/>
+      <w:lvlText w:val="%6."/>
+      <w:lvlJc w:val="left"/>
+      <w:pPr>
+        <w:tabs>
+          <w:tab w:val="num" w:pos="4320"/>
+        </w:tabs>
+        <w:ind w:left="4320" w:hanging="360"/>
+      </w:pPr>
+    </w:lvl>
+    <w:lvl w:ilvl="6" w:tentative="1">
+      <w:start w:val="1"/>
+      <w:numFmt w:val="decimal"/>
+      <w:lvlText w:val="%7."/>
+      <w:lvlJc w:val="left"/>
+      <w:pPr>
+        <w:tabs>
+          <w:tab w:val="num" w:pos="5040"/>
+        </w:tabs>
+        <w:ind w:left="5040" w:hanging="360"/>
+      </w:pPr>
+    </w:lvl>
+    <w:lvl w:ilvl="7" w:tentative="1">
+      <w:start w:val="1"/>
+      <w:numFmt w:val="decimal"/>
+      <w:lvlText w:val="%8."/>
+      <w:lvlJc w:val="left"/>
+      <w:pPr>
+        <w:tabs>
+          <w:tab w:val="num" w:pos="5760"/>
+        </w:tabs>
+        <w:ind w:left="5760" w:hanging="360"/>
+      </w:pPr>
+    </w:lvl>
+    <w:lvl w:ilvl="8" w:tentative="1">
+      <w:start w:val="1"/>
+      <w:numFmt w:val="decimal"/>
+      <w:lvlText w:val="%9."/>
+      <w:lvlJc w:val="left"/>
+      <w:pPr>
+        <w:tabs>
+          <w:tab w:val="num" w:pos="6480"/>
+        </w:tabs>
+        <w:ind w:left="6480" w:hanging="360"/>
+      </w:pPr>
+    </w:lvl>
+  </w:abstractNum>
+  <w:abstractNum w:abstractNumId="39" w15:restartNumberingAfterBreak="0">
     <w:nsid w:val="5FD82512"/>
     <w:multiLevelType w:val="multilevel"/>
     <w:tmpl w:val="966665BA"/>
@@ -5737,7 +10594,7 @@
       </w:rPr>
     </w:lvl>
   </w:abstractNum>
-  <w:abstractNum w:abstractNumId="18" w15:restartNumberingAfterBreak="0">
+  <w:abstractNum w:abstractNumId="40" w15:restartNumberingAfterBreak="0">
     <w:nsid w:val="60381838"/>
     <w:multiLevelType w:val="hybridMultilevel"/>
     <w:tmpl w:val="D0224A1C"/>
@@ -5826,7 +10683,422 @@
       </w:pPr>
     </w:lvl>
   </w:abstractNum>
-  <w:abstractNum w:abstractNumId="19" w15:restartNumberingAfterBreak="0">
+  <w:abstractNum w:abstractNumId="41" w15:restartNumberingAfterBreak="0">
+    <w:nsid w:val="626C1372"/>
+    <w:multiLevelType w:val="multilevel"/>
+    <w:tmpl w:val="6B367E70"/>
+    <w:lvl w:ilvl="0">
+      <w:start w:val="1"/>
+      <w:numFmt w:val="decimal"/>
+      <w:lvlText w:val="%1."/>
+      <w:lvlJc w:val="left"/>
+      <w:pPr>
+        <w:tabs>
+          <w:tab w:val="num" w:pos="720"/>
+        </w:tabs>
+        <w:ind w:left="720" w:hanging="360"/>
+      </w:pPr>
+    </w:lvl>
+    <w:lvl w:ilvl="1">
+      <w:start w:val="1"/>
+      <w:numFmt w:val="bullet"/>
+      <w:lvlText w:val=""/>
+      <w:lvlJc w:val="left"/>
+      <w:pPr>
+        <w:tabs>
+          <w:tab w:val="num" w:pos="1440"/>
+        </w:tabs>
+        <w:ind w:left="1440" w:hanging="360"/>
+      </w:pPr>
+      <w:rPr>
+        <w:rFonts w:ascii="Symbol" w:hAnsi="Symbol" w:hint="default"/>
+        <w:sz w:val="20"/>
+      </w:rPr>
+    </w:lvl>
+    <w:lvl w:ilvl="2" w:tentative="1">
+      <w:start w:val="1"/>
+      <w:numFmt w:val="decimal"/>
+      <w:lvlText w:val="%3."/>
+      <w:lvlJc w:val="left"/>
+      <w:pPr>
+        <w:tabs>
+          <w:tab w:val="num" w:pos="2160"/>
+        </w:tabs>
+        <w:ind w:left="2160" w:hanging="360"/>
+      </w:pPr>
+    </w:lvl>
+    <w:lvl w:ilvl="3" w:tentative="1">
+      <w:start w:val="1"/>
+      <w:numFmt w:val="decimal"/>
+      <w:lvlText w:val="%4."/>
+      <w:lvlJc w:val="left"/>
+      <w:pPr>
+        <w:tabs>
+          <w:tab w:val="num" w:pos="2880"/>
+        </w:tabs>
+        <w:ind w:left="2880" w:hanging="360"/>
+      </w:pPr>
+    </w:lvl>
+    <w:lvl w:ilvl="4" w:tentative="1">
+      <w:start w:val="1"/>
+      <w:numFmt w:val="decimal"/>
+      <w:lvlText w:val="%5."/>
+      <w:lvlJc w:val="left"/>
+      <w:pPr>
+        <w:tabs>
+          <w:tab w:val="num" w:pos="3600"/>
+        </w:tabs>
+        <w:ind w:left="3600" w:hanging="360"/>
+      </w:pPr>
+    </w:lvl>
+    <w:lvl w:ilvl="5" w:tentative="1">
+      <w:start w:val="1"/>
+      <w:numFmt w:val="decimal"/>
+      <w:lvlText w:val="%6."/>
+      <w:lvlJc w:val="left"/>
+      <w:pPr>
+        <w:tabs>
+          <w:tab w:val="num" w:pos="4320"/>
+        </w:tabs>
+        <w:ind w:left="4320" w:hanging="360"/>
+      </w:pPr>
+    </w:lvl>
+    <w:lvl w:ilvl="6" w:tentative="1">
+      <w:start w:val="1"/>
+      <w:numFmt w:val="decimal"/>
+      <w:lvlText w:val="%7."/>
+      <w:lvlJc w:val="left"/>
+      <w:pPr>
+        <w:tabs>
+          <w:tab w:val="num" w:pos="5040"/>
+        </w:tabs>
+        <w:ind w:left="5040" w:hanging="360"/>
+      </w:pPr>
+    </w:lvl>
+    <w:lvl w:ilvl="7" w:tentative="1">
+      <w:start w:val="1"/>
+      <w:numFmt w:val="decimal"/>
+      <w:lvlText w:val="%8."/>
+      <w:lvlJc w:val="left"/>
+      <w:pPr>
+        <w:tabs>
+          <w:tab w:val="num" w:pos="5760"/>
+        </w:tabs>
+        <w:ind w:left="5760" w:hanging="360"/>
+      </w:pPr>
+    </w:lvl>
+    <w:lvl w:ilvl="8" w:tentative="1">
+      <w:start w:val="1"/>
+      <w:numFmt w:val="decimal"/>
+      <w:lvlText w:val="%9."/>
+      <w:lvlJc w:val="left"/>
+      <w:pPr>
+        <w:tabs>
+          <w:tab w:val="num" w:pos="6480"/>
+        </w:tabs>
+        <w:ind w:left="6480" w:hanging="360"/>
+      </w:pPr>
+    </w:lvl>
+  </w:abstractNum>
+  <w:abstractNum w:abstractNumId="42" w15:restartNumberingAfterBreak="0">
+    <w:nsid w:val="64EE4264"/>
+    <w:multiLevelType w:val="multilevel"/>
+    <w:tmpl w:val="9090866C"/>
+    <w:lvl w:ilvl="0">
+      <w:start w:val="1"/>
+      <w:numFmt w:val="bullet"/>
+      <w:lvlText w:val=""/>
+      <w:lvlJc w:val="left"/>
+      <w:pPr>
+        <w:tabs>
+          <w:tab w:val="num" w:pos="720"/>
+        </w:tabs>
+        <w:ind w:left="720" w:hanging="360"/>
+      </w:pPr>
+      <w:rPr>
+        <w:rFonts w:ascii="Symbol" w:hAnsi="Symbol" w:hint="default"/>
+        <w:sz w:val="20"/>
+      </w:rPr>
+    </w:lvl>
+    <w:lvl w:ilvl="1" w:tentative="1">
+      <w:start w:val="1"/>
+      <w:numFmt w:val="bullet"/>
+      <w:lvlText w:val="o"/>
+      <w:lvlJc w:val="left"/>
+      <w:pPr>
+        <w:tabs>
+          <w:tab w:val="num" w:pos="1440"/>
+        </w:tabs>
+        <w:ind w:left="1440" w:hanging="360"/>
+      </w:pPr>
+      <w:rPr>
+        <w:rFonts w:ascii="Courier New" w:hAnsi="Courier New" w:hint="default"/>
+        <w:sz w:val="20"/>
+      </w:rPr>
+    </w:lvl>
+    <w:lvl w:ilvl="2" w:tentative="1">
+      <w:start w:val="1"/>
+      <w:numFmt w:val="bullet"/>
+      <w:lvlText w:val=""/>
+      <w:lvlJc w:val="left"/>
+      <w:pPr>
+        <w:tabs>
+          <w:tab w:val="num" w:pos="2160"/>
+        </w:tabs>
+        <w:ind w:left="2160" w:hanging="360"/>
+      </w:pPr>
+      <w:rPr>
+        <w:rFonts w:ascii="Wingdings" w:hAnsi="Wingdings" w:hint="default"/>
+        <w:sz w:val="20"/>
+      </w:rPr>
+    </w:lvl>
+    <w:lvl w:ilvl="3" w:tentative="1">
+      <w:start w:val="1"/>
+      <w:numFmt w:val="bullet"/>
+      <w:lvlText w:val=""/>
+      <w:lvlJc w:val="left"/>
+      <w:pPr>
+        <w:tabs>
+          <w:tab w:val="num" w:pos="2880"/>
+        </w:tabs>
+        <w:ind w:left="2880" w:hanging="360"/>
+      </w:pPr>
+      <w:rPr>
+        <w:rFonts w:ascii="Wingdings" w:hAnsi="Wingdings" w:hint="default"/>
+        <w:sz w:val="20"/>
+      </w:rPr>
+    </w:lvl>
+    <w:lvl w:ilvl="4" w:tentative="1">
+      <w:start w:val="1"/>
+      <w:numFmt w:val="bullet"/>
+      <w:lvlText w:val=""/>
+      <w:lvlJc w:val="left"/>
+      <w:pPr>
+        <w:tabs>
+          <w:tab w:val="num" w:pos="3600"/>
+        </w:tabs>
+        <w:ind w:left="3600" w:hanging="360"/>
+      </w:pPr>
+      <w:rPr>
+        <w:rFonts w:ascii="Wingdings" w:hAnsi="Wingdings" w:hint="default"/>
+        <w:sz w:val="20"/>
+      </w:rPr>
+    </w:lvl>
+    <w:lvl w:ilvl="5" w:tentative="1">
+      <w:start w:val="1"/>
+      <w:numFmt w:val="bullet"/>
+      <w:lvlText w:val=""/>
+      <w:lvlJc w:val="left"/>
+      <w:pPr>
+        <w:tabs>
+          <w:tab w:val="num" w:pos="4320"/>
+        </w:tabs>
+        <w:ind w:left="4320" w:hanging="360"/>
+      </w:pPr>
+      <w:rPr>
+        <w:rFonts w:ascii="Wingdings" w:hAnsi="Wingdings" w:hint="default"/>
+        <w:sz w:val="20"/>
+      </w:rPr>
+    </w:lvl>
+    <w:lvl w:ilvl="6" w:tentative="1">
+      <w:start w:val="1"/>
+      <w:numFmt w:val="bullet"/>
+      <w:lvlText w:val=""/>
+      <w:lvlJc w:val="left"/>
+      <w:pPr>
+        <w:tabs>
+          <w:tab w:val="num" w:pos="5040"/>
+        </w:tabs>
+        <w:ind w:left="5040" w:hanging="360"/>
+      </w:pPr>
+      <w:rPr>
+        <w:rFonts w:ascii="Wingdings" w:hAnsi="Wingdings" w:hint="default"/>
+        <w:sz w:val="20"/>
+      </w:rPr>
+    </w:lvl>
+    <w:lvl w:ilvl="7" w:tentative="1">
+      <w:start w:val="1"/>
+      <w:numFmt w:val="bullet"/>
+      <w:lvlText w:val=""/>
+      <w:lvlJc w:val="left"/>
+      <w:pPr>
+        <w:tabs>
+          <w:tab w:val="num" w:pos="5760"/>
+        </w:tabs>
+        <w:ind w:left="5760" w:hanging="360"/>
+      </w:pPr>
+      <w:rPr>
+        <w:rFonts w:ascii="Wingdings" w:hAnsi="Wingdings" w:hint="default"/>
+        <w:sz w:val="20"/>
+      </w:rPr>
+    </w:lvl>
+    <w:lvl w:ilvl="8" w:tentative="1">
+      <w:start w:val="1"/>
+      <w:numFmt w:val="bullet"/>
+      <w:lvlText w:val=""/>
+      <w:lvlJc w:val="left"/>
+      <w:pPr>
+        <w:tabs>
+          <w:tab w:val="num" w:pos="6480"/>
+        </w:tabs>
+        <w:ind w:left="6480" w:hanging="360"/>
+      </w:pPr>
+      <w:rPr>
+        <w:rFonts w:ascii="Wingdings" w:hAnsi="Wingdings" w:hint="default"/>
+        <w:sz w:val="20"/>
+      </w:rPr>
+    </w:lvl>
+  </w:abstractNum>
+  <w:abstractNum w:abstractNumId="43" w15:restartNumberingAfterBreak="0">
+    <w:nsid w:val="65234687"/>
+    <w:multiLevelType w:val="multilevel"/>
+    <w:tmpl w:val="B2FAD556"/>
+    <w:lvl w:ilvl="0">
+      <w:start w:val="1"/>
+      <w:numFmt w:val="bullet"/>
+      <w:lvlText w:val=""/>
+      <w:lvlJc w:val="left"/>
+      <w:pPr>
+        <w:tabs>
+          <w:tab w:val="num" w:pos="720"/>
+        </w:tabs>
+        <w:ind w:left="720" w:hanging="360"/>
+      </w:pPr>
+      <w:rPr>
+        <w:rFonts w:ascii="Symbol" w:hAnsi="Symbol" w:hint="default"/>
+        <w:sz w:val="20"/>
+      </w:rPr>
+    </w:lvl>
+    <w:lvl w:ilvl="1" w:tentative="1">
+      <w:start w:val="1"/>
+      <w:numFmt w:val="bullet"/>
+      <w:lvlText w:val="o"/>
+      <w:lvlJc w:val="left"/>
+      <w:pPr>
+        <w:tabs>
+          <w:tab w:val="num" w:pos="1440"/>
+        </w:tabs>
+        <w:ind w:left="1440" w:hanging="360"/>
+      </w:pPr>
+      <w:rPr>
+        <w:rFonts w:ascii="Courier New" w:hAnsi="Courier New" w:hint="default"/>
+        <w:sz w:val="20"/>
+      </w:rPr>
+    </w:lvl>
+    <w:lvl w:ilvl="2" w:tentative="1">
+      <w:start w:val="1"/>
+      <w:numFmt w:val="bullet"/>
+      <w:lvlText w:val=""/>
+      <w:lvlJc w:val="left"/>
+      <w:pPr>
+        <w:tabs>
+          <w:tab w:val="num" w:pos="2160"/>
+        </w:tabs>
+        <w:ind w:left="2160" w:hanging="360"/>
+      </w:pPr>
+      <w:rPr>
+        <w:rFonts w:ascii="Wingdings" w:hAnsi="Wingdings" w:hint="default"/>
+        <w:sz w:val="20"/>
+      </w:rPr>
+    </w:lvl>
+    <w:lvl w:ilvl="3" w:tentative="1">
+      <w:start w:val="1"/>
+      <w:numFmt w:val="bullet"/>
+      <w:lvlText w:val=""/>
+      <w:lvlJc w:val="left"/>
+      <w:pPr>
+        <w:tabs>
+          <w:tab w:val="num" w:pos="2880"/>
+        </w:tabs>
+        <w:ind w:left="2880" w:hanging="360"/>
+      </w:pPr>
+      <w:rPr>
+        <w:rFonts w:ascii="Wingdings" w:hAnsi="Wingdings" w:hint="default"/>
+        <w:sz w:val="20"/>
+      </w:rPr>
+    </w:lvl>
+    <w:lvl w:ilvl="4" w:tentative="1">
+      <w:start w:val="1"/>
+      <w:numFmt w:val="bullet"/>
+      <w:lvlText w:val=""/>
+      <w:lvlJc w:val="left"/>
+      <w:pPr>
+        <w:tabs>
+          <w:tab w:val="num" w:pos="3600"/>
+        </w:tabs>
+        <w:ind w:left="3600" w:hanging="360"/>
+      </w:pPr>
+      <w:rPr>
+        <w:rFonts w:ascii="Wingdings" w:hAnsi="Wingdings" w:hint="default"/>
+        <w:sz w:val="20"/>
+      </w:rPr>
+    </w:lvl>
+    <w:lvl w:ilvl="5" w:tentative="1">
+      <w:start w:val="1"/>
+      <w:numFmt w:val="bullet"/>
+      <w:lvlText w:val=""/>
+      <w:lvlJc w:val="left"/>
+      <w:pPr>
+        <w:tabs>
+          <w:tab w:val="num" w:pos="4320"/>
+        </w:tabs>
+        <w:ind w:left="4320" w:hanging="360"/>
+      </w:pPr>
+      <w:rPr>
+        <w:rFonts w:ascii="Wingdings" w:hAnsi="Wingdings" w:hint="default"/>
+        <w:sz w:val="20"/>
+      </w:rPr>
+    </w:lvl>
+    <w:lvl w:ilvl="6" w:tentative="1">
+      <w:start w:val="1"/>
+      <w:numFmt w:val="bullet"/>
+      <w:lvlText w:val=""/>
+      <w:lvlJc w:val="left"/>
+      <w:pPr>
+        <w:tabs>
+          <w:tab w:val="num" w:pos="5040"/>
+        </w:tabs>
+        <w:ind w:left="5040" w:hanging="360"/>
+      </w:pPr>
+      <w:rPr>
+        <w:rFonts w:ascii="Wingdings" w:hAnsi="Wingdings" w:hint="default"/>
+        <w:sz w:val="20"/>
+      </w:rPr>
+    </w:lvl>
+    <w:lvl w:ilvl="7" w:tentative="1">
+      <w:start w:val="1"/>
+      <w:numFmt w:val="bullet"/>
+      <w:lvlText w:val=""/>
+      <w:lvlJc w:val="left"/>
+      <w:pPr>
+        <w:tabs>
+          <w:tab w:val="num" w:pos="5760"/>
+        </w:tabs>
+        <w:ind w:left="5760" w:hanging="360"/>
+      </w:pPr>
+      <w:rPr>
+        <w:rFonts w:ascii="Wingdings" w:hAnsi="Wingdings" w:hint="default"/>
+        <w:sz w:val="20"/>
+      </w:rPr>
+    </w:lvl>
+    <w:lvl w:ilvl="8" w:tentative="1">
+      <w:start w:val="1"/>
+      <w:numFmt w:val="bullet"/>
+      <w:lvlText w:val=""/>
+      <w:lvlJc w:val="left"/>
+      <w:pPr>
+        <w:tabs>
+          <w:tab w:val="num" w:pos="6480"/>
+        </w:tabs>
+        <w:ind w:left="6480" w:hanging="360"/>
+      </w:pPr>
+      <w:rPr>
+        <w:rFonts w:ascii="Wingdings" w:hAnsi="Wingdings" w:hint="default"/>
+        <w:sz w:val="20"/>
+      </w:rPr>
+    </w:lvl>
+  </w:abstractNum>
+  <w:abstractNum w:abstractNumId="44" w15:restartNumberingAfterBreak="0">
     <w:nsid w:val="6E422694"/>
     <w:multiLevelType w:val="hybridMultilevel"/>
     <w:tmpl w:val="B2502630"/>
@@ -5915,7 +11187,7 @@
       </w:pPr>
     </w:lvl>
   </w:abstractNum>
-  <w:abstractNum w:abstractNumId="20" w15:restartNumberingAfterBreak="0">
+  <w:abstractNum w:abstractNumId="45" w15:restartNumberingAfterBreak="0">
     <w:nsid w:val="6E5A33EC"/>
     <w:multiLevelType w:val="hybridMultilevel"/>
     <w:tmpl w:val="1076BDEE"/>
@@ -6004,7 +11276,7 @@
       </w:pPr>
     </w:lvl>
   </w:abstractNum>
-  <w:abstractNum w:abstractNumId="21" w15:restartNumberingAfterBreak="0">
+  <w:abstractNum w:abstractNumId="46" w15:restartNumberingAfterBreak="0">
     <w:nsid w:val="702E755D"/>
     <w:multiLevelType w:val="multilevel"/>
     <w:tmpl w:val="8BEA2CD4"/>
@@ -6153,7 +11425,7 @@
       </w:rPr>
     </w:lvl>
   </w:abstractNum>
-  <w:abstractNum w:abstractNumId="22" w15:restartNumberingAfterBreak="0">
+  <w:abstractNum w:abstractNumId="47" w15:restartNumberingAfterBreak="0">
     <w:nsid w:val="72E63E22"/>
     <w:multiLevelType w:val="hybridMultilevel"/>
     <w:tmpl w:val="5C7C5DA8"/>
@@ -6242,7 +11514,7 @@
       </w:pPr>
     </w:lvl>
   </w:abstractNum>
-  <w:abstractNum w:abstractNumId="23" w15:restartNumberingAfterBreak="0">
+  <w:abstractNum w:abstractNumId="48" w15:restartNumberingAfterBreak="0">
     <w:nsid w:val="759518C8"/>
     <w:multiLevelType w:val="multilevel"/>
     <w:tmpl w:val="B42CA380"/>
@@ -6391,7 +11663,156 @@
       </w:rPr>
     </w:lvl>
   </w:abstractNum>
-  <w:abstractNum w:abstractNumId="24" w15:restartNumberingAfterBreak="0">
+  <w:abstractNum w:abstractNumId="49" w15:restartNumberingAfterBreak="0">
+    <w:nsid w:val="75981EBD"/>
+    <w:multiLevelType w:val="multilevel"/>
+    <w:tmpl w:val="DAFEF6F8"/>
+    <w:lvl w:ilvl="0">
+      <w:start w:val="1"/>
+      <w:numFmt w:val="bullet"/>
+      <w:lvlText w:val=""/>
+      <w:lvlJc w:val="left"/>
+      <w:pPr>
+        <w:tabs>
+          <w:tab w:val="num" w:pos="720"/>
+        </w:tabs>
+        <w:ind w:left="720" w:hanging="360"/>
+      </w:pPr>
+      <w:rPr>
+        <w:rFonts w:ascii="Symbol" w:hAnsi="Symbol" w:hint="default"/>
+        <w:sz w:val="20"/>
+      </w:rPr>
+    </w:lvl>
+    <w:lvl w:ilvl="1" w:tentative="1">
+      <w:start w:val="1"/>
+      <w:numFmt w:val="bullet"/>
+      <w:lvlText w:val="o"/>
+      <w:lvlJc w:val="left"/>
+      <w:pPr>
+        <w:tabs>
+          <w:tab w:val="num" w:pos="1440"/>
+        </w:tabs>
+        <w:ind w:left="1440" w:hanging="360"/>
+      </w:pPr>
+      <w:rPr>
+        <w:rFonts w:ascii="Courier New" w:hAnsi="Courier New" w:hint="default"/>
+        <w:sz w:val="20"/>
+      </w:rPr>
+    </w:lvl>
+    <w:lvl w:ilvl="2" w:tentative="1">
+      <w:start w:val="1"/>
+      <w:numFmt w:val="bullet"/>
+      <w:lvlText w:val=""/>
+      <w:lvlJc w:val="left"/>
+      <w:pPr>
+        <w:tabs>
+          <w:tab w:val="num" w:pos="2160"/>
+        </w:tabs>
+        <w:ind w:left="2160" w:hanging="360"/>
+      </w:pPr>
+      <w:rPr>
+        <w:rFonts w:ascii="Wingdings" w:hAnsi="Wingdings" w:hint="default"/>
+        <w:sz w:val="20"/>
+      </w:rPr>
+    </w:lvl>
+    <w:lvl w:ilvl="3" w:tentative="1">
+      <w:start w:val="1"/>
+      <w:numFmt w:val="bullet"/>
+      <w:lvlText w:val=""/>
+      <w:lvlJc w:val="left"/>
+      <w:pPr>
+        <w:tabs>
+          <w:tab w:val="num" w:pos="2880"/>
+        </w:tabs>
+        <w:ind w:left="2880" w:hanging="360"/>
+      </w:pPr>
+      <w:rPr>
+        <w:rFonts w:ascii="Wingdings" w:hAnsi="Wingdings" w:hint="default"/>
+        <w:sz w:val="20"/>
+      </w:rPr>
+    </w:lvl>
+    <w:lvl w:ilvl="4" w:tentative="1">
+      <w:start w:val="1"/>
+      <w:numFmt w:val="bullet"/>
+      <w:lvlText w:val=""/>
+      <w:lvlJc w:val="left"/>
+      <w:pPr>
+        <w:tabs>
+          <w:tab w:val="num" w:pos="3600"/>
+        </w:tabs>
+        <w:ind w:left="3600" w:hanging="360"/>
+      </w:pPr>
+      <w:rPr>
+        <w:rFonts w:ascii="Wingdings" w:hAnsi="Wingdings" w:hint="default"/>
+        <w:sz w:val="20"/>
+      </w:rPr>
+    </w:lvl>
+    <w:lvl w:ilvl="5" w:tentative="1">
+      <w:start w:val="1"/>
+      <w:numFmt w:val="bullet"/>
+      <w:lvlText w:val=""/>
+      <w:lvlJc w:val="left"/>
+      <w:pPr>
+        <w:tabs>
+          <w:tab w:val="num" w:pos="4320"/>
+        </w:tabs>
+        <w:ind w:left="4320" w:hanging="360"/>
+      </w:pPr>
+      <w:rPr>
+        <w:rFonts w:ascii="Wingdings" w:hAnsi="Wingdings" w:hint="default"/>
+        <w:sz w:val="20"/>
+      </w:rPr>
+    </w:lvl>
+    <w:lvl w:ilvl="6" w:tentative="1">
+      <w:start w:val="1"/>
+      <w:numFmt w:val="bullet"/>
+      <w:lvlText w:val=""/>
+      <w:lvlJc w:val="left"/>
+      <w:pPr>
+        <w:tabs>
+          <w:tab w:val="num" w:pos="5040"/>
+        </w:tabs>
+        <w:ind w:left="5040" w:hanging="360"/>
+      </w:pPr>
+      <w:rPr>
+        <w:rFonts w:ascii="Wingdings" w:hAnsi="Wingdings" w:hint="default"/>
+        <w:sz w:val="20"/>
+      </w:rPr>
+    </w:lvl>
+    <w:lvl w:ilvl="7" w:tentative="1">
+      <w:start w:val="1"/>
+      <w:numFmt w:val="bullet"/>
+      <w:lvlText w:val=""/>
+      <w:lvlJc w:val="left"/>
+      <w:pPr>
+        <w:tabs>
+          <w:tab w:val="num" w:pos="5760"/>
+        </w:tabs>
+        <w:ind w:left="5760" w:hanging="360"/>
+      </w:pPr>
+      <w:rPr>
+        <w:rFonts w:ascii="Wingdings" w:hAnsi="Wingdings" w:hint="default"/>
+        <w:sz w:val="20"/>
+      </w:rPr>
+    </w:lvl>
+    <w:lvl w:ilvl="8" w:tentative="1">
+      <w:start w:val="1"/>
+      <w:numFmt w:val="bullet"/>
+      <w:lvlText w:val=""/>
+      <w:lvlJc w:val="left"/>
+      <w:pPr>
+        <w:tabs>
+          <w:tab w:val="num" w:pos="6480"/>
+        </w:tabs>
+        <w:ind w:left="6480" w:hanging="360"/>
+      </w:pPr>
+      <w:rPr>
+        <w:rFonts w:ascii="Wingdings" w:hAnsi="Wingdings" w:hint="default"/>
+        <w:sz w:val="20"/>
+      </w:rPr>
+    </w:lvl>
+  </w:abstractNum>
+  <w:abstractNum w:abstractNumId="50" w15:restartNumberingAfterBreak="0">
     <w:nsid w:val="7B704D55"/>
     <w:multiLevelType w:val="multilevel"/>
     <w:tmpl w:val="F21848EC"/>
@@ -6540,7 +11961,7 @@
       </w:rPr>
     </w:lvl>
   </w:abstractNum>
-  <w:abstractNum w:abstractNumId="25" w15:restartNumberingAfterBreak="0">
+  <w:abstractNum w:abstractNumId="51" w15:restartNumberingAfterBreak="0">
     <w:nsid w:val="7F006540"/>
     <w:multiLevelType w:val="multilevel"/>
     <w:tmpl w:val="122EF47E"/>
@@ -6662,88 +12083,728 @@
     <w:abstractNumId w:val="0"/>
   </w:num>
   <w:num w:numId="2" w16cid:durableId="386730688">
-    <w:abstractNumId w:val="19"/>
+    <w:abstractNumId w:val="44"/>
   </w:num>
   <w:num w:numId="3" w16cid:durableId="961888831">
-    <w:abstractNumId w:val="3"/>
+    <w:abstractNumId w:val="5"/>
   </w:num>
   <w:num w:numId="4" w16cid:durableId="753286127">
-    <w:abstractNumId w:val="4"/>
+    <w:abstractNumId w:val="9"/>
   </w:num>
   <w:num w:numId="5" w16cid:durableId="816149853">
-    <w:abstractNumId w:val="18"/>
+    <w:abstractNumId w:val="40"/>
   </w:num>
   <w:num w:numId="6" w16cid:durableId="1082483740">
-    <w:abstractNumId w:val="12"/>
+    <w:abstractNumId w:val="25"/>
   </w:num>
   <w:num w:numId="7" w16cid:durableId="1361860021">
-    <w:abstractNumId w:val="9"/>
+    <w:abstractNumId w:val="20"/>
   </w:num>
   <w:num w:numId="8" w16cid:durableId="1272323531">
-    <w:abstractNumId w:val="16"/>
+    <w:abstractNumId w:val="31"/>
   </w:num>
   <w:num w:numId="9" w16cid:durableId="1904634606">
-    <w:abstractNumId w:val="13"/>
+    <w:abstractNumId w:val="27"/>
   </w:num>
   <w:num w:numId="10" w16cid:durableId="525096050">
-    <w:abstractNumId w:val="20"/>
+    <w:abstractNumId w:val="45"/>
   </w:num>
   <w:num w:numId="11" w16cid:durableId="13383016">
-    <w:abstractNumId w:val="5"/>
+    <w:abstractNumId w:val="11"/>
   </w:num>
   <w:num w:numId="12" w16cid:durableId="624779596">
-    <w:abstractNumId w:val="25"/>
+    <w:abstractNumId w:val="51"/>
   </w:num>
   <w:num w:numId="13" w16cid:durableId="1609040105">
     <w:abstractNumId w:val="1"/>
   </w:num>
   <w:num w:numId="14" w16cid:durableId="596141044">
-    <w:abstractNumId w:val="11"/>
+    <w:abstractNumId w:val="24"/>
   </w:num>
   <w:num w:numId="15" w16cid:durableId="520634002">
-    <w:abstractNumId w:val="17"/>
+    <w:abstractNumId w:val="39"/>
   </w:num>
   <w:num w:numId="16" w16cid:durableId="205141">
-    <w:abstractNumId w:val="17"/>
+    <w:abstractNumId w:val="39"/>
+    <w:lvlOverride w:ilvl="0"/>
+  </w:num>
+  <w:num w:numId="17" w16cid:durableId="205141">
+    <w:abstractNumId w:val="39"/>
+    <w:lvlOverride w:ilvl="0"/>
+  </w:num>
+  <w:num w:numId="18" w16cid:durableId="1226181146">
+    <w:abstractNumId w:val="22"/>
+    <w:lvlOverride w:ilvl="0">
+      <w:lvl w:ilvl="0">
+        <w:numFmt w:val="decimal"/>
+        <w:lvlText w:val="%1."/>
+        <w:lvlJc w:val="left"/>
+      </w:lvl>
+    </w:lvlOverride>
+  </w:num>
+  <w:num w:numId="19" w16cid:durableId="1494644412">
+    <w:abstractNumId w:val="46"/>
+  </w:num>
+  <w:num w:numId="20" w16cid:durableId="1711302491">
+    <w:abstractNumId w:val="50"/>
+  </w:num>
+  <w:num w:numId="21" w16cid:durableId="1646466848">
+    <w:abstractNumId w:val="48"/>
+  </w:num>
+  <w:num w:numId="22" w16cid:durableId="1321471041">
+    <w:abstractNumId w:val="18"/>
+  </w:num>
+  <w:num w:numId="23" w16cid:durableId="1512917553">
+    <w:abstractNumId w:val="13"/>
+  </w:num>
+  <w:num w:numId="24" w16cid:durableId="1818451779">
+    <w:abstractNumId w:val="28"/>
+  </w:num>
+  <w:num w:numId="25" w16cid:durableId="908810524">
+    <w:abstractNumId w:val="14"/>
+  </w:num>
+  <w:num w:numId="26" w16cid:durableId="1476142165">
+    <w:abstractNumId w:val="29"/>
+  </w:num>
+  <w:num w:numId="27" w16cid:durableId="1316763957">
+    <w:abstractNumId w:val="3"/>
+  </w:num>
+  <w:num w:numId="28" w16cid:durableId="773666873">
+    <w:abstractNumId w:val="47"/>
+  </w:num>
+  <w:num w:numId="29" w16cid:durableId="2111852763">
+    <w:abstractNumId w:val="0"/>
+    <w:lvlOverride w:ilvl="0">
+      <w:startOverride w:val="1"/>
+    </w:lvlOverride>
     <w:lvlOverride w:ilvl="1">
-      <w:lvl w:ilvl="1">
+      <w:startOverride w:val="1"/>
+    </w:lvlOverride>
+    <w:lvlOverride w:ilvl="2">
+      <w:startOverride w:val="1"/>
+    </w:lvlOverride>
+    <w:lvlOverride w:ilvl="3">
+      <w:startOverride w:val="1"/>
+    </w:lvlOverride>
+    <w:lvlOverride w:ilvl="4">
+      <w:startOverride w:val="1"/>
+    </w:lvlOverride>
+    <w:lvlOverride w:ilvl="5">
+      <w:startOverride w:val="1"/>
+    </w:lvlOverride>
+    <w:lvlOverride w:ilvl="6">
+      <w:startOverride w:val="1"/>
+    </w:lvlOverride>
+    <w:lvlOverride w:ilvl="7">
+      <w:startOverride w:val="1"/>
+    </w:lvlOverride>
+    <w:lvlOverride w:ilvl="8">
+      <w:startOverride w:val="1"/>
+    </w:lvlOverride>
+  </w:num>
+  <w:num w:numId="30" w16cid:durableId="1080172284">
+    <w:abstractNumId w:val="5"/>
+    <w:lvlOverride w:ilvl="0">
+      <w:startOverride w:val="1"/>
+    </w:lvlOverride>
+    <w:lvlOverride w:ilvl="1">
+      <w:startOverride w:val="1"/>
+    </w:lvlOverride>
+    <w:lvlOverride w:ilvl="2">
+      <w:startOverride w:val="1"/>
+    </w:lvlOverride>
+    <w:lvlOverride w:ilvl="3">
+      <w:startOverride w:val="1"/>
+    </w:lvlOverride>
+    <w:lvlOverride w:ilvl="4">
+      <w:startOverride w:val="1"/>
+    </w:lvlOverride>
+    <w:lvlOverride w:ilvl="5">
+      <w:startOverride w:val="1"/>
+    </w:lvlOverride>
+    <w:lvlOverride w:ilvl="6">
+      <w:startOverride w:val="1"/>
+    </w:lvlOverride>
+    <w:lvlOverride w:ilvl="7">
+      <w:startOverride w:val="1"/>
+    </w:lvlOverride>
+    <w:lvlOverride w:ilvl="8">
+      <w:startOverride w:val="1"/>
+    </w:lvlOverride>
+  </w:num>
+  <w:num w:numId="31" w16cid:durableId="1968585612">
+    <w:abstractNumId w:val="51"/>
+    <w:lvlOverride w:ilvl="0">
+      <w:startOverride w:val="1"/>
+    </w:lvlOverride>
+    <w:lvlOverride w:ilvl="1">
+      <w:startOverride w:val="1"/>
+    </w:lvlOverride>
+    <w:lvlOverride w:ilvl="2">
+      <w:startOverride w:val="1"/>
+    </w:lvlOverride>
+    <w:lvlOverride w:ilvl="3">
+      <w:startOverride w:val="1"/>
+    </w:lvlOverride>
+    <w:lvlOverride w:ilvl="4">
+      <w:startOverride w:val="1"/>
+    </w:lvlOverride>
+    <w:lvlOverride w:ilvl="5">
+      <w:startOverride w:val="1"/>
+    </w:lvlOverride>
+    <w:lvlOverride w:ilvl="6">
+      <w:startOverride w:val="1"/>
+    </w:lvlOverride>
+    <w:lvlOverride w:ilvl="7">
+      <w:startOverride w:val="1"/>
+    </w:lvlOverride>
+    <w:lvlOverride w:ilvl="8">
+      <w:startOverride w:val="1"/>
+    </w:lvlOverride>
+  </w:num>
+  <w:num w:numId="32" w16cid:durableId="228152821">
+    <w:abstractNumId w:val="41"/>
+  </w:num>
+  <w:num w:numId="33" w16cid:durableId="1532112323">
+    <w:abstractNumId w:val="12"/>
+  </w:num>
+  <w:num w:numId="34" w16cid:durableId="59522802">
+    <w:abstractNumId w:val="1"/>
+    <w:lvlOverride w:ilvl="0">
+      <w:startOverride w:val="1"/>
+    </w:lvlOverride>
+    <w:lvlOverride w:ilvl="1">
+      <w:startOverride w:val="1"/>
+    </w:lvlOverride>
+    <w:lvlOverride w:ilvl="2">
+      <w:startOverride w:val="1"/>
+    </w:lvlOverride>
+    <w:lvlOverride w:ilvl="3">
+      <w:startOverride w:val="1"/>
+    </w:lvlOverride>
+    <w:lvlOverride w:ilvl="4">
+      <w:startOverride w:val="1"/>
+    </w:lvlOverride>
+    <w:lvlOverride w:ilvl="5">
+      <w:startOverride w:val="1"/>
+    </w:lvlOverride>
+    <w:lvlOverride w:ilvl="6">
+      <w:startOverride w:val="1"/>
+    </w:lvlOverride>
+    <w:lvlOverride w:ilvl="7">
+      <w:startOverride w:val="1"/>
+    </w:lvlOverride>
+    <w:lvlOverride w:ilvl="8">
+      <w:startOverride w:val="1"/>
+    </w:lvlOverride>
+  </w:num>
+  <w:num w:numId="35" w16cid:durableId="260994393">
+    <w:abstractNumId w:val="24"/>
+    <w:lvlOverride w:ilvl="0">
+      <w:startOverride w:val="1"/>
+    </w:lvlOverride>
+    <w:lvlOverride w:ilvl="1">
+      <w:startOverride w:val="1"/>
+    </w:lvlOverride>
+    <w:lvlOverride w:ilvl="2">
+      <w:startOverride w:val="1"/>
+    </w:lvlOverride>
+    <w:lvlOverride w:ilvl="3">
+      <w:startOverride w:val="1"/>
+    </w:lvlOverride>
+    <w:lvlOverride w:ilvl="4">
+      <w:startOverride w:val="1"/>
+    </w:lvlOverride>
+    <w:lvlOverride w:ilvl="5">
+      <w:startOverride w:val="1"/>
+    </w:lvlOverride>
+    <w:lvlOverride w:ilvl="6">
+      <w:startOverride w:val="1"/>
+    </w:lvlOverride>
+    <w:lvlOverride w:ilvl="7">
+      <w:startOverride w:val="1"/>
+    </w:lvlOverride>
+    <w:lvlOverride w:ilvl="8">
+      <w:startOverride w:val="1"/>
+    </w:lvlOverride>
+  </w:num>
+  <w:num w:numId="36" w16cid:durableId="2079860002">
+    <w:abstractNumId w:val="38"/>
+  </w:num>
+  <w:num w:numId="37" w16cid:durableId="2031955967">
+    <w:abstractNumId w:val="4"/>
+    <w:lvlOverride w:ilvl="0">
+      <w:lvl w:ilvl="0">
         <w:numFmt w:val="bullet"/>
-        <w:lvlText w:val=""/>
+        <w:lvlText w:val="o"/>
         <w:lvlJc w:val="left"/>
         <w:pPr>
           <w:tabs>
-            <w:tab w:val="num" w:pos="1440"/>
+            <w:tab w:val="num" w:pos="720"/>
           </w:tabs>
-          <w:ind w:left="1440" w:hanging="360"/>
+          <w:ind w:left="720" w:hanging="360"/>
         </w:pPr>
         <w:rPr>
-          <w:rFonts w:ascii="Symbol" w:hAnsi="Symbol" w:hint="default"/>
+          <w:rFonts w:ascii="Courier New" w:hAnsi="Courier New" w:hint="default"/>
           <w:sz w:val="20"/>
         </w:rPr>
       </w:lvl>
     </w:lvlOverride>
   </w:num>
-  <w:num w:numId="17" w16cid:durableId="205141">
-    <w:abstractNumId w:val="17"/>
-    <w:lvlOverride w:ilvl="1">
-      <w:lvl w:ilvl="1">
+  <w:num w:numId="38" w16cid:durableId="398745915">
+    <w:abstractNumId w:val="4"/>
+    <w:lvlOverride w:ilvl="0">
+      <w:lvl w:ilvl="0">
         <w:numFmt w:val="bullet"/>
-        <w:lvlText w:val=""/>
+        <w:lvlText w:val="o"/>
         <w:lvlJc w:val="left"/>
         <w:pPr>
           <w:tabs>
-            <w:tab w:val="num" w:pos="1440"/>
+            <w:tab w:val="num" w:pos="720"/>
           </w:tabs>
-          <w:ind w:left="1440" w:hanging="360"/>
+          <w:ind w:left="720" w:hanging="360"/>
         </w:pPr>
         <w:rPr>
-          <w:rFonts w:ascii="Symbol" w:hAnsi="Symbol" w:hint="default"/>
+          <w:rFonts w:ascii="Courier New" w:hAnsi="Courier New" w:hint="default"/>
           <w:sz w:val="20"/>
         </w:rPr>
       </w:lvl>
     </w:lvlOverride>
   </w:num>
-  <w:num w:numId="18" w16cid:durableId="1226181146">
+  <w:num w:numId="39" w16cid:durableId="1537739044">
+    <w:abstractNumId w:val="4"/>
+    <w:lvlOverride w:ilvl="0">
+      <w:lvl w:ilvl="0">
+        <w:numFmt w:val="bullet"/>
+        <w:lvlText w:val="o"/>
+        <w:lvlJc w:val="left"/>
+        <w:pPr>
+          <w:tabs>
+            <w:tab w:val="num" w:pos="720"/>
+          </w:tabs>
+          <w:ind w:left="720" w:hanging="360"/>
+        </w:pPr>
+        <w:rPr>
+          <w:rFonts w:ascii="Courier New" w:hAnsi="Courier New" w:hint="default"/>
+          <w:sz w:val="20"/>
+        </w:rPr>
+      </w:lvl>
+    </w:lvlOverride>
+  </w:num>
+  <w:num w:numId="40" w16cid:durableId="763458856">
+    <w:abstractNumId w:val="16"/>
+    <w:lvlOverride w:ilvl="0">
+      <w:lvl w:ilvl="0">
+        <w:numFmt w:val="decimal"/>
+        <w:lvlText w:val="%1."/>
+        <w:lvlJc w:val="left"/>
+      </w:lvl>
+    </w:lvlOverride>
+  </w:num>
+  <w:num w:numId="41" w16cid:durableId="657002005">
+    <w:abstractNumId w:val="42"/>
+    <w:lvlOverride w:ilvl="0">
+      <w:lvl w:ilvl="0">
+        <w:numFmt w:val="bullet"/>
+        <w:lvlText w:val="o"/>
+        <w:lvlJc w:val="left"/>
+        <w:pPr>
+          <w:tabs>
+            <w:tab w:val="num" w:pos="720"/>
+          </w:tabs>
+          <w:ind w:left="720" w:hanging="360"/>
+        </w:pPr>
+        <w:rPr>
+          <w:rFonts w:ascii="Courier New" w:hAnsi="Courier New" w:hint="default"/>
+          <w:sz w:val="20"/>
+        </w:rPr>
+      </w:lvl>
+    </w:lvlOverride>
+  </w:num>
+  <w:num w:numId="42" w16cid:durableId="896360279">
+    <w:abstractNumId w:val="42"/>
+    <w:lvlOverride w:ilvl="0">
+      <w:lvl w:ilvl="0">
+        <w:numFmt w:val="bullet"/>
+        <w:lvlText w:val="o"/>
+        <w:lvlJc w:val="left"/>
+        <w:pPr>
+          <w:tabs>
+            <w:tab w:val="num" w:pos="720"/>
+          </w:tabs>
+          <w:ind w:left="720" w:hanging="360"/>
+        </w:pPr>
+        <w:rPr>
+          <w:rFonts w:ascii="Courier New" w:hAnsi="Courier New" w:hint="default"/>
+          <w:sz w:val="20"/>
+        </w:rPr>
+      </w:lvl>
+    </w:lvlOverride>
+  </w:num>
+  <w:num w:numId="43" w16cid:durableId="1696150735">
+    <w:abstractNumId w:val="36"/>
+    <w:lvlOverride w:ilvl="0">
+      <w:lvl w:ilvl="0">
+        <w:numFmt w:val="decimal"/>
+        <w:lvlText w:val="%1."/>
+        <w:lvlJc w:val="left"/>
+      </w:lvl>
+    </w:lvlOverride>
+  </w:num>
+  <w:num w:numId="44" w16cid:durableId="1187713280">
+    <w:abstractNumId w:val="6"/>
+    <w:lvlOverride w:ilvl="0">
+      <w:lvl w:ilvl="0">
+        <w:numFmt w:val="bullet"/>
+        <w:lvlText w:val="o"/>
+        <w:lvlJc w:val="left"/>
+        <w:pPr>
+          <w:tabs>
+            <w:tab w:val="num" w:pos="720"/>
+          </w:tabs>
+          <w:ind w:left="720" w:hanging="360"/>
+        </w:pPr>
+        <w:rPr>
+          <w:rFonts w:ascii="Courier New" w:hAnsi="Courier New" w:hint="default"/>
+          <w:sz w:val="20"/>
+        </w:rPr>
+      </w:lvl>
+    </w:lvlOverride>
+  </w:num>
+  <w:num w:numId="45" w16cid:durableId="1632131353">
+    <w:abstractNumId w:val="6"/>
+    <w:lvlOverride w:ilvl="0">
+      <w:lvl w:ilvl="0">
+        <w:numFmt w:val="bullet"/>
+        <w:lvlText w:val="o"/>
+        <w:lvlJc w:val="left"/>
+        <w:pPr>
+          <w:tabs>
+            <w:tab w:val="num" w:pos="720"/>
+          </w:tabs>
+          <w:ind w:left="720" w:hanging="360"/>
+        </w:pPr>
+        <w:rPr>
+          <w:rFonts w:ascii="Courier New" w:hAnsi="Courier New" w:hint="default"/>
+          <w:sz w:val="20"/>
+        </w:rPr>
+      </w:lvl>
+    </w:lvlOverride>
+  </w:num>
+  <w:num w:numId="46" w16cid:durableId="887568921">
+    <w:abstractNumId w:val="35"/>
+    <w:lvlOverride w:ilvl="0">
+      <w:lvl w:ilvl="0">
+        <w:numFmt w:val="decimal"/>
+        <w:lvlText w:val="%1."/>
+        <w:lvlJc w:val="left"/>
+      </w:lvl>
+    </w:lvlOverride>
+  </w:num>
+  <w:num w:numId="47" w16cid:durableId="2049528882">
+    <w:abstractNumId w:val="15"/>
+    <w:lvlOverride w:ilvl="0">
+      <w:lvl w:ilvl="0">
+        <w:numFmt w:val="bullet"/>
+        <w:lvlText w:val="o"/>
+        <w:lvlJc w:val="left"/>
+        <w:pPr>
+          <w:tabs>
+            <w:tab w:val="num" w:pos="720"/>
+          </w:tabs>
+          <w:ind w:left="720" w:hanging="360"/>
+        </w:pPr>
+        <w:rPr>
+          <w:rFonts w:ascii="Courier New" w:hAnsi="Courier New" w:hint="default"/>
+          <w:sz w:val="20"/>
+        </w:rPr>
+      </w:lvl>
+    </w:lvlOverride>
+  </w:num>
+  <w:num w:numId="48" w16cid:durableId="747701347">
+    <w:abstractNumId w:val="15"/>
+    <w:lvlOverride w:ilvl="0">
+      <w:lvl w:ilvl="0">
+        <w:numFmt w:val="bullet"/>
+        <w:lvlText w:val="o"/>
+        <w:lvlJc w:val="left"/>
+        <w:pPr>
+          <w:tabs>
+            <w:tab w:val="num" w:pos="720"/>
+          </w:tabs>
+          <w:ind w:left="720" w:hanging="360"/>
+        </w:pPr>
+        <w:rPr>
+          <w:rFonts w:ascii="Courier New" w:hAnsi="Courier New" w:hint="default"/>
+          <w:sz w:val="20"/>
+        </w:rPr>
+      </w:lvl>
+    </w:lvlOverride>
+  </w:num>
+  <w:num w:numId="49" w16cid:durableId="570701587">
+    <w:abstractNumId w:val="30"/>
+    <w:lvlOverride w:ilvl="0">
+      <w:lvl w:ilvl="0">
+        <w:numFmt w:val="decimal"/>
+        <w:lvlText w:val="%1."/>
+        <w:lvlJc w:val="left"/>
+      </w:lvl>
+    </w:lvlOverride>
+  </w:num>
+  <w:num w:numId="50" w16cid:durableId="1815754570">
+    <w:abstractNumId w:val="43"/>
+    <w:lvlOverride w:ilvl="0">
+      <w:lvl w:ilvl="0">
+        <w:numFmt w:val="bullet"/>
+        <w:lvlText w:val="o"/>
+        <w:lvlJc w:val="left"/>
+        <w:pPr>
+          <w:tabs>
+            <w:tab w:val="num" w:pos="720"/>
+          </w:tabs>
+          <w:ind w:left="720" w:hanging="360"/>
+        </w:pPr>
+        <w:rPr>
+          <w:rFonts w:ascii="Courier New" w:hAnsi="Courier New" w:hint="default"/>
+          <w:sz w:val="20"/>
+        </w:rPr>
+      </w:lvl>
+    </w:lvlOverride>
+  </w:num>
+  <w:num w:numId="51" w16cid:durableId="1853062737">
+    <w:abstractNumId w:val="43"/>
+    <w:lvlOverride w:ilvl="0">
+      <w:lvl w:ilvl="0">
+        <w:numFmt w:val="bullet"/>
+        <w:lvlText w:val="o"/>
+        <w:lvlJc w:val="left"/>
+        <w:pPr>
+          <w:tabs>
+            <w:tab w:val="num" w:pos="720"/>
+          </w:tabs>
+          <w:ind w:left="720" w:hanging="360"/>
+        </w:pPr>
+        <w:rPr>
+          <w:rFonts w:ascii="Courier New" w:hAnsi="Courier New" w:hint="default"/>
+          <w:sz w:val="20"/>
+        </w:rPr>
+      </w:lvl>
+    </w:lvlOverride>
+  </w:num>
+  <w:num w:numId="52" w16cid:durableId="2127456071">
+    <w:abstractNumId w:val="43"/>
+    <w:lvlOverride w:ilvl="0">
+      <w:lvl w:ilvl="0">
+        <w:numFmt w:val="bullet"/>
+        <w:lvlText w:val="o"/>
+        <w:lvlJc w:val="left"/>
+        <w:pPr>
+          <w:tabs>
+            <w:tab w:val="num" w:pos="720"/>
+          </w:tabs>
+          <w:ind w:left="720" w:hanging="360"/>
+        </w:pPr>
+        <w:rPr>
+          <w:rFonts w:ascii="Courier New" w:hAnsi="Courier New" w:hint="default"/>
+          <w:sz w:val="20"/>
+        </w:rPr>
+      </w:lvl>
+    </w:lvlOverride>
+  </w:num>
+  <w:num w:numId="53" w16cid:durableId="776485768">
+    <w:abstractNumId w:val="8"/>
+    <w:lvlOverride w:ilvl="0">
+      <w:lvl w:ilvl="0">
+        <w:numFmt w:val="decimal"/>
+        <w:lvlText w:val="%1."/>
+        <w:lvlJc w:val="left"/>
+      </w:lvl>
+    </w:lvlOverride>
+  </w:num>
+  <w:num w:numId="54" w16cid:durableId="2122256867">
+    <w:abstractNumId w:val="32"/>
+    <w:lvlOverride w:ilvl="0">
+      <w:lvl w:ilvl="0">
+        <w:numFmt w:val="bullet"/>
+        <w:lvlText w:val="o"/>
+        <w:lvlJc w:val="left"/>
+        <w:pPr>
+          <w:tabs>
+            <w:tab w:val="num" w:pos="720"/>
+          </w:tabs>
+          <w:ind w:left="720" w:hanging="360"/>
+        </w:pPr>
+        <w:rPr>
+          <w:rFonts w:ascii="Courier New" w:hAnsi="Courier New" w:hint="default"/>
+          <w:sz w:val="20"/>
+        </w:rPr>
+      </w:lvl>
+    </w:lvlOverride>
+  </w:num>
+  <w:num w:numId="55" w16cid:durableId="249461839">
+    <w:abstractNumId w:val="32"/>
+    <w:lvlOverride w:ilvl="0">
+      <w:lvl w:ilvl="0">
+        <w:numFmt w:val="bullet"/>
+        <w:lvlText w:val="o"/>
+        <w:lvlJc w:val="left"/>
+        <w:pPr>
+          <w:tabs>
+            <w:tab w:val="num" w:pos="720"/>
+          </w:tabs>
+          <w:ind w:left="720" w:hanging="360"/>
+        </w:pPr>
+        <w:rPr>
+          <w:rFonts w:ascii="Courier New" w:hAnsi="Courier New" w:hint="default"/>
+          <w:sz w:val="20"/>
+        </w:rPr>
+      </w:lvl>
+    </w:lvlOverride>
+  </w:num>
+  <w:num w:numId="56" w16cid:durableId="724184267">
+    <w:abstractNumId w:val="33"/>
+  </w:num>
+  <w:num w:numId="57" w16cid:durableId="1957371660">
+    <w:abstractNumId w:val="2"/>
+    <w:lvlOverride w:ilvl="0">
+      <w:lvl w:ilvl="0">
+        <w:numFmt w:val="bullet"/>
+        <w:lvlText w:val="o"/>
+        <w:lvlJc w:val="left"/>
+        <w:pPr>
+          <w:tabs>
+            <w:tab w:val="num" w:pos="720"/>
+          </w:tabs>
+          <w:ind w:left="720" w:hanging="360"/>
+        </w:pPr>
+        <w:rPr>
+          <w:rFonts w:ascii="Courier New" w:hAnsi="Courier New" w:hint="default"/>
+          <w:sz w:val="20"/>
+        </w:rPr>
+      </w:lvl>
+    </w:lvlOverride>
+  </w:num>
+  <w:num w:numId="58" w16cid:durableId="957416256">
+    <w:abstractNumId w:val="2"/>
+    <w:lvlOverride w:ilvl="0">
+      <w:lvl w:ilvl="0">
+        <w:numFmt w:val="bullet"/>
+        <w:lvlText w:val="o"/>
+        <w:lvlJc w:val="left"/>
+        <w:pPr>
+          <w:tabs>
+            <w:tab w:val="num" w:pos="720"/>
+          </w:tabs>
+          <w:ind w:left="720" w:hanging="360"/>
+        </w:pPr>
+        <w:rPr>
+          <w:rFonts w:ascii="Courier New" w:hAnsi="Courier New" w:hint="default"/>
+          <w:sz w:val="20"/>
+        </w:rPr>
+      </w:lvl>
+    </w:lvlOverride>
+  </w:num>
+  <w:num w:numId="59" w16cid:durableId="1685277689">
+    <w:abstractNumId w:val="23"/>
+    <w:lvlOverride w:ilvl="0">
+      <w:lvl w:ilvl="0">
+        <w:numFmt w:val="decimal"/>
+        <w:lvlText w:val="%1."/>
+        <w:lvlJc w:val="left"/>
+      </w:lvl>
+    </w:lvlOverride>
+  </w:num>
+  <w:num w:numId="60" w16cid:durableId="593439714">
+    <w:abstractNumId w:val="19"/>
+    <w:lvlOverride w:ilvl="0">
+      <w:lvl w:ilvl="0">
+        <w:numFmt w:val="bullet"/>
+        <w:lvlText w:val="o"/>
+        <w:lvlJc w:val="left"/>
+        <w:pPr>
+          <w:tabs>
+            <w:tab w:val="num" w:pos="720"/>
+          </w:tabs>
+          <w:ind w:left="720" w:hanging="360"/>
+        </w:pPr>
+        <w:rPr>
+          <w:rFonts w:ascii="Courier New" w:hAnsi="Courier New" w:hint="default"/>
+          <w:sz w:val="20"/>
+        </w:rPr>
+      </w:lvl>
+    </w:lvlOverride>
+  </w:num>
+  <w:num w:numId="61" w16cid:durableId="927351287">
+    <w:abstractNumId w:val="19"/>
+    <w:lvlOverride w:ilvl="0">
+      <w:lvl w:ilvl="0">
+        <w:numFmt w:val="bullet"/>
+        <w:lvlText w:val="o"/>
+        <w:lvlJc w:val="left"/>
+        <w:pPr>
+          <w:tabs>
+            <w:tab w:val="num" w:pos="720"/>
+          </w:tabs>
+          <w:ind w:left="720" w:hanging="360"/>
+        </w:pPr>
+        <w:rPr>
+          <w:rFonts w:ascii="Courier New" w:hAnsi="Courier New" w:hint="default"/>
+          <w:sz w:val="20"/>
+        </w:rPr>
+      </w:lvl>
+    </w:lvlOverride>
+  </w:num>
+  <w:num w:numId="62" w16cid:durableId="1891379071">
+    <w:abstractNumId w:val="17"/>
+    <w:lvlOverride w:ilvl="0">
+      <w:lvl w:ilvl="0">
+        <w:numFmt w:val="decimal"/>
+        <w:lvlText w:val="%1."/>
+        <w:lvlJc w:val="left"/>
+      </w:lvl>
+    </w:lvlOverride>
+  </w:num>
+  <w:num w:numId="63" w16cid:durableId="1961915526">
+    <w:abstractNumId w:val="21"/>
+    <w:lvlOverride w:ilvl="0">
+      <w:lvl w:ilvl="0">
+        <w:numFmt w:val="bullet"/>
+        <w:lvlText w:val="o"/>
+        <w:lvlJc w:val="left"/>
+        <w:pPr>
+          <w:tabs>
+            <w:tab w:val="num" w:pos="720"/>
+          </w:tabs>
+          <w:ind w:left="720" w:hanging="360"/>
+        </w:pPr>
+        <w:rPr>
+          <w:rFonts w:ascii="Courier New" w:hAnsi="Courier New" w:hint="default"/>
+          <w:sz w:val="20"/>
+        </w:rPr>
+      </w:lvl>
+    </w:lvlOverride>
+  </w:num>
+  <w:num w:numId="64" w16cid:durableId="112401942">
+    <w:abstractNumId w:val="21"/>
+    <w:lvlOverride w:ilvl="0">
+      <w:lvl w:ilvl="0">
+        <w:numFmt w:val="bullet"/>
+        <w:lvlText w:val="o"/>
+        <w:lvlJc w:val="left"/>
+        <w:pPr>
+          <w:tabs>
+            <w:tab w:val="num" w:pos="720"/>
+          </w:tabs>
+          <w:ind w:left="720" w:hanging="360"/>
+        </w:pPr>
+        <w:rPr>
+          <w:rFonts w:ascii="Courier New" w:hAnsi="Courier New" w:hint="default"/>
+          <w:sz w:val="20"/>
+        </w:rPr>
+      </w:lvl>
+    </w:lvlOverride>
+  </w:num>
+  <w:num w:numId="65" w16cid:durableId="689262102">
     <w:abstractNumId w:val="10"/>
     <w:lvlOverride w:ilvl="0">
       <w:lvl w:ilvl="0">
@@ -6753,35 +12814,145 @@
       </w:lvl>
     </w:lvlOverride>
   </w:num>
-  <w:num w:numId="19" w16cid:durableId="1494644412">
-    <w:abstractNumId w:val="21"/>
+  <w:num w:numId="66" w16cid:durableId="789665106">
+    <w:abstractNumId w:val="34"/>
+    <w:lvlOverride w:ilvl="0">
+      <w:lvl w:ilvl="0">
+        <w:numFmt w:val="bullet"/>
+        <w:lvlText w:val="o"/>
+        <w:lvlJc w:val="left"/>
+        <w:pPr>
+          <w:tabs>
+            <w:tab w:val="num" w:pos="720"/>
+          </w:tabs>
+          <w:ind w:left="720" w:hanging="360"/>
+        </w:pPr>
+        <w:rPr>
+          <w:rFonts w:ascii="Courier New" w:hAnsi="Courier New" w:hint="default"/>
+          <w:sz w:val="20"/>
+        </w:rPr>
+      </w:lvl>
+    </w:lvlOverride>
   </w:num>
-  <w:num w:numId="20" w16cid:durableId="1711302491">
-    <w:abstractNumId w:val="24"/>
+  <w:num w:numId="67" w16cid:durableId="142041887">
+    <w:abstractNumId w:val="34"/>
+    <w:lvlOverride w:ilvl="0">
+      <w:lvl w:ilvl="0">
+        <w:numFmt w:val="bullet"/>
+        <w:lvlText w:val="o"/>
+        <w:lvlJc w:val="left"/>
+        <w:pPr>
+          <w:tabs>
+            <w:tab w:val="num" w:pos="720"/>
+          </w:tabs>
+          <w:ind w:left="720" w:hanging="360"/>
+        </w:pPr>
+        <w:rPr>
+          <w:rFonts w:ascii="Courier New" w:hAnsi="Courier New" w:hint="default"/>
+          <w:sz w:val="20"/>
+        </w:rPr>
+      </w:lvl>
+    </w:lvlOverride>
   </w:num>
-  <w:num w:numId="21" w16cid:durableId="1646466848">
-    <w:abstractNumId w:val="23"/>
+  <w:num w:numId="68" w16cid:durableId="876157470">
+    <w:abstractNumId w:val="26"/>
+    <w:lvlOverride w:ilvl="0">
+      <w:lvl w:ilvl="0">
+        <w:numFmt w:val="decimal"/>
+        <w:lvlText w:val="%1."/>
+        <w:lvlJc w:val="left"/>
+      </w:lvl>
+    </w:lvlOverride>
   </w:num>
-  <w:num w:numId="22" w16cid:durableId="1321471041">
-    <w:abstractNumId w:val="8"/>
+  <w:num w:numId="69" w16cid:durableId="262540657">
+    <w:abstractNumId w:val="49"/>
+    <w:lvlOverride w:ilvl="0">
+      <w:lvl w:ilvl="0">
+        <w:numFmt w:val="bullet"/>
+        <w:lvlText w:val="o"/>
+        <w:lvlJc w:val="left"/>
+        <w:pPr>
+          <w:tabs>
+            <w:tab w:val="num" w:pos="720"/>
+          </w:tabs>
+          <w:ind w:left="720" w:hanging="360"/>
+        </w:pPr>
+        <w:rPr>
+          <w:rFonts w:ascii="Courier New" w:hAnsi="Courier New" w:hint="default"/>
+          <w:sz w:val="20"/>
+        </w:rPr>
+      </w:lvl>
+    </w:lvlOverride>
   </w:num>
-  <w:num w:numId="23" w16cid:durableId="1512917553">
-    <w:abstractNumId w:val="6"/>
+  <w:num w:numId="70" w16cid:durableId="272368251">
+    <w:abstractNumId w:val="49"/>
+    <w:lvlOverride w:ilvl="0">
+      <w:lvl w:ilvl="0">
+        <w:numFmt w:val="bullet"/>
+        <w:lvlText w:val="o"/>
+        <w:lvlJc w:val="left"/>
+        <w:pPr>
+          <w:tabs>
+            <w:tab w:val="num" w:pos="720"/>
+          </w:tabs>
+          <w:ind w:left="720" w:hanging="360"/>
+        </w:pPr>
+        <w:rPr>
+          <w:rFonts w:ascii="Courier New" w:hAnsi="Courier New" w:hint="default"/>
+          <w:sz w:val="20"/>
+        </w:rPr>
+      </w:lvl>
+    </w:lvlOverride>
   </w:num>
-  <w:num w:numId="24" w16cid:durableId="1818451779">
-    <w:abstractNumId w:val="14"/>
+  <w:num w:numId="71" w16cid:durableId="2139100961">
+    <w:abstractNumId w:val="7"/>
+    <w:lvlOverride w:ilvl="0">
+      <w:lvl w:ilvl="0">
+        <w:numFmt w:val="decimal"/>
+        <w:lvlText w:val="%1."/>
+        <w:lvlJc w:val="left"/>
+      </w:lvl>
+    </w:lvlOverride>
   </w:num>
-  <w:num w:numId="25" w16cid:durableId="908810524">
-    <w:abstractNumId w:val="7"/>
+  <w:num w:numId="72" w16cid:durableId="1307591326">
+    <w:abstractNumId w:val="37"/>
+    <w:lvlOverride w:ilvl="0">
+      <w:lvl w:ilvl="0">
+        <w:numFmt w:val="bullet"/>
+        <w:lvlText w:val="o"/>
+        <w:lvlJc w:val="left"/>
+        <w:pPr>
+          <w:tabs>
+            <w:tab w:val="num" w:pos="720"/>
+          </w:tabs>
+          <w:ind w:left="720" w:hanging="360"/>
+        </w:pPr>
+        <w:rPr>
+          <w:rFonts w:ascii="Courier New" w:hAnsi="Courier New" w:hint="default"/>
+          <w:sz w:val="20"/>
+        </w:rPr>
+      </w:lvl>
+    </w:lvlOverride>
   </w:num>
-  <w:num w:numId="26" w16cid:durableId="1476142165">
-    <w:abstractNumId w:val="15"/>
-  </w:num>
-  <w:num w:numId="27" w16cid:durableId="1316763957">
-    <w:abstractNumId w:val="2"/>
-  </w:num>
-  <w:num w:numId="28" w16cid:durableId="773666873">
-    <w:abstractNumId w:val="22"/>
+  <w:num w:numId="73" w16cid:durableId="484514305">
+    <w:abstractNumId w:val="37"/>
+    <w:lvlOverride w:ilvl="0">
+      <w:lvl w:ilvl="0">
+        <w:numFmt w:val="bullet"/>
+        <w:lvlText w:val="o"/>
+        <w:lvlJc w:val="left"/>
+        <w:pPr>
+          <w:tabs>
+            <w:tab w:val="num" w:pos="720"/>
+          </w:tabs>
+          <w:ind w:left="720" w:hanging="360"/>
+        </w:pPr>
+        <w:rPr>
+          <w:rFonts w:ascii="Courier New" w:hAnsi="Courier New" w:hint="default"/>
+          <w:sz w:val="20"/>
+        </w:rPr>
+      </w:lvl>
+    </w:lvlOverride>
   </w:num>
 </w:numbering>
 </file>
@@ -6958,7 +13129,7 @@
     <w:lsdException w:name="Table Web 2" w:semiHidden="1" w:unhideWhenUsed="1"/>
     <w:lsdException w:name="Table Web 3" w:semiHidden="1" w:unhideWhenUsed="1"/>
     <w:lsdException w:name="Balloon Text" w:semiHidden="1" w:unhideWhenUsed="1"/>
-    <w:lsdException w:name="Table Grid" w:semiHidden="1" w:uiPriority="59" w:unhideWhenUsed="1"/>
+    <w:lsdException w:name="Table Grid" w:uiPriority="59"/>
     <w:lsdException w:name="Table Theme" w:semiHidden="1" w:unhideWhenUsed="1"/>
     <w:lsdException w:name="Placeholder Text" w:semiHidden="1"/>
     <w:lsdException w:name="No Spacing" w:uiPriority="1" w:qFormat="1"/>
@@ -7730,6 +13901,18 @@
       <w:lang w:val="en-GB" w:eastAsia="en-GB"/>
     </w:rPr>
   </w:style>
+  <w:style w:type="character" w:styleId="Hyperlink">
+    <w:name w:val="Hyperlink"/>
+    <w:basedOn w:val="DefaultParagraphFont"/>
+    <w:uiPriority w:val="99"/>
+    <w:semiHidden/>
+    <w:unhideWhenUsed/>
+    <w:rsid w:val="005809AE"/>
+    <w:rPr>
+      <w:color w:val="0000FF" w:themeColor="hyperlink"/>
+      <w:u w:val="single"/>
+    </w:rPr>
+  </w:style>
 </w:styles>
 </file>
 

--- a/Project_Analysis_and_Design_Document.docx
+++ b/Project_Analysis_and_Design_Document.docx
@@ -3137,88 +3137,6 @@
           <w:szCs w:val="24"/>
         </w:rPr>
       </w:pPr>
-      <w:r>
-        <w:rPr>
-          <w:iCs/>
-          <w:sz w:val="24"/>
-          <w:szCs w:val="24"/>
-        </w:rPr>
-        <w:tab/>
-        <w:t>Communication diagram:</w:t>
-      </w:r>
-    </w:p>
-    <w:p>
-      <w:pPr>
-        <w:rPr>
-          <w:iCs/>
-          <w:sz w:val="24"/>
-          <w:szCs w:val="24"/>
-        </w:rPr>
-      </w:pPr>
-      <w:r>
-        <w:rPr>
-          <w:noProof/>
-          <w:sz w:val="24"/>
-          <w:szCs w:val="24"/>
-        </w:rPr>
-        <w:drawing>
-          <wp:inline distT="0" distB="0" distL="0" distR="0" wp14:anchorId="1ACB9DFC" wp14:editId="0EF7AC03">
-            <wp:extent cx="5943600" cy="3441700"/>
-            <wp:effectExtent l="0" t="0" r="0" b="6350"/>
-            <wp:docPr id="1698822971" name="Picture 3" descr="O imagine care conține text, de interior&#10;&#10;Descriere generată automat"/>
-            <wp:cNvGraphicFramePr>
-              <a:graphicFrameLocks xmlns:a="http://schemas.openxmlformats.org/drawingml/2006/main" noChangeAspect="1"/>
-            </wp:cNvGraphicFramePr>
-            <a:graphic xmlns:a="http://schemas.openxmlformats.org/drawingml/2006/main">
-              <a:graphicData uri="http://schemas.openxmlformats.org/drawingml/2006/picture">
-                <pic:pic xmlns:pic="http://schemas.openxmlformats.org/drawingml/2006/picture">
-                  <pic:nvPicPr>
-                    <pic:cNvPr id="0" name="Imagine 6" descr="O imagine care conține text, de interior&#10;&#10;Descriere generată automat"/>
-                    <pic:cNvPicPr>
-                      <a:picLocks noChangeAspect="1" noChangeArrowheads="1"/>
-                    </pic:cNvPicPr>
-                  </pic:nvPicPr>
-                  <pic:blipFill>
-                    <a:blip r:embed="rId12">
-                      <a:extLst>
-                        <a:ext uri="{28A0092B-C50C-407E-A947-70E740481C1C}">
-                          <a14:useLocalDpi xmlns:a14="http://schemas.microsoft.com/office/drawing/2010/main" val="0"/>
-                        </a:ext>
-                      </a:extLst>
-                    </a:blip>
-                    <a:srcRect/>
-                    <a:stretch>
-                      <a:fillRect/>
-                    </a:stretch>
-                  </pic:blipFill>
-                  <pic:spPr bwMode="auto">
-                    <a:xfrm>
-                      <a:off x="0" y="0"/>
-                      <a:ext cx="5943600" cy="3441700"/>
-                    </a:xfrm>
-                    <a:prstGeom prst="rect">
-                      <a:avLst/>
-                    </a:prstGeom>
-                    <a:noFill/>
-                    <a:ln>
-                      <a:noFill/>
-                    </a:ln>
-                  </pic:spPr>
-                </pic:pic>
-              </a:graphicData>
-            </a:graphic>
-          </wp:inline>
-        </w:drawing>
-      </w:r>
-    </w:p>
-    <w:p>
-      <w:pPr>
-        <w:rPr>
-          <w:iCs/>
-          <w:sz w:val="24"/>
-          <w:szCs w:val="24"/>
-        </w:rPr>
-      </w:pPr>
     </w:p>
     <w:p>
       <w:pPr>
@@ -3382,7 +3300,7 @@
           <w:sz w:val="24"/>
           <w:szCs w:val="24"/>
         </w:rPr>
-        <w:t xml:space="preserve"> and use as a generic to link the database behind </w:t>
+        <w:t xml:space="preserve"> and use as a generic to link the database behind it all to the entities declared</w:t>
       </w:r>
       <w:r>
         <w:rPr>
@@ -3390,32 +3308,24 @@
           <w:sz w:val="24"/>
           <w:szCs w:val="24"/>
         </w:rPr>
-        <w:lastRenderedPageBreak/>
-        <w:t>it all to the entities declared</w:t>
-      </w:r>
-      <w:r>
+        <w:t>.</w:t>
+      </w:r>
+    </w:p>
+    <w:p>
+      <w:pPr>
         <w:rPr>
           <w:iCs/>
           <w:sz w:val="24"/>
           <w:szCs w:val="24"/>
         </w:rPr>
-        <w:t>.</w:t>
-      </w:r>
-    </w:p>
-    <w:p>
-      <w:pPr>
+      </w:pPr>
+      <w:r>
         <w:rPr>
           <w:iCs/>
           <w:sz w:val="24"/>
           <w:szCs w:val="24"/>
         </w:rPr>
-      </w:pPr>
-      <w:r>
-        <w:rPr>
-          <w:iCs/>
-          <w:sz w:val="24"/>
-          <w:szCs w:val="24"/>
-        </w:rPr>
+        <w:lastRenderedPageBreak/>
         <w:drawing>
           <wp:inline distT="0" distB="0" distL="0" distR="0" wp14:anchorId="672B535C" wp14:editId="78AD3788">
             <wp:extent cx="5943600" cy="3805555"/>
@@ -3432,7 +3342,7 @@
                     <pic:cNvPicPr/>
                   </pic:nvPicPr>
                   <pic:blipFill>
-                    <a:blip r:embed="rId13"/>
+                    <a:blip r:embed="rId12"/>
                     <a:stretch>
                       <a:fillRect/>
                     </a:stretch>
@@ -3483,7 +3393,7 @@
                     <pic:cNvPicPr/>
                   </pic:nvPicPr>
                   <pic:blipFill>
-                    <a:blip r:embed="rId14"/>
+                    <a:blip r:embed="rId13"/>
                     <a:stretch>
                       <a:fillRect/>
                     </a:stretch>
@@ -3574,6 +3484,7 @@
         <w:rPr>
           <w:rFonts w:ascii="Times New Roman" w:hAnsi="Times New Roman"/>
         </w:rPr>
+        <w:lastRenderedPageBreak/>
         <w:t>Data Model</w:t>
       </w:r>
     </w:p>
@@ -3607,7 +3518,7 @@
                     <pic:cNvPicPr/>
                   </pic:nvPicPr>
                   <pic:blipFill>
-                    <a:blip r:embed="rId15"/>
+                    <a:blip r:embed="rId14"/>
                     <a:stretch>
                       <a:fillRect/>
                     </a:stretch>
@@ -3940,7 +3851,6 @@
         <w:rPr>
           <w:color w:val="000000"/>
         </w:rPr>
-        <w:lastRenderedPageBreak/>
         <w:t>Provides separate views for regular users (cashiers) and administrator users.</w:t>
       </w:r>
     </w:p>
@@ -3987,6 +3897,7 @@
         <w:rPr>
           <w:color w:val="000000"/>
         </w:rPr>
+        <w:lastRenderedPageBreak/>
         <w:t>Responsible for managing user authentication and authorization.</w:t>
       </w:r>
     </w:p>
@@ -4722,7 +4633,6 @@
         <w:rPr>
           <w:color w:val="000000"/>
         </w:rPr>
-        <w:lastRenderedPageBreak/>
         <w:t>Contains the Reporting Component.</w:t>
       </w:r>
     </w:p>
@@ -4862,7 +4772,7 @@
                     <pic:cNvPicPr/>
                   </pic:nvPicPr>
                   <pic:blipFill>
-                    <a:blip r:embed="rId16"/>
+                    <a:blip r:embed="rId15"/>
                     <a:stretch>
                       <a:fillRect/>
                     </a:stretch>
@@ -4976,7 +4886,7 @@
                     <pic:cNvPicPr/>
                   </pic:nvPicPr>
                   <pic:blipFill>
-                    <a:blip r:embed="rId17"/>
+                    <a:blip r:embed="rId16"/>
                     <a:stretch>
                       <a:fillRect/>
                     </a:stretch>
@@ -5054,7 +4964,7 @@
                     <pic:cNvPicPr/>
                   </pic:nvPicPr>
                   <pic:blipFill>
-                    <a:blip r:embed="rId18"/>
+                    <a:blip r:embed="rId17"/>
                     <a:stretch>
                       <a:fillRect/>
                     </a:stretch>
@@ -5237,29 +5147,21 @@
     </w:p>
     <w:p>
       <w:pPr>
-        <w:ind w:firstLine="720"/>
-        <w:rPr>
-          <w:i/>
-          <w:color w:val="943634"/>
-        </w:rPr>
-      </w:pPr>
-    </w:p>
-    <w:p>
-      <w:pPr>
         <w:rPr>
           <w:iCs/>
           <w:sz w:val="24"/>
           <w:szCs w:val="24"/>
         </w:rPr>
       </w:pPr>
-      <w:r>
+    </w:p>
+    <w:p>
+      <w:pPr>
         <w:rPr>
           <w:iCs/>
           <w:sz w:val="24"/>
           <w:szCs w:val="24"/>
         </w:rPr>
-        <w:t>Filters: Filter by sold product, filter by price, filter by date, multiple filters</w:t>
-      </w:r>
+      </w:pPr>
     </w:p>
     <w:p>
       <w:pPr>
@@ -5269,23 +5171,23 @@
           <w:szCs w:val="24"/>
         </w:rPr>
       </w:pPr>
-    </w:p>
-    <w:p>
-      <w:pPr>
+      <w:r>
         <w:rPr>
           <w:iCs/>
           <w:sz w:val="24"/>
           <w:szCs w:val="24"/>
         </w:rPr>
-      </w:pPr>
-      <w:r>
+        <w:t>Orders: Include products in orders</w:t>
+      </w:r>
+    </w:p>
+    <w:p>
+      <w:pPr>
         <w:rPr>
           <w:iCs/>
           <w:sz w:val="24"/>
           <w:szCs w:val="24"/>
         </w:rPr>
-        <w:t>Orders: Include products in orders</w:t>
-      </w:r>
+      </w:pPr>
     </w:p>
     <w:p>
       <w:pPr>
@@ -5295,32 +5197,30 @@
           <w:szCs w:val="24"/>
         </w:rPr>
       </w:pPr>
-    </w:p>
-    <w:p>
-      <w:pPr>
+      <w:r>
         <w:rPr>
           <w:iCs/>
           <w:sz w:val="24"/>
           <w:szCs w:val="24"/>
         </w:rPr>
-      </w:pPr>
+        <w:t>Product</w:t>
+      </w:r>
       <w:r>
         <w:rPr>
           <w:iCs/>
           <w:sz w:val="24"/>
           <w:szCs w:val="24"/>
         </w:rPr>
-        <w:t>Artist Management: The application should allow artists to create accounts and upload their art pieces to the gallery, along with artist information such as biography, portfolio, and contact information.</w:t>
-      </w:r>
-    </w:p>
-    <w:p>
-      <w:pPr>
+        <w:t xml:space="preserve"> Management: The application should allow artists to create </w:t>
+      </w:r>
+      <w:r>
         <w:rPr>
           <w:iCs/>
           <w:sz w:val="24"/>
           <w:szCs w:val="24"/>
         </w:rPr>
-      </w:pPr>
+        <w:t>product, description, stock price.</w:t>
+      </w:r>
     </w:p>
     <w:p>
       <w:pPr>
@@ -5330,23 +5230,23 @@
           <w:szCs w:val="24"/>
         </w:rPr>
       </w:pPr>
-      <w:r>
+    </w:p>
+    <w:p>
+      <w:pPr>
         <w:rPr>
           <w:iCs/>
           <w:sz w:val="24"/>
           <w:szCs w:val="24"/>
         </w:rPr>
-        <w:t>Performance Optimization: Analyze the application's performance bottlenecks and optimize critical sections of the code or database queries to enhance overall responsiveness. Techniques such as query optimization, data indexing, and asynchronous processing can be employed to improve performance.</w:t>
-      </w:r>
-    </w:p>
-    <w:p>
-      <w:pPr>
+      </w:pPr>
+      <w:r>
         <w:rPr>
           <w:iCs/>
           <w:sz w:val="24"/>
           <w:szCs w:val="24"/>
         </w:rPr>
-      </w:pPr>
+        <w:t>Performance Optimization: Analyze the application's performance bottlenecks and optimize critical sections of the code or database queries to enhance overall responsiveness. Techniques such as query optimization, data indexing, and asynchronous processing can be employed to improve performance.</w:t>
+      </w:r>
     </w:p>
     <w:p>
       <w:pPr>
@@ -5356,23 +5256,23 @@
           <w:szCs w:val="24"/>
         </w:rPr>
       </w:pPr>
-      <w:r>
+    </w:p>
+    <w:p>
+      <w:pPr>
         <w:rPr>
           <w:iCs/>
           <w:sz w:val="24"/>
           <w:szCs w:val="24"/>
         </w:rPr>
-        <w:t>Automated Testing: Expand the test coverage by implementing automated unit tests, integration tests, and end-to-end tests. This ensures the stability and reliability of the application, reduces the occurrence of bugs, and facilitates easier maintenance and refactoring.</w:t>
-      </w:r>
-    </w:p>
-    <w:p>
-      <w:pPr>
+      </w:pPr>
+      <w:r>
         <w:rPr>
           <w:iCs/>
           <w:sz w:val="24"/>
           <w:szCs w:val="24"/>
         </w:rPr>
-      </w:pPr>
+        <w:t>Automated Testing: Expand the test coverage by implementing automated unit tests, integration tests, and end-to-end tests. This ensures the stability and reliability of the application, reduces the occurrence of bugs, and facilitates easier maintenance and refactoring.</w:t>
+      </w:r>
     </w:p>
     <w:p>
       <w:pPr>
@@ -5382,22 +5282,31 @@
           <w:szCs w:val="24"/>
         </w:rPr>
       </w:pPr>
-      <w:r>
+    </w:p>
+    <w:p>
+      <w:pPr>
         <w:rPr>
           <w:iCs/>
           <w:sz w:val="24"/>
           <w:szCs w:val="24"/>
         </w:rPr>
-        <w:t>Notifications: Add multiple notifications, also on price change and product sales</w:t>
-      </w:r>
-    </w:p>
-    <w:p>
-      <w:pPr>
+      </w:pPr>
+      <w:r>
         <w:rPr>
           <w:iCs/>
           <w:sz w:val="24"/>
           <w:szCs w:val="24"/>
         </w:rPr>
+        <w:t>Notifications: Add multiple notifications, also on price change and product sales</w:t>
+      </w:r>
+    </w:p>
+    <w:p>
+      <w:pPr>
+        <w:rPr>
+          <w:iCs/>
+          <w:sz w:val="24"/>
+          <w:szCs w:val="24"/>
+        </w:rPr>
       </w:pPr>
     </w:p>
     <w:p>
@@ -5442,6 +5351,15 @@
     <w:p>
       <w:pPr>
         <w:ind w:left="720"/>
+        <w:rPr>
+          <w:i/>
+          <w:color w:val="943634"/>
+        </w:rPr>
+      </w:pPr>
+    </w:p>
+    <w:p>
+      <w:pPr>
+        <w:ind w:firstLine="720"/>
         <w:rPr>
           <w:i/>
           <w:color w:val="943634"/>
@@ -5460,127 +5378,14 @@
           <w:rFonts w:ascii="Times New Roman" w:hAnsi="Times New Roman"/>
         </w:rPr>
       </w:pPr>
-      <w:bookmarkStart w:id="1" w:name="_Toc285793971"/>
+      <w:bookmarkStart w:id="1" w:name="_Toc285793974"/>
       <w:r>
         <w:rPr>
           <w:rFonts w:ascii="Times New Roman" w:hAnsi="Times New Roman"/>
         </w:rPr>
-        <w:t>Construction and Transition</w:t>
+        <w:t>Bibliography</w:t>
       </w:r>
       <w:bookmarkEnd w:id="1"/>
-    </w:p>
-    <w:p>
-      <w:pPr>
-        <w:ind w:firstLine="720"/>
-        <w:rPr>
-          <w:color w:val="943634"/>
-        </w:rPr>
-      </w:pPr>
-    </w:p>
-    <w:p>
-      <w:pPr>
-        <w:pStyle w:val="Heading1"/>
-        <w:numPr>
-          <w:ilvl w:val="0"/>
-          <w:numId w:val="14"/>
-        </w:numPr>
-        <w:ind w:left="709" w:hanging="709"/>
-        <w:rPr>
-          <w:rFonts w:ascii="Times New Roman" w:hAnsi="Times New Roman"/>
-        </w:rPr>
-      </w:pPr>
-      <w:bookmarkStart w:id="2" w:name="_Toc285793972"/>
-      <w:r>
-        <w:rPr>
-          <w:rFonts w:ascii="Times New Roman" w:hAnsi="Times New Roman"/>
-        </w:rPr>
-        <w:t>System Testing</w:t>
-      </w:r>
-      <w:bookmarkEnd w:id="2"/>
-    </w:p>
-    <w:p>
-      <w:pPr>
-        <w:ind w:firstLine="720"/>
-        <w:rPr>
-          <w:i/>
-          <w:color w:val="943634"/>
-        </w:rPr>
-      </w:pPr>
-      <w:r>
-        <w:rPr>
-          <w:i/>
-          <w:color w:val="943634"/>
-        </w:rPr>
-        <w:t>[Describe how you applied integration testing and present the associated test case scenarios.]</w:t>
-      </w:r>
-    </w:p>
-    <w:p>
-      <w:pPr>
-        <w:pStyle w:val="Heading1"/>
-        <w:numPr>
-          <w:ilvl w:val="0"/>
-          <w:numId w:val="14"/>
-        </w:numPr>
-        <w:ind w:left="709" w:hanging="709"/>
-        <w:rPr>
-          <w:rFonts w:ascii="Times New Roman" w:hAnsi="Times New Roman"/>
-        </w:rPr>
-      </w:pPr>
-      <w:bookmarkStart w:id="3" w:name="_Toc285793973"/>
-      <w:r>
-        <w:rPr>
-          <w:rFonts w:ascii="Times New Roman" w:hAnsi="Times New Roman"/>
-        </w:rPr>
-        <w:lastRenderedPageBreak/>
-        <w:t>Future improvements</w:t>
-      </w:r>
-      <w:bookmarkEnd w:id="3"/>
-    </w:p>
-    <w:p>
-      <w:pPr>
-        <w:ind w:firstLine="720"/>
-        <w:rPr>
-          <w:i/>
-          <w:color w:val="943634"/>
-        </w:rPr>
-      </w:pPr>
-      <w:r>
-        <w:rPr>
-          <w:i/>
-          <w:color w:val="943634"/>
-        </w:rPr>
-        <w:t>[Present future improvements for the system]</w:t>
-      </w:r>
-    </w:p>
-    <w:p>
-      <w:pPr>
-        <w:ind w:firstLine="720"/>
-        <w:rPr>
-          <w:i/>
-          <w:color w:val="943634"/>
-        </w:rPr>
-      </w:pPr>
-    </w:p>
-    <w:p>
-      <w:pPr>
-        <w:pStyle w:val="Heading1"/>
-        <w:numPr>
-          <w:ilvl w:val="0"/>
-          <w:numId w:val="3"/>
-        </w:numPr>
-        <w:ind w:left="709" w:hanging="709"/>
-        <w:rPr>
-          <w:rFonts w:ascii="Times New Roman" w:hAnsi="Times New Roman"/>
-        </w:rPr>
-      </w:pPr>
-      <w:bookmarkStart w:id="4" w:name="_Toc285793974"/>
-      <w:r>
-        <w:rPr>
-          <w:rFonts w:ascii="Times New Roman" w:hAnsi="Times New Roman"/>
-        </w:rPr>
-        <w:t>Bibliography</w:t>
-      </w:r>
-      <w:bookmarkEnd w:id="4"/>
     </w:p>
     <w:p>
       <w:pPr>
@@ -5606,7 +5411,7 @@
           <w:szCs w:val="22"/>
         </w:rPr>
       </w:pPr>
-      <w:hyperlink r:id="rId19" w:history="1">
+      <w:hyperlink r:id="rId18" w:history="1">
         <w:r>
           <w:rPr>
             <w:rStyle w:val="Hyperlink"/>
@@ -5625,10 +5430,10 @@
     </w:p>
     <w:p/>
     <w:sectPr>
-      <w:headerReference w:type="default" r:id="rId20"/>
-      <w:footerReference w:type="default" r:id="rId21"/>
-      <w:headerReference w:type="first" r:id="rId22"/>
-      <w:footerReference w:type="first" r:id="rId23"/>
+      <w:headerReference w:type="default" r:id="rId19"/>
+      <w:footerReference w:type="default" r:id="rId20"/>
+      <w:headerReference w:type="first" r:id="rId21"/>
+      <w:footerReference w:type="first" r:id="rId22"/>
       <w:pgSz w:w="12240" w:h="15840" w:code="1"/>
       <w:pgMar w:top="1440" w:right="1440" w:bottom="1440" w:left="1440" w:header="720" w:footer="720" w:gutter="0"/>
       <w:cols w:space="720"/>
